--- a/nucleotide_extraction/DNA_RNA_extraction_Protocol.docx
+++ b/nucleotide_extraction/DNA_RNA_extraction_Protocol.docx
@@ -813,7 +813,7 @@
 <file path=word/numbering.xml><?xml version="1.0" encoding="utf-8"?>
 <w:numbering xmlns:w="http://schemas.openxmlformats.org/wordprocessingml/2006/main">
   <w:abstractNum w:abstractNumId="0">
-    <w:nsid w:val="e02733fb"/>
+    <w:nsid w:val="b88d2077"/>
     <w:multiLevelType w:val="multilevel"/>
     <w:lvl w:ilvl="0">
       <w:numFmt w:val="bullet"/>
@@ -894,7 +894,7 @@
     </w:lvl>
   </w:abstractNum>
   <w:abstractNum w:abstractNumId="3">
-    <w:nsid w:val="b6fa6e10"/>
+    <w:nsid w:val="dfc5bb50"/>
     <w:multiLevelType w:val="multilevel"/>
     <w:lvl w:ilvl="0">
       <w:numFmt w:val="bullet"/>
@@ -975,7 +975,7 @@
     </w:lvl>
   </w:abstractNum>
   <w:abstractNum w:abstractNumId="2">
-    <w:nsid w:val="ba709bf5"/>
+    <w:nsid w:val="46853797"/>
     <w:multiLevelType w:val="multilevel"/>
     <w:lvl w:ilvl="0">
       <w:start w:val="1"/>

--- a/nucleotide_extraction/DNA_RNA_extraction_Protocol.docx
+++ b/nucleotide_extraction/DNA_RNA_extraction_Protocol.docx
@@ -813,7 +813,7 @@
 <file path=word/numbering.xml><?xml version="1.0" encoding="utf-8"?>
 <w:numbering xmlns:w="http://schemas.openxmlformats.org/wordprocessingml/2006/main">
   <w:abstractNum w:abstractNumId="0">
-    <w:nsid w:val="b88d2077"/>
+    <w:nsid w:val="2b56d49f"/>
     <w:multiLevelType w:val="multilevel"/>
     <w:lvl w:ilvl="0">
       <w:numFmt w:val="bullet"/>
@@ -894,7 +894,7 @@
     </w:lvl>
   </w:abstractNum>
   <w:abstractNum w:abstractNumId="3">
-    <w:nsid w:val="dfc5bb50"/>
+    <w:nsid w:val="56752a47"/>
     <w:multiLevelType w:val="multilevel"/>
     <w:lvl w:ilvl="0">
       <w:numFmt w:val="bullet"/>
@@ -975,7 +975,7 @@
     </w:lvl>
   </w:abstractNum>
   <w:abstractNum w:abstractNumId="2">
-    <w:nsid w:val="46853797"/>
+    <w:nsid w:val="30181ce0"/>
     <w:multiLevelType w:val="multilevel"/>
     <w:lvl w:ilvl="0">
       <w:start w:val="1"/>

--- a/nucleotide_extraction/DNA_RNA_extraction_Protocol.docx
+++ b/nucleotide_extraction/DNA_RNA_extraction_Protocol.docx
@@ -813,7 +813,7 @@
 <file path=word/numbering.xml><?xml version="1.0" encoding="utf-8"?>
 <w:numbering xmlns:w="http://schemas.openxmlformats.org/wordprocessingml/2006/main">
   <w:abstractNum w:abstractNumId="0">
-    <w:nsid w:val="2b56d49f"/>
+    <w:nsid w:val="b0e8844d"/>
     <w:multiLevelType w:val="multilevel"/>
     <w:lvl w:ilvl="0">
       <w:numFmt w:val="bullet"/>
@@ -894,7 +894,7 @@
     </w:lvl>
   </w:abstractNum>
   <w:abstractNum w:abstractNumId="3">
-    <w:nsid w:val="56752a47"/>
+    <w:nsid w:val="3fbbdcd7"/>
     <w:multiLevelType w:val="multilevel"/>
     <w:lvl w:ilvl="0">
       <w:numFmt w:val="bullet"/>
@@ -975,7 +975,7 @@
     </w:lvl>
   </w:abstractNum>
   <w:abstractNum w:abstractNumId="2">
-    <w:nsid w:val="30181ce0"/>
+    <w:nsid w:val="9677defa"/>
     <w:multiLevelType w:val="multilevel"/>
     <w:lvl w:ilvl="0">
       <w:start w:val="1"/>

--- a/nucleotide_extraction/DNA_RNA_extraction_Protocol.docx
+++ b/nucleotide_extraction/DNA_RNA_extraction_Protocol.docx
@@ -2,7 +2,7 @@
 <file path=word/document.xml><?xml version="1.0" encoding="utf-8"?>
 <w:document xmlns:w="http://schemas.openxmlformats.org/wordprocessingml/2006/main" xmlns:m="http://schemas.openxmlformats.org/officeDocument/2006/math" xmlns:r="http://schemas.openxmlformats.org/officeDocument/2006/relationships" xmlns:o="urn:schemas-microsoft-com:office:office" xmlns:v="urn:schemas-microsoft-com:vml" xmlns:w10="urn:schemas-microsoft-com:office:word" xmlns:a="http://schemas.openxmlformats.org/drawingml/2006/main" xmlns:pic="http://schemas.openxmlformats.org/drawingml/2006/picture" xmlns:wp="http://schemas.openxmlformats.org/drawingml/2006/wordprocessingDrawing">
   <w:body>
-    <w:bookmarkStart w:id="21" w:name="modified-griffith-et-al-2000-nucleic-acid-extraction-method"/>
+    <w:bookmarkStart w:id="modified-griffith-et-al-2000-nucleic-acid-extraction-method" w:name="modified-griffith-et-al-2000-nucleic-acid-extraction-method"/>
     <w:p>
       <w:pPr>
         <w:pStyle w:val="Heading1"/>
@@ -11,7 +11,7 @@
         <w:t xml:space="preserve">Modified Griffith et al (2000) nucleic acid extraction method:</w:t>
       </w:r>
     </w:p>
-    <w:bookmarkEnd w:id="21"/>
+    <w:bookmarkEnd w:id="modified-griffith-et-al-2000-nucleic-acid-extraction-method"/>
     <w:p>
       <w:pPr>
         <w:numPr>
@@ -462,7 +462,7 @@
         <w:t xml:space="preserve">C and RNA aliquot (25 ul) stored on ice. Continue directly to DNAse treatment, RNA purification and cDNA synthesis steps with RNA aliquot.</w:t>
       </w:r>
     </w:p>
-    <w:bookmarkStart w:id="22" w:name="ctabnacl"/>
+    <w:bookmarkStart w:id="ctabnacl" w:name="ctabnacl"/>
     <w:p>
       <w:pPr>
         <w:pStyle w:val="Heading2"/>
@@ -471,10 +471,9 @@
         <w:t xml:space="preserve">CTAB/NaCl</w:t>
       </w:r>
     </w:p>
-    <w:bookmarkEnd w:id="22"/>
-    <w:p>
-      <w:pPr>
-        <w:pStyle w:val="Compact"/>
+    <w:bookmarkEnd w:id="ctabnacl"/>
+    <w:p>
+      <w:pPr>
         <w:numPr>
           <w:numId w:val="3"/>
           <w:ilvl w:val="0"/>
@@ -483,13 +482,10 @@
       <w:r>
         <w:t xml:space="preserve">5 g of 10% w/v hexadecyltriammonium bromide (CTAB)</w:t>
       </w:r>
-      <w:r>
-        <w:br w:type="textWrapping"/>
-      </w:r>
-    </w:p>
-    <w:p>
-      <w:pPr>
-        <w:pStyle w:val="Compact"/>
+      <w:br/>
+    </w:p>
+    <w:p>
+      <w:pPr>
         <w:numPr>
           <w:numId w:val="3"/>
           <w:ilvl w:val="0"/>
@@ -498,13 +494,10 @@
       <w:r>
         <w:t xml:space="preserve">2.04 g of 0.7 M NaCl</w:t>
       </w:r>
-      <w:r>
-        <w:br w:type="textWrapping"/>
-      </w:r>
-    </w:p>
-    <w:p>
-      <w:pPr>
-        <w:pStyle w:val="Compact"/>
+      <w:br/>
+    </w:p>
+    <w:p>
+      <w:pPr>
         <w:numPr>
           <w:numId w:val="3"/>
           <w:ilvl w:val="0"/>
@@ -516,7 +509,6 @@
     </w:p>
     <w:p>
       <w:pPr>
-        <w:pStyle w:val="Compact"/>
         <w:numPr>
           <w:numId w:val="3"/>
           <w:ilvl w:val="0"/>
@@ -526,7 +518,7 @@
         <w:t xml:space="preserve">autoclave and store RT</w:t>
       </w:r>
     </w:p>
-    <w:bookmarkStart w:id="23" w:name="extraction-buffer"/>
+    <w:bookmarkStart w:id="extraction-buffer" w:name="extraction-buffer"/>
     <w:p>
       <w:pPr>
         <w:pStyle w:val="Heading2"/>
@@ -535,10 +527,9 @@
         <w:t xml:space="preserve">Extraction Buffer</w:t>
       </w:r>
     </w:p>
-    <w:bookmarkEnd w:id="23"/>
-    <w:p>
-      <w:pPr>
-        <w:pStyle w:val="Compact"/>
+    <w:bookmarkEnd w:id="extraction-buffer"/>
+    <w:p>
+      <w:pPr>
         <w:numPr>
           <w:numId w:val="4"/>
           <w:ilvl w:val="0"/>
@@ -550,7 +541,6 @@
     </w:p>
     <w:p>
       <w:pPr>
-        <w:pStyle w:val="Compact"/>
         <w:numPr>
           <w:numId w:val="4"/>
           <w:ilvl w:val="0"/>
@@ -562,7 +552,6 @@
     </w:p>
     <w:p>
       <w:pPr>
-        <w:pStyle w:val="Compact"/>
         <w:numPr>
           <w:numId w:val="4"/>
           <w:ilvl w:val="0"/>
@@ -586,13 +575,10 @@
       <w:r>
         <w:t xml:space="preserve">make up to 10 ml</w:t>
       </w:r>
-      <w:r>
-        <w:br w:type="textWrapping"/>
-      </w:r>
-    </w:p>
-    <w:p>
-      <w:pPr>
-        <w:pStyle w:val="Compact"/>
+      <w:br/>
+    </w:p>
+    <w:p>
+      <w:pPr>
         <w:numPr>
           <w:numId w:val="4"/>
           <w:ilvl w:val="0"/>
@@ -616,13 +602,10 @@
       <w:r>
         <w:t xml:space="preserve">make up to 50 ml</w:t>
       </w:r>
-      <w:r>
-        <w:br w:type="textWrapping"/>
-      </w:r>
-    </w:p>
-    <w:p>
-      <w:pPr>
-        <w:pStyle w:val="Compact"/>
+      <w:br/>
+    </w:p>
+    <w:p>
+      <w:pPr>
         <w:numPr>
           <w:numId w:val="4"/>
           <w:ilvl w:val="0"/>
@@ -634,7 +617,6 @@
     </w:p>
     <w:p>
       <w:pPr>
-        <w:pStyle w:val="Compact"/>
         <w:numPr>
           <w:numId w:val="4"/>
           <w:ilvl w:val="0"/>
@@ -646,7 +628,6 @@
     </w:p>
     <w:p>
       <w:pPr>
-        <w:pStyle w:val="Compact"/>
         <w:numPr>
           <w:numId w:val="4"/>
           <w:ilvl w:val="0"/>
@@ -656,7 +637,7 @@
         <w:t xml:space="preserve">autoclave and store RT</w:t>
       </w:r>
     </w:p>
-    <w:bookmarkStart w:id="24" w:name="peg-solution"/>
+    <w:bookmarkStart w:id="peg-solution" w:name="peg-solution"/>
     <w:p>
       <w:pPr>
         <w:pStyle w:val="Heading2"/>
@@ -665,10 +646,9 @@
         <w:t xml:space="preserve">PEG solution</w:t>
       </w:r>
     </w:p>
-    <w:bookmarkEnd w:id="24"/>
-    <w:p>
-      <w:pPr>
-        <w:pStyle w:val="Compact"/>
+    <w:bookmarkEnd w:id="peg-solution"/>
+    <w:p>
+      <w:pPr>
         <w:numPr>
           <w:numId w:val="5"/>
           <w:ilvl w:val="0"/>
@@ -677,13 +657,10 @@
       <w:r>
         <w:t xml:space="preserve">30% polyethylene glycol/1.6M NaCl</w:t>
       </w:r>
-      <w:r>
-        <w:br w:type="textWrapping"/>
-      </w:r>
-    </w:p>
-    <w:p>
-      <w:pPr>
-        <w:pStyle w:val="Compact"/>
+      <w:br/>
+    </w:p>
+    <w:p>
+      <w:pPr>
         <w:numPr>
           <w:numId w:val="5"/>
           <w:ilvl w:val="0"/>
@@ -695,7 +672,6 @@
     </w:p>
     <w:p>
       <w:pPr>
-        <w:pStyle w:val="Compact"/>
         <w:numPr>
           <w:numId w:val="6"/>
           <w:ilvl w:val="1"/>
@@ -704,30 +680,24 @@
       <w:r>
         <w:t xml:space="preserve">I made mine with PEG 8000 not 6000. It's better known for RNA recovery</w:t>
       </w:r>
-      <w:r>
-        <w:br w:type="textWrapping"/>
-      </w:r>
-    </w:p>
-    <w:p>
-      <w:pPr>
-        <w:pStyle w:val="Compact"/>
-        <w:numPr>
-          <w:numId w:val="5"/>
+      <w:br/>
+    </w:p>
+    <w:p>
+      <w:pPr>
+        <w:numPr>
+          <w:numId w:val="6"/>
           <w:ilvl w:val="0"/>
         </w:numPr>
       </w:pPr>
       <w:r>
         <w:t xml:space="preserve">18.7 g 1.6M NaCl</w:t>
       </w:r>
-      <w:r>
-        <w:br w:type="textWrapping"/>
-      </w:r>
-    </w:p>
-    <w:p>
-      <w:pPr>
-        <w:pStyle w:val="Compact"/>
-        <w:numPr>
-          <w:numId w:val="5"/>
+      <w:br/>
+    </w:p>
+    <w:p>
+      <w:pPr>
+        <w:numPr>
+          <w:numId w:val="6"/>
           <w:ilvl w:val="0"/>
         </w:numPr>
       </w:pPr>
@@ -735,7 +705,7 @@
         <w:t xml:space="preserve">Make up to 200 ml and autoclave.</w:t>
       </w:r>
     </w:p>
-    <w:bookmarkStart w:id="25" w:name="te-buffer"/>
+    <w:bookmarkStart w:id="te-buffer" w:name="te-buffer"/>
     <w:p>
       <w:pPr>
         <w:pStyle w:val="Heading2"/>
@@ -744,10 +714,9 @@
         <w:t xml:space="preserve">TE buffer</w:t>
       </w:r>
     </w:p>
-    <w:bookmarkEnd w:id="25"/>
-    <w:p>
-      <w:pPr>
-        <w:pStyle w:val="Compact"/>
+    <w:bookmarkEnd w:id="te-buffer"/>
+    <w:p>
+      <w:pPr>
         <w:numPr>
           <w:numId w:val="7"/>
           <w:ilvl w:val="0"/>
@@ -756,13 +725,10 @@
       <w:r>
         <w:t xml:space="preserve">Make up stocks of 1M Tris and 0.5M EDTA disodium salt</w:t>
       </w:r>
-      <w:r>
-        <w:br w:type="textWrapping"/>
-      </w:r>
-    </w:p>
-    <w:p>
-      <w:pPr>
-        <w:pStyle w:val="Compact"/>
+      <w:br/>
+    </w:p>
+    <w:p>
+      <w:pPr>
         <w:numPr>
           <w:numId w:val="7"/>
           <w:ilvl w:val="0"/>
@@ -771,13 +737,10 @@
       <w:r>
         <w:t xml:space="preserve">1 ml (100 mM tris)</w:t>
       </w:r>
-      <w:r>
-        <w:br w:type="textWrapping"/>
-      </w:r>
-    </w:p>
-    <w:p>
-      <w:pPr>
-        <w:pStyle w:val="Compact"/>
+      <w:br/>
+    </w:p>
+    <w:p>
+      <w:pPr>
         <w:numPr>
           <w:numId w:val="7"/>
           <w:ilvl w:val="0"/>
@@ -786,13 +749,10 @@
       <w:r>
         <w:t xml:space="preserve">200 ul (1mM EDTA)</w:t>
       </w:r>
-      <w:r>
-        <w:br w:type="textWrapping"/>
-      </w:r>
-    </w:p>
-    <w:p>
-      <w:pPr>
-        <w:pStyle w:val="Compact"/>
+      <w:br/>
+    </w:p>
+    <w:p>
+      <w:pPr>
         <w:numPr>
           <w:numId w:val="7"/>
           <w:ilvl w:val="0"/>
@@ -804,16 +764,11 @@
     </w:p>
   </w:body>
 </w:document>
-</file>
-
-<file path=word/footnotes.xml><?xml version="1.0" encoding="utf-8"?>
-<w:footnotes xmlns:w="http://schemas.openxmlformats.org/wordprocessingml/2006/main" xmlns:m="http://schemas.openxmlformats.org/officeDocument/2006/math" xmlns:r="http://schemas.openxmlformats.org/officeDocument/2006/relationships" xmlns:o="urn:schemas-microsoft-com:office:office" xmlns:v="urn:schemas-microsoft-com:vml" xmlns:w10="urn:schemas-microsoft-com:office:word" xmlns:a="http://schemas.openxmlformats.org/drawingml/2006/main" xmlns:pic="http://schemas.openxmlformats.org/drawingml/2006/picture" xmlns:wp="http://schemas.openxmlformats.org/drawingml/2006/wordprocessingDrawing"/>
 </file>
 
 <file path=word/numbering.xml><?xml version="1.0" encoding="utf-8"?>
 <w:numbering xmlns:w="http://schemas.openxmlformats.org/wordprocessingml/2006/main">
   <w:abstractNum w:abstractNumId="0">
-    <w:nsid w:val="b0e8844d"/>
     <w:multiLevelType w:val="multilevel"/>
     <w:lvl w:ilvl="0">
       <w:numFmt w:val="bullet"/>
@@ -894,7 +849,6 @@
     </w:lvl>
   </w:abstractNum>
   <w:abstractNum w:abstractNumId="3">
-    <w:nsid w:val="3fbbdcd7"/>
     <w:multiLevelType w:val="multilevel"/>
     <w:lvl w:ilvl="0">
       <w:numFmt w:val="bullet"/>
@@ -975,7 +929,6 @@
     </w:lvl>
   </w:abstractNum>
   <w:abstractNum w:abstractNumId="2">
-    <w:nsid w:val="9677defa"/>
     <w:multiLevelType w:val="multilevel"/>
     <w:lvl w:ilvl="0">
       <w:start w:val="1"/>
@@ -1128,17 +1081,6 @@
   <w:style w:type="paragraph" w:default="1" w:styleId="Normal">
     <w:name w:val="Normal"/>
     <w:qFormat/>
-    <w:pPr>
-      <w:spacing w:before="180" w:after="180"/>
-    </w:pPr>
-  </w:style>
-  <w:style w:type="paragraph" w:styleId="Compact">
-    <w:name w:val="Compact"/>
-    <w:basedOn w:val="Normal"/>
-    <w:qFormat/>
-    <w:pPr>
-      <w:spacing w:before="36" w:after="36"/>
-    </w:pPr>
   </w:style>
   <w:style w:type="paragraph" w:styleId="Title">
     <w:name w:val="Title"/>
@@ -1305,14 +1247,6 @@
       <w:sz w:val="20"/>
       <w:szCs w:val="20"/>
     </w:rPr>
-  </w:style>
-  <w:style w:type="paragraph" w:styleId="FootnoteText">
-    <w:name w:val="Footnote Text"/>
-    <w:basedOn w:val="Normal"/>
-    <w:next w:val="FootnoteText"/>
-    <w:uiPriority w:val="9"/>
-    <w:unhideWhenUsed/>
-    <w:qFormat/>
   </w:style>
   <w:style w:type="character" w:default="1" w:styleId="DefaultParagraphFont">
     <w:name w:val="Default Paragraph Font"/>
@@ -1370,8 +1304,8 @@
       <w:i/>
     </w:rPr>
   </w:style>
-  <w:style w:type="paragraph" w:styleId="ImageCaption">
-    <w:name w:val="Image Caption"/>
+  <w:style w:type="paragraph" w:styleId="PictureCaption">
+    <w:name w:val="Picture Caption"/>
     <w:basedOn w:val="Normal"/>
     <w:link w:val="BodyTextChar"/>
     <w:pPr>
@@ -1394,15 +1328,15 @@
       <w:sz w:val="22"/>
     </w:rPr>
   </w:style>
-  <w:style w:type="character" w:customStyle="1" w:styleId="FootnoteRef">
-    <w:name w:val="Footnote Ref"/>
+  <w:style w:type="character" w:customStyle="1" w:styleId="FootnoteReference">
+    <w:name w:val="Footnote Reference"/>
     <w:basedOn w:val="BodyTextChar"/>
     <w:rPr>
       <w:vertAlign w:val="superscript"/>
     </w:rPr>
   </w:style>
-  <w:style w:type="character" w:customStyle="1" w:styleId="Link">
-    <w:name w:val="Link"/>
+  <w:style w:type="character" w:customStyle="1" w:styleId="Hyperlink">
+    <w:name w:val="Hyperlink"/>
     <w:basedOn w:val="BodyTextChar"/>
     <w:rPr>
       <w:color w:val="4F81BD" w:themeColor="accent1"/>

--- a/nucleotide_extraction/DNA_RNA_extraction_Protocol.docx
+++ b/nucleotide_extraction/DNA_RNA_extraction_Protocol.docx
@@ -12,6 +12,26 @@
       </w:r>
     </w:p>
     <w:bookmarkEnd w:id="modified-griffith-et-al-2000-nucleic-acid-extraction-method"/>
+    <w:bookmarkStart w:id="materials" w:name="materials"/>
+    <w:p>
+      <w:pPr>
+        <w:pStyle w:val="Heading2"/>
+      </w:pPr>
+      <w:r>
+        <w:t xml:space="preserve">Materials</w:t>
+      </w:r>
+    </w:p>
+    <w:bookmarkEnd w:id="materials"/>
+    <w:bookmarkStart w:id="recipes-listed-at-end-of-this-protocol" w:name="recipes-listed-at-end-of-this-protocol"/>
+    <w:p>
+      <w:pPr>
+        <w:pStyle w:val="Heading3"/>
+      </w:pPr>
+      <w:r>
+        <w:t xml:space="preserve">Recipes listed at end of this protocol:</w:t>
+      </w:r>
+    </w:p>
+    <w:bookmarkEnd w:id="recipes-listed-at-end-of-this-protocol"/>
     <w:p>
       <w:pPr>
         <w:numPr>
@@ -20,19 +40,237 @@
         </w:numPr>
       </w:pPr>
       <w:r>
-        <w:t xml:space="preserve">Weigh 0.25 g soil into screw cap microcentrifuge tube with 2 ml tubes (Cat # 16466-042 VWR) with 0.5 g heat treated zirconia beads (0.1mm). Beads baked at &gt;250</w:t>
+        <w:t xml:space="preserve">extraction buffer</w:t>
+      </w:r>
+    </w:p>
+    <w:p>
+      <w:pPr>
+        <w:numPr>
+          <w:numId w:val="2"/>
+          <w:ilvl w:val="0"/>
+        </w:numPr>
+      </w:pPr>
+      <w:r>
+        <w:t xml:space="preserve">CTAB solution</w:t>
+      </w:r>
+    </w:p>
+    <w:p>
+      <w:pPr>
+        <w:numPr>
+          <w:numId w:val="2"/>
+          <w:ilvl w:val="0"/>
+        </w:numPr>
+      </w:pPr>
+      <w:r>
+        <w:t xml:space="preserve">PEG solution</w:t>
+      </w:r>
+    </w:p>
+    <w:p>
+      <w:pPr>
+        <w:numPr>
+          <w:numId w:val="2"/>
+          <w:ilvl w:val="0"/>
+        </w:numPr>
+      </w:pPr>
+      <w:r>
+        <w:t xml:space="preserve">TE buffer</w:t>
+      </w:r>
+    </w:p>
+    <w:bookmarkStart w:id="other" w:name="other"/>
+    <w:p>
+      <w:pPr>
+        <w:pStyle w:val="Heading3"/>
+      </w:pPr>
+      <w:r>
+        <w:t xml:space="preserve">Other:</w:t>
+      </w:r>
+    </w:p>
+    <w:bookmarkEnd w:id="other"/>
+    <w:p>
+      <w:pPr>
+        <w:numPr>
+          <w:numId w:val="3"/>
+          <w:ilvl w:val="0"/>
+        </w:numPr>
+      </w:pPr>
+      <w:r>
+        <w:t xml:space="preserve">Soil sample</w:t>
+      </w:r>
+    </w:p>
+    <w:p>
+      <w:pPr>
+        <w:numPr>
+          <w:numId w:val="3"/>
+          <w:ilvl w:val="0"/>
+        </w:numPr>
+      </w:pPr>
+      <w:r>
+        <w:t xml:space="preserve">phenol (pH 8, Sigma)</w:t>
+      </w:r>
+    </w:p>
+    <w:p>
+      <w:pPr>
+        <w:numPr>
+          <w:numId w:val="3"/>
+          <w:ilvl w:val="0"/>
+        </w:numPr>
+      </w:pPr>
+      <w:r>
+        <w:t xml:space="preserve">chloroform:isoamyl alcohol (24:1, Sigma)</w:t>
+      </w:r>
+    </w:p>
+    <w:p>
+      <w:pPr>
+        <w:numPr>
+          <w:numId w:val="3"/>
+          <w:ilvl w:val="0"/>
+        </w:numPr>
+      </w:pPr>
+      <w:r>
+        <w:t xml:space="preserve">5M NaCL</w:t>
+      </w:r>
+    </w:p>
+    <w:p>
+      <w:pPr>
+        <w:numPr>
+          <w:numId w:val="3"/>
+          <w:ilvl w:val="0"/>
+        </w:numPr>
+      </w:pPr>
+      <w:r>
+        <w:t xml:space="preserve">70% v/v ethanol</w:t>
+      </w:r>
+    </w:p>
+    <w:p>
+      <w:pPr>
+        <w:numPr>
+          <w:numId w:val="4"/>
+          <w:ilvl w:val="1"/>
+        </w:numPr>
+      </w:pPr>
+      <w:r>
+        <w:t xml:space="preserve">Molecular grade ethanol (Sigma) and RNAse free water</w:t>
+      </w:r>
+    </w:p>
+    <w:p>
+      <w:pPr>
+        <w:numPr>
+          <w:numId w:val="4"/>
+          <w:ilvl w:val="1"/>
+        </w:numPr>
+      </w:pPr>
+      <w:r>
+        <w:t xml:space="preserve">ice-cold</w:t>
+      </w:r>
+    </w:p>
+    <w:p>
+      <w:pPr>
+        <w:numPr>
+          <w:numId w:val="4"/>
+          <w:ilvl w:val="0"/>
+        </w:numPr>
+      </w:pPr>
+      <w:r>
+        <w:t xml:space="preserve">2 ml microcentrifuge tubes containing 0.5 g heat treated zirconia beads</w:t>
+      </w:r>
+    </w:p>
+    <w:p>
+      <w:pPr>
+        <w:numPr>
+          <w:numId w:val="5"/>
+          <w:ilvl w:val="1"/>
+        </w:numPr>
+      </w:pPr>
+      <w:r>
+        <w:t xml:space="preserve">1 needed for each extraction</w:t>
+      </w:r>
+    </w:p>
+    <w:p>
+      <w:pPr>
+        <w:numPr>
+          <w:numId w:val="5"/>
+          <w:ilvl w:val="0"/>
+        </w:numPr>
+      </w:pPr>
+      <w:r>
+        <w:t xml:space="preserve">1.5 ml microcentrifuge tubes</w:t>
+      </w:r>
+    </w:p>
+    <w:p>
+      <w:pPr>
+        <w:numPr>
+          <w:numId w:val="6"/>
+          <w:ilvl w:val="1"/>
+        </w:numPr>
+      </w:pPr>
+      <w:r>
+        <w:t xml:space="preserve">2 needed for each extraction</w:t>
+      </w:r>
+    </w:p>
+    <w:p>
+      <w:pPr>
+        <w:numPr>
+          <w:numId w:val="6"/>
+          <w:ilvl w:val="0"/>
+        </w:numPr>
+      </w:pPr>
+      <w:r>
+        <w:t xml:space="preserve">Bucket of ice</w:t>
+      </w:r>
+    </w:p>
+    <w:bookmarkStart w:id="method" w:name="method"/>
+    <w:p>
+      <w:pPr>
+        <w:pStyle w:val="Heading2"/>
+      </w:pPr>
+      <w:r>
+        <w:t xml:space="preserve">Method</w:t>
+      </w:r>
+    </w:p>
+    <w:bookmarkEnd w:id="method"/>
+    <w:p>
+      <w:pPr>
+        <w:numPr>
+          <w:numId w:val="7"/>
+          <w:ilvl w:val="0"/>
+        </w:numPr>
+      </w:pPr>
+      <w:r>
+        <w:t xml:space="preserve">Weigh 0.25 g soil into screw cap microcentrifuge tube with 2 ml tubes (Cat # 16466-042 VWR) containing 0.5 g heat treated zirconia beads (0.1 mm).</w:t>
+      </w:r>
+    </w:p>
+    <w:p>
+      <w:pPr>
+        <w:numPr>
+          <w:numId w:val="8"/>
+          <w:ilvl w:val="1"/>
+        </w:numPr>
+      </w:pPr>
+      <w:r>
+        <w:t xml:space="preserve">Beads baked at &gt;250</w:t>
       </w:r>
       <w:r>
         <w:t xml:space="preserve">o</w:t>
       </w:r>
       <w:r>
-        <w:t xml:space="preserve">C for &gt;2 h which should be sufficient to destroy RNAses and DNA. Alternatively, lysing matrix E tubes (MP Biomedicals Cat # 16) can also be used.</w:t>
-      </w:r>
-    </w:p>
-    <w:p>
-      <w:pPr>
-        <w:numPr>
-          <w:numId w:val="2"/>
+        <w:t xml:space="preserve">C for &gt;2 h, which should be sufficient to destroy RNAses and DNA.</w:t>
+      </w:r>
+    </w:p>
+    <w:p>
+      <w:pPr>
+        <w:numPr>
+          <w:numId w:val="8"/>
+          <w:ilvl w:val="1"/>
+        </w:numPr>
+      </w:pPr>
+      <w:r>
+        <w:t xml:space="preserve">Alternatively, lysing matrix E tubes (MP Biomedicals Cat # 16) can also be used.</w:t>
+      </w:r>
+    </w:p>
+    <w:p>
+      <w:pPr>
+        <w:numPr>
+          <w:numId w:val="8"/>
           <w:ilvl w:val="0"/>
         </w:numPr>
       </w:pPr>
@@ -49,9 +287,6 @@
         <w:t xml:space="preserve">Extraction buffer</w:t>
       </w:r>
       <w:r>
-        <w:t xml:space="preserve"> </w:t>
-      </w:r>
-      <w:r>
         <w:t xml:space="preserve">, 0.25 ml equilibrated</w:t>
       </w:r>
       <w:r>
@@ -61,13 +296,10 @@
         <w:rPr>
           <w:b/>
         </w:rPr>
-        <w:t xml:space="preserve">phenol (pH 8, Sigma)</w:t>
-      </w:r>
-      <w:r>
-        <w:t xml:space="preserve"> </w:t>
-      </w:r>
-      <w:r>
-        <w:t xml:space="preserve">and 0.25 ml</w:t>
+        <w:t xml:space="preserve">phenol (pH 8)</w:t>
+      </w:r>
+      <w:r>
+        <w:t xml:space="preserve">, and 0.25 ml</w:t>
       </w:r>
       <w:r>
         <w:t xml:space="preserve"> </w:t>
@@ -76,13 +308,39 @@
         <w:rPr>
           <w:b/>
         </w:rPr>
-        <w:t xml:space="preserve">chloroform:isoamyl alcohol (24:1, Sigma).</w:t>
-      </w:r>
-    </w:p>
-    <w:p>
-      <w:pPr>
-        <w:numPr>
-          <w:numId w:val="2"/>
+        <w:t xml:space="preserve">chloroform:isoamyl alcohol (24:1)</w:t>
+      </w:r>
+      <w:r>
+        <w:t xml:space="preserve"> </w:t>
+      </w:r>
+      <w:r>
+        <w:t xml:space="preserve">to each 2 ml tube.</w:t>
+      </w:r>
+    </w:p>
+    <w:p>
+      <w:pPr>
+        <w:numPr>
+          <w:numId w:val="9"/>
+          <w:ilvl w:val="1"/>
+        </w:numPr>
+      </w:pPr>
+      <w:r>
+        <w:rPr>
+          <w:b/>
+        </w:rPr>
+        <w:t xml:space="preserve">Note:</w:t>
+      </w:r>
+      <w:r>
+        <w:t xml:space="preserve"> </w:t>
+      </w:r>
+      <w:r>
+        <w:t xml:space="preserve">work in the chemcial hood when handling phenol:chloroform:isoamyl alcohol</w:t>
+      </w:r>
+    </w:p>
+    <w:p>
+      <w:pPr>
+        <w:numPr>
+          <w:numId w:val="9"/>
           <w:ilvl w:val="0"/>
         </w:numPr>
       </w:pPr>
@@ -96,37 +354,97 @@
         <w:t xml:space="preserve">.</w:t>
       </w:r>
     </w:p>
-    <w:p>
-      <w:pPr>
-        <w:numPr>
-          <w:numId w:val="2"/>
-          <w:ilvl w:val="0"/>
-        </w:numPr>
-      </w:pPr>
-      <w:r>
-        <w:t xml:space="preserve">Add 85 ul of 5M NaCl (to about 0.7M final) and vortex</w:t>
-      </w:r>
-    </w:p>
-    <w:p>
-      <w:pPr>
-        <w:numPr>
-          <w:numId w:val="2"/>
-          <w:ilvl w:val="0"/>
-        </w:numPr>
-      </w:pPr>
-      <w:r>
-        <w:t xml:space="preserve">Add 60 ul (about 1/10 volume) of CTAB/NaCl solution and vortex</w:t>
-      </w:r>
-    </w:p>
-    <w:p>
-      <w:pPr>
-        <w:numPr>
-          <w:numId w:val="2"/>
-          <w:ilvl w:val="0"/>
-        </w:numPr>
-      </w:pPr>
-      <w:r>
-        <w:t xml:space="preserve">Cool tubes on ice for 1 min and centrifuge for 5 min at 16 000 x</w:t>
+    <w:bookmarkStart w:id="ctab-addition" w:name="ctab-addition"/>
+    <w:p>
+      <w:pPr>
+        <w:pStyle w:val="Heading3"/>
+      </w:pPr>
+      <w:r>
+        <w:t xml:space="preserve">CTAB addition:</w:t>
+      </w:r>
+    </w:p>
+    <w:bookmarkEnd w:id="ctab-addition"/>
+    <w:p>
+      <w:pPr>
+        <w:numPr>
+          <w:numId w:val="10"/>
+          <w:ilvl w:val="0"/>
+        </w:numPr>
+      </w:pPr>
+      <w:r>
+        <w:t xml:space="preserve">Add 85 ul of 5M NaCl</w:t>
+      </w:r>
+    </w:p>
+    <w:p>
+      <w:pPr>
+        <w:numPr>
+          <w:numId w:val="11"/>
+          <w:ilvl w:val="1"/>
+        </w:numPr>
+      </w:pPr>
+      <w:r>
+        <w:t xml:space="preserve">Final conc.: ~0.7M</w:t>
+      </w:r>
+    </w:p>
+    <w:p>
+      <w:pPr>
+        <w:numPr>
+          <w:numId w:val="11"/>
+          <w:ilvl w:val="0"/>
+        </w:numPr>
+      </w:pPr>
+      <w:r>
+        <w:t xml:space="preserve">Add 60 ul (~1/10 volume) of CTAB/NaCl solution</w:t>
+      </w:r>
+    </w:p>
+    <w:p>
+      <w:pPr>
+        <w:numPr>
+          <w:numId w:val="12"/>
+          <w:ilvl w:val="1"/>
+        </w:numPr>
+      </w:pPr>
+      <w:r>
+        <w:rPr>
+          <w:b/>
+        </w:rPr>
+        <w:t xml:space="preserve">Note</w:t>
+      </w:r>
+      <w:r>
+        <w:t xml:space="preserve">: Use a different pipet tip for each addition of CTAB. Since it is viscous, you will need to be slow in pipetting up and down. Flushing the tip multiple times with the extraction solution (in the 2ml tube) will help.</w:t>
+      </w:r>
+    </w:p>
+    <w:p>
+      <w:pPr>
+        <w:numPr>
+          <w:numId w:val="12"/>
+          <w:ilvl w:val="0"/>
+        </w:numPr>
+      </w:pPr>
+      <w:r>
+        <w:t xml:space="preserve">Vortex</w:t>
+      </w:r>
+    </w:p>
+    <w:p>
+      <w:pPr>
+        <w:numPr>
+          <w:numId w:val="12"/>
+          <w:ilvl w:val="0"/>
+        </w:numPr>
+      </w:pPr>
+      <w:r>
+        <w:t xml:space="preserve">Cool tubes on ice for 1 min.</w:t>
+      </w:r>
+    </w:p>
+    <w:p>
+      <w:pPr>
+        <w:numPr>
+          <w:numId w:val="12"/>
+          <w:ilvl w:val="0"/>
+        </w:numPr>
+      </w:pPr>
+      <w:r>
+        <w:t xml:space="preserve">Centrifuge for 5 min at 16 000 x</w:t>
       </w:r>
       <w:r>
         <w:t xml:space="preserve"> </w:t>
@@ -153,40 +471,92 @@
     <w:p>
       <w:pPr>
         <w:numPr>
-          <w:numId w:val="2"/>
-          <w:ilvl w:val="0"/>
-        </w:numPr>
-      </w:pPr>
-      <w:r>
-        <w:t xml:space="preserve">Transfer the aqueous layer to a new 2 ml microcentrifuge tube and reserve on ice</w:t>
-      </w:r>
-    </w:p>
-    <w:p>
-      <w:pPr>
-        <w:numPr>
-          <w:numId w:val="2"/>
-          <w:ilvl w:val="0"/>
-        </w:numPr>
-      </w:pPr>
-      <w:r>
-        <w:t xml:space="preserve">Add 85 ul NaCl to soil pellet (tube with beads), vortex to mix well</w:t>
-      </w:r>
-    </w:p>
-    <w:p>
-      <w:pPr>
-        <w:numPr>
-          <w:numId w:val="2"/>
-          <w:ilvl w:val="0"/>
-        </w:numPr>
-      </w:pPr>
-      <w:r>
-        <w:t xml:space="preserve">Add 0.5 ml Extraction Buffer to soil pellet, vortex to mix well</w:t>
-      </w:r>
-    </w:p>
-    <w:p>
-      <w:pPr>
-        <w:numPr>
-          <w:numId w:val="2"/>
+          <w:numId w:val="12"/>
+          <w:ilvl w:val="0"/>
+        </w:numPr>
+      </w:pPr>
+      <w:r>
+        <w:t xml:space="preserve">Transfer the aqueous layer to a new 2 ml microcentrifuge tube and reserve on ice.</w:t>
+      </w:r>
+    </w:p>
+    <w:p>
+      <w:pPr>
+        <w:numPr>
+          <w:numId w:val="13"/>
+          <w:ilvl w:val="1"/>
+        </w:numPr>
+      </w:pPr>
+      <w:r>
+        <w:t xml:space="preserve">~500-600 ul should be transferred.</w:t>
+      </w:r>
+    </w:p>
+    <w:p>
+      <w:pPr>
+        <w:numPr>
+          <w:numId w:val="13"/>
+          <w:ilvl w:val="1"/>
+        </w:numPr>
+      </w:pPr>
+      <w:r>
+        <w:rPr>
+          <w:b/>
+        </w:rPr>
+        <w:t xml:space="preserve">Note:</w:t>
+      </w:r>
+      <w:r>
+        <w:t xml:space="preserve"> </w:t>
+      </w:r>
+      <w:r>
+        <w:t xml:space="preserve">Make sure not to pipette up any of the organic phase.</w:t>
+      </w:r>
+    </w:p>
+    <w:bookmarkStart w:id="rinsing-the-soil-pellet" w:name="rinsing-the-soil-pellet"/>
+    <w:p>
+      <w:pPr>
+        <w:pStyle w:val="Heading3"/>
+      </w:pPr>
+      <w:r>
+        <w:t xml:space="preserve">Rinsing the soil pellet:</w:t>
+      </w:r>
+    </w:p>
+    <w:bookmarkEnd w:id="rinsing-the-soil-pellet"/>
+    <w:p>
+      <w:pPr>
+        <w:numPr>
+          <w:numId w:val="14"/>
+          <w:ilvl w:val="0"/>
+        </w:numPr>
+      </w:pPr>
+      <w:r>
+        <w:t xml:space="preserve">Add 85 ul NaCl to soil pellet to the 2ml tube containing beads</w:t>
+      </w:r>
+    </w:p>
+    <w:p>
+      <w:pPr>
+        <w:numPr>
+          <w:numId w:val="14"/>
+          <w:ilvl w:val="0"/>
+        </w:numPr>
+      </w:pPr>
+      <w:r>
+        <w:t xml:space="preserve">Add 0.5 ml Extraction Buffer to the 2ml tube containing beads</w:t>
+      </w:r>
+    </w:p>
+    <w:p>
+      <w:pPr>
+        <w:numPr>
+          <w:numId w:val="14"/>
+          <w:ilvl w:val="0"/>
+        </w:numPr>
+      </w:pPr>
+      <w:r>
+        <w:t xml:space="preserve">Vortex</w:t>
+      </w:r>
+    </w:p>
+    <w:p>
+      <w:pPr>
+        <w:numPr>
+          <w:numId w:val="14"/>
           <w:ilvl w:val="0"/>
         </w:numPr>
       </w:pPr>
@@ -218,18 +588,39 @@
     <w:p>
       <w:pPr>
         <w:numPr>
-          <w:numId w:val="2"/>
-          <w:ilvl w:val="0"/>
-        </w:numPr>
-      </w:pPr>
-      <w:r>
-        <w:t xml:space="preserve">Transfer this new aqueous layer to the first aqueous layer you collected (total volume 0.6 to 0.8 ml)</w:t>
-      </w:r>
-    </w:p>
-    <w:p>
-      <w:pPr>
-        <w:numPr>
-          <w:numId w:val="2"/>
+          <w:numId w:val="14"/>
+          <w:ilvl w:val="0"/>
+        </w:numPr>
+      </w:pPr>
+      <w:r>
+        <w:t xml:space="preserve">Transfer this new aqueous layer to the first aqueous layer you collected</w:t>
+      </w:r>
+    </w:p>
+    <w:p>
+      <w:pPr>
+        <w:numPr>
+          <w:numId w:val="15"/>
+          <w:ilvl w:val="1"/>
+        </w:numPr>
+      </w:pPr>
+      <w:r>
+        <w:t xml:space="preserve">total volume: 0.6-0.8 ml</w:t>
+      </w:r>
+    </w:p>
+    <w:bookmarkStart w:id="processing-the-combined-aqueous-layers" w:name="processing-the-combined-aqueous-layers"/>
+    <w:p>
+      <w:pPr>
+        <w:pStyle w:val="Heading3"/>
+      </w:pPr>
+      <w:r>
+        <w:t xml:space="preserve">Processing the combined aqueous layers:</w:t>
+      </w:r>
+    </w:p>
+    <w:bookmarkEnd w:id="processing-the-combined-aqueous-layers"/>
+    <w:p>
+      <w:pPr>
+        <w:numPr>
+          <w:numId w:val="16"/>
           <w:ilvl w:val="0"/>
         </w:numPr>
       </w:pPr>
@@ -243,13 +634,32 @@
         <w:rPr>
           <w:b/>
         </w:rPr>
-        <w:t xml:space="preserve">chloroform:isoamyl alcohol (24:1, Sigma)</w:t>
-      </w:r>
-      <w:r>
-        <w:t xml:space="preserve"> </w:t>
-      </w:r>
-      <w:r>
-        <w:t xml:space="preserve">. Mix to form an emulsion by vortexing. Centrifuge again for 5 min at 16 000 x</w:t>
+        <w:t xml:space="preserve">chloroform:isoamyl alcohol (24:1)</w:t>
+      </w:r>
+      <w:r>
+        <w:t xml:space="preserve">.</w:t>
+      </w:r>
+    </w:p>
+    <w:p>
+      <w:pPr>
+        <w:numPr>
+          <w:numId w:val="16"/>
+          <w:ilvl w:val="0"/>
+        </w:numPr>
+      </w:pPr>
+      <w:r>
+        <w:t xml:space="preserve">Vortex to form an emulsion.</w:t>
+      </w:r>
+    </w:p>
+    <w:p>
+      <w:pPr>
+        <w:numPr>
+          <w:numId w:val="16"/>
+          <w:ilvl w:val="0"/>
+        </w:numPr>
+      </w:pPr>
+      <w:r>
+        <w:t xml:space="preserve">Centrifuge for 5 min at 16 000 x</w:t>
       </w:r>
       <w:r>
         <w:t xml:space="preserve"> </w:t>
@@ -276,12 +686,23 @@
     <w:p>
       <w:pPr>
         <w:numPr>
-          <w:numId w:val="2"/>
-          <w:ilvl w:val="0"/>
-        </w:numPr>
-      </w:pPr>
-      <w:r>
-        <w:t xml:space="preserve">Transfer the aqueous layer to a new 1.5 ml microcentrifuge tube and precipitate the nucleic acids with 1.5-2 volumes of</w:t>
+          <w:numId w:val="16"/>
+          <w:ilvl w:val="0"/>
+        </w:numPr>
+      </w:pPr>
+      <w:r>
+        <w:t xml:space="preserve">Transfer the aqueous layer to a new 1.5 ml microcentrifuge tube.</w:t>
+      </w:r>
+    </w:p>
+    <w:p>
+      <w:pPr>
+        <w:numPr>
+          <w:numId w:val="16"/>
+          <w:ilvl w:val="0"/>
+        </w:numPr>
+      </w:pPr>
+      <w:r>
+        <w:t xml:space="preserve">Precipitate the nucleic acids with 1.5-2 volumes of</w:t>
       </w:r>
       <w:r>
         <w:t xml:space="preserve"> </w:t>
@@ -290,19 +711,113 @@
         <w:rPr>
           <w:b/>
         </w:rPr>
-        <w:t xml:space="preserve">Polyethylene glycol solution (PEG 6000)</w:t>
+        <w:t xml:space="preserve">Polyethylene glycol solution</w:t>
+      </w:r>
+      <w:r>
+        <w:t xml:space="preserve">.</w:t>
+      </w:r>
+    </w:p>
+    <w:p>
+      <w:pPr>
+        <w:numPr>
+          <w:numId w:val="17"/>
+          <w:ilvl w:val="1"/>
+        </w:numPr>
+      </w:pPr>
+      <w:r>
+        <w:t xml:space="preserve">Approx. volumne of PEG: 1 ml</w:t>
+      </w:r>
+    </w:p>
+    <w:p>
+      <w:pPr>
+        <w:numPr>
+          <w:numId w:val="17"/>
+          <w:ilvl w:val="0"/>
+        </w:numPr>
+      </w:pPr>
+      <w:r>
+        <w:t xml:space="preserve">Mix well through inversion by hand.</w:t>
+      </w:r>
+    </w:p>
+    <w:p>
+      <w:pPr>
+        <w:numPr>
+          <w:numId w:val="17"/>
+          <w:ilvl w:val="0"/>
+        </w:numPr>
+      </w:pPr>
+      <w:r>
+        <w:t xml:space="preserve">Allow nucleic acids to precipitate on ice for 2 h.</w:t>
+      </w:r>
+    </w:p>
+    <w:p>
+      <w:pPr>
+        <w:numPr>
+          <w:numId w:val="18"/>
+          <w:ilvl w:val="1"/>
+        </w:numPr>
+      </w:pPr>
+      <w:r>
+        <w:rPr>
+          <w:b/>
+        </w:rPr>
+        <w:t xml:space="preserve">Possible stopping point:</w:t>
       </w:r>
       <w:r>
         <w:t xml:space="preserve"> </w:t>
       </w:r>
       <w:r>
-        <w:t xml:space="preserve">. Mix well by inversion by hand and allow nucleic acids to precipitate on ice for 2 h.</w:t>
-      </w:r>
-    </w:p>
-    <w:p>
-      <w:pPr>
-        <w:numPr>
-          <w:numId w:val="2"/>
+        <w:t xml:space="preserve">The tubes can be incubated at 4</w:t>
+      </w:r>
+      <w:r>
+        <w:t xml:space="preserve">o</w:t>
+      </w:r>
+      <w:r>
+        <w:t xml:space="preserve">C over night if needed.</w:t>
+      </w:r>
+    </w:p>
+    <w:p>
+      <w:pPr>
+        <w:numPr>
+          <w:numId w:val="18"/>
+          <w:ilvl w:val="1"/>
+        </w:numPr>
+      </w:pPr>
+      <w:r>
+        <w:rPr>
+          <w:b/>
+        </w:rPr>
+        <w:t xml:space="preserve">Note:</w:t>
+      </w:r>
+      <w:r>
+        <w:t xml:space="preserve"> </w:t>
+      </w:r>
+      <w:r>
+        <w:t xml:space="preserve">Make sure to incubate at 4</w:t>
+      </w:r>
+      <w:r>
+        <w:t xml:space="preserve">o</w:t>
+      </w:r>
+      <w:r>
+        <w:t xml:space="preserve">C and not -20</w:t>
+      </w:r>
+      <w:r>
+        <w:t xml:space="preserve">o</w:t>
+      </w:r>
+      <w:r>
+        <w:t xml:space="preserve">C; the PEG will solidify at -20</w:t>
+      </w:r>
+      <w:r>
+        <w:t xml:space="preserve">o</w:t>
+      </w:r>
+      <w:r>
+        <w:t xml:space="preserve">C</w:t>
+      </w:r>
+    </w:p>
+    <w:p>
+      <w:pPr>
+        <w:numPr>
+          <w:numId w:val="18"/>
           <w:ilvl w:val="0"/>
         </w:numPr>
       </w:pPr>
@@ -328,18 +843,29 @@
         <w:t xml:space="preserve">o</w:t>
       </w:r>
       <w:r>
-        <w:t xml:space="preserve">C and gently pour off supernatant keeping the side of the tube with the pellet up.</w:t>
-      </w:r>
-    </w:p>
-    <w:p>
-      <w:pPr>
-        <w:numPr>
-          <w:numId w:val="2"/>
-          <w:ilvl w:val="0"/>
-        </w:numPr>
-      </w:pPr>
-      <w:r>
-        <w:t xml:space="preserve">Wash the pellet by vortexing with 1 ml of ice-cold</w:t>
+        <w:t xml:space="preserve">C.</w:t>
+      </w:r>
+    </w:p>
+    <w:p>
+      <w:pPr>
+        <w:numPr>
+          <w:numId w:val="18"/>
+          <w:ilvl w:val="0"/>
+        </w:numPr>
+      </w:pPr>
+      <w:r>
+        <w:t xml:space="preserve">Gently pour off supernatant while keeping the side of the tube with the pellet up.</w:t>
+      </w:r>
+    </w:p>
+    <w:p>
+      <w:pPr>
+        <w:numPr>
+          <w:numId w:val="18"/>
+          <w:ilvl w:val="0"/>
+        </w:numPr>
+      </w:pPr>
+      <w:r>
+        <w:t xml:space="preserve">Wash the pellet by vortexing with 1 ml of ice-cold molecular-grade</w:t>
       </w:r>
       <w:r>
         <w:t xml:space="preserve"> </w:t>
@@ -350,11 +876,16 @@
         </w:rPr>
         <w:t xml:space="preserve">70% v/v ethanol</w:t>
       </w:r>
-      <w:r>
-        <w:t xml:space="preserve"> </w:t>
-      </w:r>
-      <w:r>
-        <w:t xml:space="preserve">(Molecular grade ethanol, Sigma and RNAse free water) and centrifuge again for 10 min at 16 000 x</w:t>
+    </w:p>
+    <w:p>
+      <w:pPr>
+        <w:numPr>
+          <w:numId w:val="18"/>
+          <w:ilvl w:val="0"/>
+        </w:numPr>
+      </w:pPr>
+      <w:r>
+        <w:t xml:space="preserve">Centrifuge for 10 min at 16 000 x</w:t>
       </w:r>
       <w:r>
         <w:t xml:space="preserve"> </w:t>
@@ -381,12 +912,23 @@
     <w:p>
       <w:pPr>
         <w:numPr>
-          <w:numId w:val="2"/>
-          <w:ilvl w:val="0"/>
-        </w:numPr>
-      </w:pPr>
-      <w:r>
-        <w:t xml:space="preserve">Wash the pellet again by vortexing with 1 ml of ice-cold</w:t>
+          <w:numId w:val="18"/>
+          <w:ilvl w:val="0"/>
+        </w:numPr>
+      </w:pPr>
+      <w:r>
+        <w:t xml:space="preserve">Remove any ethanol by pipetting.</w:t>
+      </w:r>
+    </w:p>
+    <w:p>
+      <w:pPr>
+        <w:numPr>
+          <w:numId w:val="18"/>
+          <w:ilvl w:val="0"/>
+        </w:numPr>
+      </w:pPr>
+      <w:r>
+        <w:t xml:space="preserve">Wash the pellet again by vortexing with 1 ml of ice-cold molecular-grade</w:t>
       </w:r>
       <w:r>
         <w:t xml:space="preserve"> </w:t>
@@ -397,11 +939,16 @@
         </w:rPr>
         <w:t xml:space="preserve">70% v/v ethanol</w:t>
       </w:r>
-      <w:r>
-        <w:t xml:space="preserve"> </w:t>
-      </w:r>
-      <w:r>
-        <w:t xml:space="preserve">(Molecular grade ethanol, Sigma and RNAse free water) and centrifuge again for 10 min at 16 000 x</w:t>
+    </w:p>
+    <w:p>
+      <w:pPr>
+        <w:numPr>
+          <w:numId w:val="18"/>
+          <w:ilvl w:val="0"/>
+        </w:numPr>
+      </w:pPr>
+      <w:r>
+        <w:t xml:space="preserve">Centrifuge again for 10 min at 16 000 x</w:t>
       </w:r>
       <w:r>
         <w:t xml:space="preserve"> </w:t>
@@ -428,137 +975,261 @@
     <w:p>
       <w:pPr>
         <w:numPr>
-          <w:numId w:val="2"/>
-          <w:ilvl w:val="0"/>
-        </w:numPr>
-      </w:pPr>
-      <w:r>
-        <w:t xml:space="preserve">Remove any ethanol by pipetting and invert onto paper towel. Can allow to air dry for 10-20 mins with lid open on ice! Resuspend the pellet in 50</w:t>
+          <w:numId w:val="18"/>
+          <w:ilvl w:val="0"/>
+        </w:numPr>
+      </w:pPr>
+      <w:r>
+        <w:t xml:space="preserve">Remove any ethanol by pipetting and invert onto paper towel to dry.</w:t>
+      </w:r>
+    </w:p>
+    <w:p>
+      <w:pPr>
+        <w:numPr>
+          <w:numId w:val="19"/>
+          <w:ilvl w:val="1"/>
+        </w:numPr>
+      </w:pPr>
+      <w:r>
+        <w:t xml:space="preserve">The pellet can be allowed to air dry for 10-20 mins with lid open on ice!</w:t>
+      </w:r>
+    </w:p>
+    <w:p>
+      <w:pPr>
+        <w:numPr>
+          <w:numId w:val="19"/>
+          <w:ilvl w:val="1"/>
+        </w:numPr>
+      </w:pPr>
+      <w:r>
+        <w:rPr>
+          <w:b/>
+        </w:rPr>
+        <w:t xml:space="preserve">Note:</w:t>
       </w:r>
       <w:r>
         <w:t xml:space="preserve"> </w:t>
       </w:r>
       <w:r>
+        <w:t xml:space="preserve">Make sure to air dry on ice.</w:t>
+      </w:r>
+    </w:p>
+    <w:p>
+      <w:pPr>
+        <w:numPr>
+          <w:numId w:val="19"/>
+          <w:ilvl w:val="1"/>
+        </w:numPr>
+      </w:pPr>
+      <w:r>
+        <w:rPr>
+          <w:b/>
+        </w:rPr>
+        <w:t xml:space="preserve">Note:</w:t>
+      </w:r>
+      <w:r>
+        <w:t xml:space="preserve"> </w:t>
+      </w:r>
+      <w:r>
+        <w:t xml:space="preserve">Make sure the tube &amp; pellet are dry before proceeding.</w:t>
+      </w:r>
+    </w:p>
+    <w:p>
+      <w:pPr>
+        <w:numPr>
+          <w:numId w:val="19"/>
+          <w:ilvl w:val="0"/>
+        </w:numPr>
+      </w:pPr>
+      <w:r>
+        <w:t xml:space="preserve">Resuspend the pellet in 50 ul TE buffer by pipetting up and down.</w:t>
+      </w:r>
+    </w:p>
+    <w:p>
+      <w:pPr>
+        <w:numPr>
+          <w:numId w:val="20"/>
+          <w:ilvl w:val="1"/>
+        </w:numPr>
+      </w:pPr>
+      <w:r>
+        <w:t xml:space="preserve">Be sure to wash the sides with the buffer by pipetting of the tube, since the RNA pellet can smear half way up the side of the tube.</w:t>
+      </w:r>
+    </w:p>
+    <w:bookmarkStart w:id="optional" w:name="optional"/>
+    <w:p>
+      <w:pPr>
+        <w:pStyle w:val="Heading3"/>
+      </w:pPr>
+      <w:r>
+        <w:t xml:space="preserve">Optional:</w:t>
+      </w:r>
+    </w:p>
+    <w:bookmarkEnd w:id="optional"/>
+    <w:p>
+      <w:pPr>
+        <w:numPr>
+          <w:numId w:val="21"/>
+          <w:ilvl w:val="0"/>
+        </w:numPr>
+      </w:pPr>
+      <w:r>
+        <w:t xml:space="preserve">Split nucleic acids into DNA aliquot (25 ul) to be stored at -20</w:t>
+      </w:r>
+      <w:r>
         <w:t xml:space="preserve">o</w:t>
       </w:r>
       <w:r>
-        <w:t xml:space="preserve">l TE buffer by pipetting up and down. Be sure to wash the sides with the buffer by pipetting of the tube since the RNA pellet can smear half way up the side of the tube.</w:t>
-      </w:r>
-    </w:p>
-    <w:p>
-      <w:pPr>
-        <w:numPr>
-          <w:numId w:val="2"/>
-          <w:ilvl w:val="0"/>
-        </w:numPr>
-      </w:pPr>
-      <w:r>
-        <w:t xml:space="preserve">Split nucleic acids into DNA aliquot (25 ul) to be stored at -20</w:t>
-      </w:r>
-      <w:r>
-        <w:t xml:space="preserve">o</w:t>
-      </w:r>
-      <w:r>
-        <w:t xml:space="preserve">C and RNA aliquot (25 ul) stored on ice. Continue directly to DNAse treatment, RNA purification and cDNA synthesis steps with RNA aliquot.</w:t>
-      </w:r>
-    </w:p>
-    <w:bookmarkStart w:id="ctabnacl" w:name="ctabnacl"/>
+        <w:t xml:space="preserve">C and an RNA aliquot (25 ul) to be stored on ice.</w:t>
+      </w:r>
+    </w:p>
+    <w:p>
+      <w:pPr>
+        <w:numPr>
+          <w:numId w:val="21"/>
+          <w:ilvl w:val="0"/>
+        </w:numPr>
+      </w:pPr>
+      <w:r>
+        <w:t xml:space="preserve">For the RNA aliquot: continue directly to DNAse treatment, RNA purification, and cDNA synthesis.</w:t>
+      </w:r>
+    </w:p>
+    <w:bookmarkStart w:id="reagent-recipes" w:name="reagent-recipes"/>
     <w:p>
       <w:pPr>
         <w:pStyle w:val="Heading2"/>
       </w:pPr>
       <w:r>
-        <w:t xml:space="preserve">CTAB/NaCl</w:t>
-      </w:r>
-    </w:p>
-    <w:bookmarkEnd w:id="ctabnacl"/>
-    <w:p>
-      <w:pPr>
-        <w:numPr>
-          <w:numId w:val="3"/>
-          <w:ilvl w:val="0"/>
-        </w:numPr>
-      </w:pPr>
-      <w:r>
-        <w:t xml:space="preserve">5 g of 10% w/v hexadecyltriammonium bromide (CTAB)</w:t>
-      </w:r>
-      <w:br/>
-    </w:p>
-    <w:p>
-      <w:pPr>
-        <w:numPr>
-          <w:numId w:val="3"/>
-          <w:ilvl w:val="0"/>
-        </w:numPr>
-      </w:pPr>
-      <w:r>
-        <w:t xml:space="preserve">2.04 g of 0.7 M NaCl</w:t>
-      </w:r>
-      <w:br/>
-    </w:p>
-    <w:p>
-      <w:pPr>
-        <w:numPr>
-          <w:numId w:val="3"/>
-          <w:ilvl w:val="0"/>
-        </w:numPr>
-      </w:pPr>
-      <w:r>
-        <w:t xml:space="preserve">Make up to 50 ml</w:t>
-      </w:r>
-    </w:p>
-    <w:p>
-      <w:pPr>
-        <w:numPr>
-          <w:numId w:val="3"/>
-          <w:ilvl w:val="0"/>
-        </w:numPr>
-      </w:pPr>
-      <w:r>
-        <w:t xml:space="preserve">autoclave and store RT</w:t>
-      </w:r>
-    </w:p>
-    <w:bookmarkStart w:id="extraction-buffer" w:name="extraction-buffer"/>
-    <w:p>
-      <w:pPr>
-        <w:pStyle w:val="Heading2"/>
-      </w:pPr>
-      <w:r>
-        <w:t xml:space="preserve">Extraction Buffer</w:t>
-      </w:r>
-    </w:p>
-    <w:bookmarkEnd w:id="extraction-buffer"/>
-    <w:p>
-      <w:pPr>
-        <w:numPr>
-          <w:numId w:val="4"/>
-          <w:ilvl w:val="0"/>
-        </w:numPr>
-      </w:pPr>
-      <w:r>
-        <w:t xml:space="preserve">240 mM Phosphate buffer</w:t>
-      </w:r>
-    </w:p>
-    <w:p>
-      <w:pPr>
-        <w:numPr>
-          <w:numId w:val="4"/>
-          <w:ilvl w:val="0"/>
-        </w:numPr>
-      </w:pPr>
-      <w:r>
-        <w:t xml:space="preserve">0.5 % N-lauryl sarcosine (aka: N-lauryl sarcosine Na salt, aka: sarkosyl or Na-sarcosyl)</w:t>
-      </w:r>
-    </w:p>
-    <w:p>
-      <w:pPr>
-        <w:numPr>
-          <w:numId w:val="4"/>
-          <w:ilvl w:val="0"/>
-        </w:numPr>
-      </w:pPr>
-      <w:r>
-        <w:t xml:space="preserve">0.3266 g Monobasic KH</w:t>
+        <w:t xml:space="preserve">Reagent recipes</w:t>
+      </w:r>
+    </w:p>
+    <w:bookmarkEnd w:id="reagent-recipes"/>
+    <w:bookmarkStart w:id="ctab-10-nacl-0.7m" w:name="ctab-10-nacl-0.7m"/>
+    <w:p>
+      <w:pPr>
+        <w:pStyle w:val="Heading3"/>
+      </w:pPr>
+      <w:r>
+        <w:t xml:space="preserve">CTAB (10%), NaCl (0.7M)</w:t>
+      </w:r>
+    </w:p>
+    <w:bookmarkEnd w:id="ctab-10-nacl-0.7m"/>
+    <w:p>
+      <w:pPr>
+        <w:numPr>
+          <w:numId w:val="22"/>
+          <w:ilvl w:val="0"/>
+        </w:numPr>
+      </w:pPr>
+      <w:r>
+        <w:t xml:space="preserve">50 ml Nanopure water</w:t>
+      </w:r>
+    </w:p>
+    <w:p>
+      <w:pPr>
+        <w:numPr>
+          <w:numId w:val="22"/>
+          <w:ilvl w:val="0"/>
+        </w:numPr>
+      </w:pPr>
+      <w:r>
+        <w:t xml:space="preserve">5 g hexadecyltriammonium bromide (CTAB)</w:t>
+      </w:r>
+    </w:p>
+    <w:p>
+      <w:pPr>
+        <w:numPr>
+          <w:numId w:val="23"/>
+          <w:ilvl w:val="1"/>
+        </w:numPr>
+      </w:pPr>
+      <w:r>
+        <w:t xml:space="preserve">Final conc.: 10% w/v</w:t>
+      </w:r>
+    </w:p>
+    <w:p>
+      <w:pPr>
+        <w:numPr>
+          <w:numId w:val="23"/>
+          <w:ilvl w:val="0"/>
+        </w:numPr>
+      </w:pPr>
+      <w:r>
+        <w:t xml:space="preserve">2.04 g NaCl</w:t>
+      </w:r>
+    </w:p>
+    <w:p>
+      <w:pPr>
+        <w:numPr>
+          <w:numId w:val="24"/>
+          <w:ilvl w:val="1"/>
+        </w:numPr>
+      </w:pPr>
+      <w:r>
+        <w:t xml:space="preserve">Final conc.: 0.7 M</w:t>
+      </w:r>
+    </w:p>
+    <w:p>
+      <w:pPr>
+        <w:numPr>
+          <w:numId w:val="24"/>
+          <w:ilvl w:val="0"/>
+        </w:numPr>
+      </w:pPr>
+      <w:r>
+        <w:t xml:space="preserve">Use stir bar to disolve solids</w:t>
+      </w:r>
+    </w:p>
+    <w:p>
+      <w:pPr>
+        <w:numPr>
+          <w:numId w:val="25"/>
+          <w:ilvl w:val="1"/>
+        </w:numPr>
+      </w:pPr>
+      <w:r>
+        <w:rPr>
+          <w:b/>
+        </w:rPr>
+        <w:t xml:space="preserve">Note:</w:t>
+      </w:r>
+      <w:r>
+        <w:t xml:space="preserve"> </w:t>
+      </w:r>
+      <w:r>
+        <w:t xml:space="preserve">10% CTAB is quite viscus</w:t>
+      </w:r>
+    </w:p>
+    <w:p>
+      <w:pPr>
+        <w:numPr>
+          <w:numId w:val="25"/>
+          <w:ilvl w:val="0"/>
+        </w:numPr>
+      </w:pPr>
+      <w:r>
+        <w:t xml:space="preserve">Autoclave and store at RT</w:t>
+      </w:r>
+    </w:p>
+    <w:bookmarkStart w:id="extraction-buffer-240-mm-phosphate-buffer-0.5-n-lauryl-sarcosine" w:name="extraction-buffer-240-mm-phosphate-buffer-0.5-n-lauryl-sarcosine"/>
+    <w:p>
+      <w:pPr>
+        <w:pStyle w:val="Heading3"/>
+      </w:pPr>
+      <w:r>
+        <w:t xml:space="preserve">Extraction Buffer (240 mM phosphate buffer, 0.5% N-lauryl sarcosine)</w:t>
+      </w:r>
+    </w:p>
+    <w:bookmarkEnd w:id="extraction-buffer-240-mm-phosphate-buffer-0.5-n-lauryl-sarcosine"/>
+    <w:p>
+      <w:pPr>
+        <w:numPr>
+          <w:numId w:val="26"/>
+          <w:ilvl w:val="0"/>
+        </w:numPr>
+      </w:pPr>
+      <w:r>
+        <w:t xml:space="preserve">Monobasic KH</w:t>
       </w:r>
       <w:r>
         <w:t xml:space="preserve">2</w:t>
@@ -573,15 +1244,67 @@
         <w:t xml:space="preserve"> </w:t>
       </w:r>
       <w:r>
-        <w:t xml:space="preserve">make up to 10 ml</w:t>
-      </w:r>
-      <w:br/>
-    </w:p>
-    <w:p>
-      <w:pPr>
-        <w:numPr>
-          <w:numId w:val="4"/>
-          <w:ilvl w:val="0"/>
+        <w:t xml:space="preserve">solution:</w:t>
+      </w:r>
+    </w:p>
+    <w:p>
+      <w:pPr>
+        <w:numPr>
+          <w:numId w:val="27"/>
+          <w:ilvl w:val="1"/>
+        </w:numPr>
+      </w:pPr>
+      <w:r>
+        <w:t xml:space="preserve">10 ml Nanopure water</w:t>
+      </w:r>
+    </w:p>
+    <w:p>
+      <w:pPr>
+        <w:numPr>
+          <w:numId w:val="27"/>
+          <w:ilvl w:val="1"/>
+        </w:numPr>
+      </w:pPr>
+      <w:r>
+        <w:t xml:space="preserve">0.327 g Monobasic KH</w:t>
+      </w:r>
+      <w:r>
+        <w:t xml:space="preserve">2</w:t>
+      </w:r>
+      <w:r>
+        <w:t xml:space="preserve">PO</w:t>
+      </w:r>
+      <w:r>
+        <w:t xml:space="preserve">4</w:t>
+      </w:r>
+    </w:p>
+    <w:p>
+      <w:pPr>
+        <w:numPr>
+          <w:numId w:val="27"/>
+          <w:ilvl w:val="0"/>
+        </w:numPr>
+      </w:pPr>
+      <w:r>
+        <w:t xml:space="preserve">Extraction buffer:</w:t>
+      </w:r>
+    </w:p>
+    <w:p>
+      <w:pPr>
+        <w:numPr>
+          <w:numId w:val="28"/>
+          <w:ilvl w:val="1"/>
+        </w:numPr>
+      </w:pPr>
+      <w:r>
+        <w:t xml:space="preserve">50 ml Nanopure water</w:t>
+      </w:r>
+    </w:p>
+    <w:p>
+      <w:pPr>
+        <w:numPr>
+          <w:numId w:val="28"/>
+          <w:ilvl w:val="1"/>
         </w:numPr>
       </w:pPr>
       <w:r>
@@ -596,29 +1319,22 @@
       <w:r>
         <w:t xml:space="preserve">4</w:t>
       </w:r>
-      <w:r>
-        <w:t xml:space="preserve"> </w:t>
-      </w:r>
-      <w:r>
-        <w:t xml:space="preserve">make up to 50 ml</w:t>
-      </w:r>
-      <w:br/>
-    </w:p>
-    <w:p>
-      <w:pPr>
-        <w:numPr>
-          <w:numId w:val="4"/>
-          <w:ilvl w:val="0"/>
-        </w:numPr>
-      </w:pPr>
-      <w:r>
-        <w:t xml:space="preserve">Add monobasic phosphate solution (approx. 2.5 ml) to the dibasic phosphate solution till you reach pH 8</w:t>
-      </w:r>
-    </w:p>
-    <w:p>
-      <w:pPr>
-        <w:numPr>
-          <w:numId w:val="4"/>
+    </w:p>
+    <w:p>
+      <w:pPr>
+        <w:numPr>
+          <w:numId w:val="28"/>
+          <w:ilvl w:val="1"/>
+        </w:numPr>
+      </w:pPr>
+      <w:r>
+        <w:t xml:space="preserve">Add monobasic phosphate solution (~2.5 ml) to the dibasic phosphate solution until you reach pH 8</w:t>
+      </w:r>
+    </w:p>
+    <w:p>
+      <w:pPr>
+        <w:numPr>
+          <w:numId w:val="28"/>
           <w:ilvl w:val="0"/>
         </w:numPr>
       </w:pPr>
@@ -629,137 +1345,241 @@
     <w:p>
       <w:pPr>
         <w:numPr>
-          <w:numId w:val="4"/>
-          <w:ilvl w:val="0"/>
-        </w:numPr>
-      </w:pPr>
-      <w:r>
-        <w:t xml:space="preserve">autoclave and store RT</w:t>
-      </w:r>
-    </w:p>
-    <w:bookmarkStart w:id="peg-solution" w:name="peg-solution"/>
-    <w:p>
-      <w:pPr>
-        <w:pStyle w:val="Heading2"/>
-      </w:pPr>
-      <w:r>
-        <w:t xml:space="preserve">PEG solution</w:t>
-      </w:r>
-    </w:p>
-    <w:bookmarkEnd w:id="peg-solution"/>
-    <w:p>
-      <w:pPr>
-        <w:numPr>
-          <w:numId w:val="5"/>
-          <w:ilvl w:val="0"/>
-        </w:numPr>
-      </w:pPr>
-      <w:r>
-        <w:t xml:space="preserve">30% polyethylene glycol/1.6M NaCl</w:t>
-      </w:r>
-      <w:br/>
-    </w:p>
-    <w:p>
-      <w:pPr>
-        <w:numPr>
-          <w:numId w:val="5"/>
-          <w:ilvl w:val="0"/>
-        </w:numPr>
-      </w:pPr>
-      <w:r>
-        <w:t xml:space="preserve">60 g polyethylene glycol (PEG 6000)</w:t>
-      </w:r>
-    </w:p>
-    <w:p>
-      <w:pPr>
-        <w:numPr>
-          <w:numId w:val="6"/>
-          <w:ilvl w:val="1"/>
-        </w:numPr>
-      </w:pPr>
-      <w:r>
-        <w:t xml:space="preserve">I made mine with PEG 8000 not 6000. It's better known for RNA recovery</w:t>
-      </w:r>
-      <w:br/>
-    </w:p>
-    <w:p>
-      <w:pPr>
-        <w:numPr>
-          <w:numId w:val="6"/>
-          <w:ilvl w:val="0"/>
-        </w:numPr>
-      </w:pPr>
-      <w:r>
-        <w:t xml:space="preserve">18.7 g 1.6M NaCl</w:t>
-      </w:r>
-      <w:br/>
-    </w:p>
-    <w:p>
-      <w:pPr>
-        <w:numPr>
-          <w:numId w:val="6"/>
-          <w:ilvl w:val="0"/>
-        </w:numPr>
-      </w:pPr>
-      <w:r>
-        <w:t xml:space="preserve">Make up to 200 ml and autoclave.</w:t>
-      </w:r>
-    </w:p>
-    <w:bookmarkStart w:id="te-buffer" w:name="te-buffer"/>
-    <w:p>
-      <w:pPr>
-        <w:pStyle w:val="Heading2"/>
-      </w:pPr>
-      <w:r>
-        <w:t xml:space="preserve">TE buffer</w:t>
-      </w:r>
-    </w:p>
-    <w:bookmarkEnd w:id="te-buffer"/>
-    <w:p>
-      <w:pPr>
-        <w:numPr>
-          <w:numId w:val="7"/>
-          <w:ilvl w:val="0"/>
-        </w:numPr>
-      </w:pPr>
-      <w:r>
-        <w:t xml:space="preserve">Make up stocks of 1M Tris and 0.5M EDTA disodium salt</w:t>
-      </w:r>
-      <w:br/>
-    </w:p>
-    <w:p>
-      <w:pPr>
-        <w:numPr>
-          <w:numId w:val="7"/>
-          <w:ilvl w:val="0"/>
-        </w:numPr>
-      </w:pPr>
-      <w:r>
-        <w:t xml:space="preserve">1 ml (100 mM tris)</w:t>
-      </w:r>
-      <w:br/>
-    </w:p>
-    <w:p>
-      <w:pPr>
-        <w:numPr>
-          <w:numId w:val="7"/>
-          <w:ilvl w:val="0"/>
-        </w:numPr>
-      </w:pPr>
-      <w:r>
-        <w:t xml:space="preserve">200 ul (1mM EDTA)</w:t>
-      </w:r>
-      <w:br/>
-    </w:p>
-    <w:p>
-      <w:pPr>
-        <w:numPr>
-          <w:numId w:val="7"/>
-          <w:ilvl w:val="0"/>
-        </w:numPr>
-      </w:pPr>
-      <w:r>
-        <w:t xml:space="preserve">Make up to 100 ml with sterile water</w:t>
+          <w:numId w:val="29"/>
+          <w:ilvl w:val="1"/>
+        </w:numPr>
+      </w:pPr>
+      <w:r>
+        <w:t xml:space="preserve">sarkosyl aka: N-lauryl sarcosine Na salt or Na-sarcosyl</w:t>
+      </w:r>
+    </w:p>
+    <w:p>
+      <w:pPr>
+        <w:numPr>
+          <w:numId w:val="29"/>
+          <w:ilvl w:val="1"/>
+        </w:numPr>
+      </w:pPr>
+      <w:r>
+        <w:t xml:space="preserve">The current phosphate buffer volume should be ~52-53 ml, so add sarcosyl accordingly</w:t>
+      </w:r>
+    </w:p>
+    <w:p>
+      <w:pPr>
+        <w:numPr>
+          <w:numId w:val="29"/>
+          <w:ilvl w:val="0"/>
+        </w:numPr>
+      </w:pPr>
+      <w:r>
+        <w:t xml:space="preserve">Autoclave and store at RT</w:t>
+      </w:r>
+    </w:p>
+    <w:bookmarkStart w:id="peg-solution-30-peg-1.6m-nacl" w:name="peg-solution-30-peg-1.6m-nacl"/>
+    <w:p>
+      <w:pPr>
+        <w:pStyle w:val="Heading3"/>
+      </w:pPr>
+      <w:r>
+        <w:t xml:space="preserve">PEG solution (30% PEG, 1.6M NaCl)</w:t>
+      </w:r>
+    </w:p>
+    <w:bookmarkEnd w:id="peg-solution-30-peg-1.6m-nacl"/>
+    <w:p>
+      <w:pPr>
+        <w:numPr>
+          <w:numId w:val="30"/>
+          <w:ilvl w:val="0"/>
+        </w:numPr>
+      </w:pPr>
+      <w:r>
+        <w:t xml:space="preserve">200 ml Nanopure water</w:t>
+      </w:r>
+    </w:p>
+    <w:p>
+      <w:pPr>
+        <w:numPr>
+          <w:numId w:val="30"/>
+          <w:ilvl w:val="0"/>
+        </w:numPr>
+      </w:pPr>
+      <w:r>
+        <w:t xml:space="preserve">60 g polyethylene glycol (PEG 6000 or 8000)</w:t>
+      </w:r>
+    </w:p>
+    <w:p>
+      <w:pPr>
+        <w:numPr>
+          <w:numId w:val="31"/>
+          <w:ilvl w:val="1"/>
+        </w:numPr>
+      </w:pPr>
+      <w:r>
+        <w:t xml:space="preserve">For RNA recovery, use PEG 8000 and not 6000.</w:t>
+      </w:r>
+    </w:p>
+    <w:p>
+      <w:pPr>
+        <w:numPr>
+          <w:numId w:val="31"/>
+          <w:ilvl w:val="1"/>
+        </w:numPr>
+      </w:pPr>
+      <w:r>
+        <w:t xml:space="preserve">Final conc.: 30%</w:t>
+      </w:r>
+    </w:p>
+    <w:p>
+      <w:pPr>
+        <w:numPr>
+          <w:numId w:val="31"/>
+          <w:ilvl w:val="0"/>
+        </w:numPr>
+      </w:pPr>
+      <w:r>
+        <w:t xml:space="preserve">18.7 g NaCl</w:t>
+      </w:r>
+    </w:p>
+    <w:p>
+      <w:pPr>
+        <w:numPr>
+          <w:numId w:val="32"/>
+          <w:ilvl w:val="1"/>
+        </w:numPr>
+      </w:pPr>
+      <w:r>
+        <w:t xml:space="preserve">Final conc.: 1.6M</w:t>
+      </w:r>
+    </w:p>
+    <w:p>
+      <w:pPr>
+        <w:numPr>
+          <w:numId w:val="32"/>
+          <w:ilvl w:val="0"/>
+        </w:numPr>
+      </w:pPr>
+      <w:r>
+        <w:t xml:space="preserve">Autoclave and store at RT</w:t>
+      </w:r>
+    </w:p>
+    <w:bookmarkStart w:id="te-buffer-10-mm-tris-1-mm-edta" w:name="te-buffer-10-mm-tris-1-mm-edta"/>
+    <w:p>
+      <w:pPr>
+        <w:pStyle w:val="Heading3"/>
+      </w:pPr>
+      <w:r>
+        <w:t xml:space="preserve">TE buffer (10 mM Tris, 1 mM EDTA)</w:t>
+      </w:r>
+    </w:p>
+    <w:bookmarkEnd w:id="te-buffer-10-mm-tris-1-mm-edta"/>
+    <w:p>
+      <w:pPr>
+        <w:numPr>
+          <w:numId w:val="33"/>
+          <w:ilvl w:val="0"/>
+        </w:numPr>
+      </w:pPr>
+      <w:r>
+        <w:t xml:space="preserve">Make stock solutions in molecular grade water:</w:t>
+      </w:r>
+    </w:p>
+    <w:p>
+      <w:pPr>
+        <w:numPr>
+          <w:numId w:val="34"/>
+          <w:ilvl w:val="1"/>
+        </w:numPr>
+      </w:pPr>
+      <w:r>
+        <w:t xml:space="preserve">1 M Tris</w:t>
+      </w:r>
+    </w:p>
+    <w:p>
+      <w:pPr>
+        <w:numPr>
+          <w:numId w:val="34"/>
+          <w:ilvl w:val="1"/>
+        </w:numPr>
+      </w:pPr>
+      <w:r>
+        <w:t xml:space="preserve">0.5 M EDTA disodium salt</w:t>
+      </w:r>
+    </w:p>
+    <w:p>
+      <w:pPr>
+        <w:numPr>
+          <w:numId w:val="34"/>
+          <w:ilvl w:val="0"/>
+        </w:numPr>
+      </w:pPr>
+      <w:r>
+        <w:t xml:space="preserve">TE buffer:</w:t>
+      </w:r>
+    </w:p>
+    <w:p>
+      <w:pPr>
+        <w:numPr>
+          <w:numId w:val="35"/>
+          <w:ilvl w:val="1"/>
+        </w:numPr>
+      </w:pPr>
+      <w:r>
+        <w:t xml:space="preserve">40 ml molecular grade water</w:t>
+      </w:r>
+    </w:p>
+    <w:p>
+      <w:pPr>
+        <w:numPr>
+          <w:numId w:val="35"/>
+          <w:ilvl w:val="1"/>
+        </w:numPr>
+      </w:pPr>
+      <w:r>
+        <w:t xml:space="preserve">400 ul of 1 M Tris</w:t>
+      </w:r>
+    </w:p>
+    <w:p>
+      <w:pPr>
+        <w:numPr>
+          <w:numId w:val="36"/>
+          <w:ilvl w:val="2"/>
+        </w:numPr>
+      </w:pPr>
+      <w:r>
+        <w:t xml:space="preserve">Final conc.: 10 mM Tris</w:t>
+      </w:r>
+    </w:p>
+    <w:p>
+      <w:pPr>
+        <w:numPr>
+          <w:numId w:val="36"/>
+          <w:ilvl w:val="1"/>
+        </w:numPr>
+      </w:pPr>
+      <w:r>
+        <w:t xml:space="preserve">80 ul of 0.5 M EDTA</w:t>
+      </w:r>
+    </w:p>
+    <w:p>
+      <w:pPr>
+        <w:numPr>
+          <w:numId w:val="37"/>
+          <w:ilvl w:val="2"/>
+        </w:numPr>
+      </w:pPr>
+      <w:r>
+        <w:t xml:space="preserve">Final conc.: 1 mM EDTA</w:t>
+      </w:r>
+    </w:p>
+    <w:p>
+      <w:pPr>
+        <w:numPr>
+          <w:numId w:val="37"/>
+          <w:ilvl w:val="0"/>
+        </w:numPr>
+      </w:pPr>
+      <w:r>
+        <w:t xml:space="preserve">Store at RT</w:t>
       </w:r>
     </w:p>
   </w:body>
@@ -848,7 +1668,7 @@
       </w:pPr>
     </w:lvl>
   </w:abstractNum>
-  <w:abstractNum w:abstractNumId="3">
+  <w:abstractNum w:abstractNumId="2">
     <w:multiLevelType w:val="multilevel"/>
     <w:lvl w:ilvl="0">
       <w:numFmt w:val="bullet"/>
@@ -928,7 +1748,7 @@
       </w:pPr>
     </w:lvl>
   </w:abstractNum>
-  <w:abstractNum w:abstractNumId="2">
+  <w:abstractNum w:abstractNumId="3">
     <w:multiLevelType w:val="multilevel"/>
     <w:lvl w:ilvl="0">
       <w:start w:val="1"/>
@@ -1015,11 +1835,374 @@
       </w:pPr>
     </w:lvl>
   </w:abstractNum>
+  <w:abstractNum w:abstractNumId="4">
+    <w:multiLevelType w:val="multilevel"/>
+    <w:lvl w:ilvl="0">
+      <w:start w:val="4"/>
+      <w:numFmt w:val="decimal"/>
+      <w:lvlText w:val="%1."/>
+      <w:lvlJc w:val="left"/>
+      <w:pPr>
+        <w:tabs>
+          <w:tab w:val="num" w:pos="0"/>
+        </w:tabs>
+        <w:ind w:left="480" w:hanging="480"/>
+      </w:pPr>
+    </w:lvl>
+    <w:lvl w:ilvl="1">
+      <w:start w:val="4"/>
+      <w:numFmt w:val="decimal"/>
+      <w:lvlText w:val="%2."/>
+      <w:lvlJc w:val="left"/>
+      <w:pPr>
+        <w:tabs>
+          <w:tab w:val="num" w:pos="720"/>
+        </w:tabs>
+        <w:ind w:left="1200" w:hanging="480"/>
+      </w:pPr>
+    </w:lvl>
+    <w:lvl w:ilvl="2">
+      <w:start w:val="4"/>
+      <w:numFmt w:val="decimal"/>
+      <w:lvlText w:val="%3."/>
+      <w:lvlJc w:val="left"/>
+      <w:pPr>
+        <w:tabs>
+          <w:tab w:val="num" w:pos="1440"/>
+        </w:tabs>
+        <w:ind w:left="1920" w:hanging="480"/>
+      </w:pPr>
+    </w:lvl>
+    <w:lvl w:ilvl="3">
+      <w:start w:val="4"/>
+      <w:numFmt w:val="decimal"/>
+      <w:lvlText w:val="%4."/>
+      <w:lvlJc w:val="left"/>
+      <w:pPr>
+        <w:tabs>
+          <w:tab w:val="num" w:pos="2160"/>
+        </w:tabs>
+        <w:ind w:left="2640" w:hanging="480"/>
+      </w:pPr>
+    </w:lvl>
+    <w:lvl w:ilvl="4">
+      <w:start w:val="4"/>
+      <w:numFmt w:val="decimal"/>
+      <w:lvlText w:val="%5."/>
+      <w:lvlJc w:val="left"/>
+      <w:pPr>
+        <w:tabs>
+          <w:tab w:val="num" w:pos="2880"/>
+        </w:tabs>
+        <w:ind w:left="3360" w:hanging="480"/>
+      </w:pPr>
+    </w:lvl>
+    <w:lvl w:ilvl="5">
+      <w:start w:val="4"/>
+      <w:numFmt w:val="decimal"/>
+      <w:lvlText w:val="%6."/>
+      <w:lvlJc w:val="left"/>
+      <w:pPr>
+        <w:tabs>
+          <w:tab w:val="num" w:pos="3600"/>
+        </w:tabs>
+        <w:ind w:left="4080" w:hanging="480"/>
+      </w:pPr>
+    </w:lvl>
+    <w:lvl w:ilvl="6">
+      <w:start w:val="4"/>
+      <w:numFmt w:val="decimal"/>
+      <w:lvlText w:val="%7."/>
+      <w:lvlJc w:val="left"/>
+      <w:pPr>
+        <w:tabs>
+          <w:tab w:val="num" w:pos="4320"/>
+        </w:tabs>
+        <w:ind w:left="4800" w:hanging="480"/>
+      </w:pPr>
+    </w:lvl>
+  </w:abstractNum>
+  <w:abstractNum w:abstractNumId="5">
+    <w:multiLevelType w:val="multilevel"/>
+    <w:lvl w:ilvl="0">
+      <w:start w:val="10"/>
+      <w:numFmt w:val="decimal"/>
+      <w:lvlText w:val="%1."/>
+      <w:lvlJc w:val="left"/>
+      <w:pPr>
+        <w:tabs>
+          <w:tab w:val="num" w:pos="0"/>
+        </w:tabs>
+        <w:ind w:left="480" w:hanging="480"/>
+      </w:pPr>
+    </w:lvl>
+    <w:lvl w:ilvl="1">
+      <w:start w:val="10"/>
+      <w:numFmt w:val="decimal"/>
+      <w:lvlText w:val="%2."/>
+      <w:lvlJc w:val="left"/>
+      <w:pPr>
+        <w:tabs>
+          <w:tab w:val="num" w:pos="720"/>
+        </w:tabs>
+        <w:ind w:left="1200" w:hanging="480"/>
+      </w:pPr>
+    </w:lvl>
+    <w:lvl w:ilvl="2">
+      <w:start w:val="10"/>
+      <w:numFmt w:val="decimal"/>
+      <w:lvlText w:val="%3."/>
+      <w:lvlJc w:val="left"/>
+      <w:pPr>
+        <w:tabs>
+          <w:tab w:val="num" w:pos="1440"/>
+        </w:tabs>
+        <w:ind w:left="1920" w:hanging="480"/>
+      </w:pPr>
+    </w:lvl>
+    <w:lvl w:ilvl="3">
+      <w:start w:val="10"/>
+      <w:numFmt w:val="decimal"/>
+      <w:lvlText w:val="%4."/>
+      <w:lvlJc w:val="left"/>
+      <w:pPr>
+        <w:tabs>
+          <w:tab w:val="num" w:pos="2160"/>
+        </w:tabs>
+        <w:ind w:left="2640" w:hanging="480"/>
+      </w:pPr>
+    </w:lvl>
+    <w:lvl w:ilvl="4">
+      <w:start w:val="10"/>
+      <w:numFmt w:val="decimal"/>
+      <w:lvlText w:val="%5."/>
+      <w:lvlJc w:val="left"/>
+      <w:pPr>
+        <w:tabs>
+          <w:tab w:val="num" w:pos="2880"/>
+        </w:tabs>
+        <w:ind w:left="3360" w:hanging="480"/>
+      </w:pPr>
+    </w:lvl>
+    <w:lvl w:ilvl="5">
+      <w:start w:val="10"/>
+      <w:numFmt w:val="decimal"/>
+      <w:lvlText w:val="%6."/>
+      <w:lvlJc w:val="left"/>
+      <w:pPr>
+        <w:tabs>
+          <w:tab w:val="num" w:pos="3600"/>
+        </w:tabs>
+        <w:ind w:left="4080" w:hanging="480"/>
+      </w:pPr>
+    </w:lvl>
+    <w:lvl w:ilvl="6">
+      <w:start w:val="10"/>
+      <w:numFmt w:val="decimal"/>
+      <w:lvlText w:val="%7."/>
+      <w:lvlJc w:val="left"/>
+      <w:pPr>
+        <w:tabs>
+          <w:tab w:val="num" w:pos="4320"/>
+        </w:tabs>
+        <w:ind w:left="4800" w:hanging="480"/>
+      </w:pPr>
+    </w:lvl>
+  </w:abstractNum>
+  <w:abstractNum w:abstractNumId="6">
+    <w:multiLevelType w:val="multilevel"/>
+    <w:lvl w:ilvl="0">
+      <w:start w:val="15"/>
+      <w:numFmt w:val="decimal"/>
+      <w:lvlText w:val="%1."/>
+      <w:lvlJc w:val="left"/>
+      <w:pPr>
+        <w:tabs>
+          <w:tab w:val="num" w:pos="0"/>
+        </w:tabs>
+        <w:ind w:left="480" w:hanging="480"/>
+      </w:pPr>
+    </w:lvl>
+    <w:lvl w:ilvl="1">
+      <w:start w:val="15"/>
+      <w:numFmt w:val="decimal"/>
+      <w:lvlText w:val="%2."/>
+      <w:lvlJc w:val="left"/>
+      <w:pPr>
+        <w:tabs>
+          <w:tab w:val="num" w:pos="720"/>
+        </w:tabs>
+        <w:ind w:left="1200" w:hanging="480"/>
+      </w:pPr>
+    </w:lvl>
+    <w:lvl w:ilvl="2">
+      <w:start w:val="15"/>
+      <w:numFmt w:val="decimal"/>
+      <w:lvlText w:val="%3."/>
+      <w:lvlJc w:val="left"/>
+      <w:pPr>
+        <w:tabs>
+          <w:tab w:val="num" w:pos="1440"/>
+        </w:tabs>
+        <w:ind w:left="1920" w:hanging="480"/>
+      </w:pPr>
+    </w:lvl>
+    <w:lvl w:ilvl="3">
+      <w:start w:val="15"/>
+      <w:numFmt w:val="decimal"/>
+      <w:lvlText w:val="%4."/>
+      <w:lvlJc w:val="left"/>
+      <w:pPr>
+        <w:tabs>
+          <w:tab w:val="num" w:pos="2160"/>
+        </w:tabs>
+        <w:ind w:left="2640" w:hanging="480"/>
+      </w:pPr>
+    </w:lvl>
+    <w:lvl w:ilvl="4">
+      <w:start w:val="15"/>
+      <w:numFmt w:val="decimal"/>
+      <w:lvlText w:val="%5."/>
+      <w:lvlJc w:val="left"/>
+      <w:pPr>
+        <w:tabs>
+          <w:tab w:val="num" w:pos="2880"/>
+        </w:tabs>
+        <w:ind w:left="3360" w:hanging="480"/>
+      </w:pPr>
+    </w:lvl>
+    <w:lvl w:ilvl="5">
+      <w:start w:val="15"/>
+      <w:numFmt w:val="decimal"/>
+      <w:lvlText w:val="%6."/>
+      <w:lvlJc w:val="left"/>
+      <w:pPr>
+        <w:tabs>
+          <w:tab w:val="num" w:pos="3600"/>
+        </w:tabs>
+        <w:ind w:left="4080" w:hanging="480"/>
+      </w:pPr>
+    </w:lvl>
+    <w:lvl w:ilvl="6">
+      <w:start w:val="15"/>
+      <w:numFmt w:val="decimal"/>
+      <w:lvlText w:val="%7."/>
+      <w:lvlJc w:val="left"/>
+      <w:pPr>
+        <w:tabs>
+          <w:tab w:val="num" w:pos="4320"/>
+        </w:tabs>
+        <w:ind w:left="4800" w:hanging="480"/>
+      </w:pPr>
+    </w:lvl>
+  </w:abstractNum>
+  <w:abstractNum w:abstractNumId="7">
+    <w:multiLevelType w:val="multilevel"/>
+    <w:lvl w:ilvl="0">
+      <w:start w:val="31"/>
+      <w:numFmt w:val="decimal"/>
+      <w:lvlText w:val="%1."/>
+      <w:lvlJc w:val="left"/>
+      <w:pPr>
+        <w:tabs>
+          <w:tab w:val="num" w:pos="0"/>
+        </w:tabs>
+        <w:ind w:left="480" w:hanging="480"/>
+      </w:pPr>
+    </w:lvl>
+    <w:lvl w:ilvl="1">
+      <w:start w:val="31"/>
+      <w:numFmt w:val="decimal"/>
+      <w:lvlText w:val="%2."/>
+      <w:lvlJc w:val="left"/>
+      <w:pPr>
+        <w:tabs>
+          <w:tab w:val="num" w:pos="720"/>
+        </w:tabs>
+        <w:ind w:left="1200" w:hanging="480"/>
+      </w:pPr>
+    </w:lvl>
+    <w:lvl w:ilvl="2">
+      <w:start w:val="31"/>
+      <w:numFmt w:val="decimal"/>
+      <w:lvlText w:val="%3."/>
+      <w:lvlJc w:val="left"/>
+      <w:pPr>
+        <w:tabs>
+          <w:tab w:val="num" w:pos="1440"/>
+        </w:tabs>
+        <w:ind w:left="1920" w:hanging="480"/>
+      </w:pPr>
+    </w:lvl>
+    <w:lvl w:ilvl="3">
+      <w:start w:val="31"/>
+      <w:numFmt w:val="decimal"/>
+      <w:lvlText w:val="%4."/>
+      <w:lvlJc w:val="left"/>
+      <w:pPr>
+        <w:tabs>
+          <w:tab w:val="num" w:pos="2160"/>
+        </w:tabs>
+        <w:ind w:left="2640" w:hanging="480"/>
+      </w:pPr>
+    </w:lvl>
+    <w:lvl w:ilvl="4">
+      <w:start w:val="31"/>
+      <w:numFmt w:val="decimal"/>
+      <w:lvlText w:val="%5."/>
+      <w:lvlJc w:val="left"/>
+      <w:pPr>
+        <w:tabs>
+          <w:tab w:val="num" w:pos="2880"/>
+        </w:tabs>
+        <w:ind w:left="3360" w:hanging="480"/>
+      </w:pPr>
+    </w:lvl>
+    <w:lvl w:ilvl="5">
+      <w:start w:val="31"/>
+      <w:numFmt w:val="decimal"/>
+      <w:lvlText w:val="%6."/>
+      <w:lvlJc w:val="left"/>
+      <w:pPr>
+        <w:tabs>
+          <w:tab w:val="num" w:pos="3600"/>
+        </w:tabs>
+        <w:ind w:left="4080" w:hanging="480"/>
+      </w:pPr>
+    </w:lvl>
+    <w:lvl w:ilvl="6">
+      <w:start w:val="31"/>
+      <w:numFmt w:val="decimal"/>
+      <w:lvlText w:val="%7."/>
+      <w:lvlJc w:val="left"/>
+      <w:pPr>
+        <w:tabs>
+          <w:tab w:val="num" w:pos="4320"/>
+        </w:tabs>
+        <w:ind w:left="4800" w:hanging="480"/>
+      </w:pPr>
+    </w:lvl>
+  </w:abstractNum>
   <w:num w:numId="1">
     <w:abstractNumId w:val="0"/>
   </w:num>
   <w:num w:numId="2">
     <w:abstractNumId w:val="2"/>
+  </w:num>
+  <w:num w:numId="3">
+    <w:abstractNumId w:val="2"/>
+  </w:num>
+  <w:num w:numId="4">
+    <w:abstractNumId w:val="2"/>
+  </w:num>
+  <w:num w:numId="5">
+    <w:abstractNumId w:val="2"/>
+  </w:num>
+  <w:num w:numId="6">
+    <w:abstractNumId w:val="2"/>
+  </w:num>
+  <w:num w:numId="7">
+    <w:abstractNumId w:val="3"/>
     <w:lvlOverride w:ilvl="0">
       <w:startOverride w:val="1"/>
     </w:lvlOverride>
@@ -1042,20 +2225,179 @@
       <w:startOverride w:val="1"/>
     </w:lvlOverride>
   </w:num>
-  <w:num w:numId="3">
-    <w:abstractNumId w:val="3"/>
-  </w:num>
-  <w:num w:numId="4">
-    <w:abstractNumId w:val="3"/>
-  </w:num>
-  <w:num w:numId="5">
-    <w:abstractNumId w:val="3"/>
-  </w:num>
-  <w:num w:numId="6">
-    <w:abstractNumId w:val="3"/>
-  </w:num>
-  <w:num w:numId="7">
-    <w:abstractNumId w:val="3"/>
+  <w:num w:numId="8">
+    <w:abstractNumId w:val="2"/>
+  </w:num>
+  <w:num w:numId="9">
+    <w:abstractNumId w:val="2"/>
+  </w:num>
+  <w:num w:numId="10">
+    <w:abstractNumId w:val="4"/>
+    <w:lvlOverride w:ilvl="0">
+      <w:startOverride w:val="4"/>
+    </w:lvlOverride>
+    <w:lvlOverride w:ilvl="1">
+      <w:startOverride w:val="4"/>
+    </w:lvlOverride>
+    <w:lvlOverride w:ilvl="2">
+      <w:startOverride w:val="4"/>
+    </w:lvlOverride>
+    <w:lvlOverride w:ilvl="3">
+      <w:startOverride w:val="4"/>
+    </w:lvlOverride>
+    <w:lvlOverride w:ilvl="4">
+      <w:startOverride w:val="4"/>
+    </w:lvlOverride>
+    <w:lvlOverride w:ilvl="5">
+      <w:startOverride w:val="4"/>
+    </w:lvlOverride>
+    <w:lvlOverride w:ilvl="6">
+      <w:startOverride w:val="4"/>
+    </w:lvlOverride>
+  </w:num>
+  <w:num w:numId="11">
+    <w:abstractNumId w:val="2"/>
+  </w:num>
+  <w:num w:numId="12">
+    <w:abstractNumId w:val="2"/>
+  </w:num>
+  <w:num w:numId="13">
+    <w:abstractNumId w:val="2"/>
+  </w:num>
+  <w:num w:numId="14">
+    <w:abstractNumId w:val="5"/>
+    <w:lvlOverride w:ilvl="0">
+      <w:startOverride w:val="10"/>
+    </w:lvlOverride>
+    <w:lvlOverride w:ilvl="1">
+      <w:startOverride w:val="10"/>
+    </w:lvlOverride>
+    <w:lvlOverride w:ilvl="2">
+      <w:startOverride w:val="10"/>
+    </w:lvlOverride>
+    <w:lvlOverride w:ilvl="3">
+      <w:startOverride w:val="10"/>
+    </w:lvlOverride>
+    <w:lvlOverride w:ilvl="4">
+      <w:startOverride w:val="10"/>
+    </w:lvlOverride>
+    <w:lvlOverride w:ilvl="5">
+      <w:startOverride w:val="10"/>
+    </w:lvlOverride>
+    <w:lvlOverride w:ilvl="6">
+      <w:startOverride w:val="10"/>
+    </w:lvlOverride>
+  </w:num>
+  <w:num w:numId="15">
+    <w:abstractNumId w:val="2"/>
+  </w:num>
+  <w:num w:numId="16">
+    <w:abstractNumId w:val="6"/>
+    <w:lvlOverride w:ilvl="0">
+      <w:startOverride w:val="15"/>
+    </w:lvlOverride>
+    <w:lvlOverride w:ilvl="1">
+      <w:startOverride w:val="15"/>
+    </w:lvlOverride>
+    <w:lvlOverride w:ilvl="2">
+      <w:startOverride w:val="15"/>
+    </w:lvlOverride>
+    <w:lvlOverride w:ilvl="3">
+      <w:startOverride w:val="15"/>
+    </w:lvlOverride>
+    <w:lvlOverride w:ilvl="4">
+      <w:startOverride w:val="15"/>
+    </w:lvlOverride>
+    <w:lvlOverride w:ilvl="5">
+      <w:startOverride w:val="15"/>
+    </w:lvlOverride>
+    <w:lvlOverride w:ilvl="6">
+      <w:startOverride w:val="15"/>
+    </w:lvlOverride>
+  </w:num>
+  <w:num w:numId="17">
+    <w:abstractNumId w:val="2"/>
+  </w:num>
+  <w:num w:numId="18">
+    <w:abstractNumId w:val="2"/>
+  </w:num>
+  <w:num w:numId="19">
+    <w:abstractNumId w:val="2"/>
+  </w:num>
+  <w:num w:numId="20">
+    <w:abstractNumId w:val="2"/>
+  </w:num>
+  <w:num w:numId="21">
+    <w:abstractNumId w:val="7"/>
+    <w:lvlOverride w:ilvl="0">
+      <w:startOverride w:val="31"/>
+    </w:lvlOverride>
+    <w:lvlOverride w:ilvl="1">
+      <w:startOverride w:val="31"/>
+    </w:lvlOverride>
+    <w:lvlOverride w:ilvl="2">
+      <w:startOverride w:val="31"/>
+    </w:lvlOverride>
+    <w:lvlOverride w:ilvl="3">
+      <w:startOverride w:val="31"/>
+    </w:lvlOverride>
+    <w:lvlOverride w:ilvl="4">
+      <w:startOverride w:val="31"/>
+    </w:lvlOverride>
+    <w:lvlOverride w:ilvl="5">
+      <w:startOverride w:val="31"/>
+    </w:lvlOverride>
+    <w:lvlOverride w:ilvl="6">
+      <w:startOverride w:val="31"/>
+    </w:lvlOverride>
+  </w:num>
+  <w:num w:numId="22">
+    <w:abstractNumId w:val="2"/>
+  </w:num>
+  <w:num w:numId="23">
+    <w:abstractNumId w:val="2"/>
+  </w:num>
+  <w:num w:numId="24">
+    <w:abstractNumId w:val="2"/>
+  </w:num>
+  <w:num w:numId="25">
+    <w:abstractNumId w:val="2"/>
+  </w:num>
+  <w:num w:numId="26">
+    <w:abstractNumId w:val="2"/>
+  </w:num>
+  <w:num w:numId="27">
+    <w:abstractNumId w:val="2"/>
+  </w:num>
+  <w:num w:numId="28">
+    <w:abstractNumId w:val="2"/>
+  </w:num>
+  <w:num w:numId="29">
+    <w:abstractNumId w:val="2"/>
+  </w:num>
+  <w:num w:numId="30">
+    <w:abstractNumId w:val="2"/>
+  </w:num>
+  <w:num w:numId="31">
+    <w:abstractNumId w:val="2"/>
+  </w:num>
+  <w:num w:numId="32">
+    <w:abstractNumId w:val="2"/>
+  </w:num>
+  <w:num w:numId="33">
+    <w:abstractNumId w:val="2"/>
+  </w:num>
+  <w:num w:numId="34">
+    <w:abstractNumId w:val="2"/>
+  </w:num>
+  <w:num w:numId="35">
+    <w:abstractNumId w:val="2"/>
+  </w:num>
+  <w:num w:numId="36">
+    <w:abstractNumId w:val="2"/>
+  </w:num>
+  <w:num w:numId="37">
+    <w:abstractNumId w:val="2"/>
   </w:num>
 </w:numbering>
 </file>

--- a/nucleotide_extraction/DNA_RNA_extraction_Protocol.docx
+++ b/nucleotide_extraction/DNA_RNA_extraction_Protocol.docx
@@ -193,7 +193,7 @@
         </w:numPr>
       </w:pPr>
       <w:r>
-        <w:t xml:space="preserve">1.5 ml microcentrifuge tubes</w:t>
+        <w:t xml:space="preserve">2 ml microcentrifuge tubes</w:t>
       </w:r>
     </w:p>
     <w:p>
@@ -218,6 +218,38 @@
         <w:t xml:space="preserve">Bucket of ice</w:t>
       </w:r>
     </w:p>
+    <w:bookmarkStart w:id="pre-extraction-checklist" w:name="pre-extraction-checklist"/>
+    <w:p>
+      <w:pPr>
+        <w:pStyle w:val="Heading2"/>
+      </w:pPr>
+      <w:r>
+        <w:t xml:space="preserve">Pre-extraction checklist</w:t>
+      </w:r>
+    </w:p>
+    <w:bookmarkEnd w:id="pre-extraction-checklist"/>
+    <w:p>
+      <w:pPr>
+        <w:numPr>
+          <w:numId w:val="7"/>
+          <w:ilvl w:val="0"/>
+        </w:numPr>
+      </w:pPr>
+      <w:r>
+        <w:t xml:space="preserve">Check the PEG solution to see if it precipitated. The PEG should go back into solution once it has warmed up. This also help with pipetting it.</w:t>
+      </w:r>
+    </w:p>
+    <w:p>
+      <w:pPr>
+        <w:numPr>
+          <w:numId w:val="7"/>
+          <w:ilvl w:val="0"/>
+        </w:numPr>
+      </w:pPr>
+      <w:r>
+        <w:t xml:space="preserve">Check to make sure the 70% ethanol is in a freezer, so that it is ice-cold when needed.</w:t>
+      </w:r>
+    </w:p>
     <w:bookmarkStart w:id="method" w:name="method"/>
     <w:p>
       <w:pPr>
@@ -231,7 +263,7 @@
     <w:p>
       <w:pPr>
         <w:numPr>
-          <w:numId w:val="7"/>
+          <w:numId w:val="8"/>
           <w:ilvl w:val="0"/>
         </w:numPr>
       </w:pPr>
@@ -242,7 +274,7 @@
     <w:p>
       <w:pPr>
         <w:numPr>
-          <w:numId w:val="8"/>
+          <w:numId w:val="9"/>
           <w:ilvl w:val="1"/>
         </w:numPr>
       </w:pPr>
@@ -259,7 +291,7 @@
     <w:p>
       <w:pPr>
         <w:numPr>
-          <w:numId w:val="8"/>
+          <w:numId w:val="9"/>
           <w:ilvl w:val="1"/>
         </w:numPr>
       </w:pPr>
@@ -270,12 +302,23 @@
     <w:p>
       <w:pPr>
         <w:numPr>
-          <w:numId w:val="8"/>
-          <w:ilvl w:val="0"/>
-        </w:numPr>
-      </w:pPr>
-      <w:r>
-        <w:t xml:space="preserve">Add 0.5 ml</w:t>
+          <w:numId w:val="9"/>
+          <w:ilvl w:val="0"/>
+        </w:numPr>
+      </w:pPr>
+      <w:r>
+        <w:t xml:space="preserve">Add the following to each 2 ml tube:</w:t>
+      </w:r>
+    </w:p>
+    <w:p>
+      <w:pPr>
+        <w:numPr>
+          <w:numId w:val="10"/>
+          <w:ilvl w:val="1"/>
+        </w:numPr>
+      </w:pPr>
+      <w:r>
+        <w:t xml:space="preserve">0.5 ml</w:t>
       </w:r>
       <w:r>
         <w:t xml:space="preserve"> </w:t>
@@ -286,8 +329,16 @@
         </w:rPr>
         <w:t xml:space="preserve">Extraction buffer</w:t>
       </w:r>
-      <w:r>
-        <w:t xml:space="preserve">, 0.25 ml equilibrated</w:t>
+    </w:p>
+    <w:p>
+      <w:pPr>
+        <w:numPr>
+          <w:numId w:val="10"/>
+          <w:ilvl w:val="1"/>
+        </w:numPr>
+      </w:pPr>
+      <w:r>
+        <w:t xml:space="preserve">0.25 ml equilibrated</w:t>
       </w:r>
       <w:r>
         <w:t xml:space="preserve"> </w:t>
@@ -298,8 +349,16 @@
         </w:rPr>
         <w:t xml:space="preserve">phenol (pH 8)</w:t>
       </w:r>
-      <w:r>
-        <w:t xml:space="preserve">, and 0.25 ml</w:t>
+    </w:p>
+    <w:p>
+      <w:pPr>
+        <w:numPr>
+          <w:numId w:val="10"/>
+          <w:ilvl w:val="1"/>
+        </w:numPr>
+      </w:pPr>
+      <w:r>
+        <w:t xml:space="preserve">0.25 ml</w:t>
       </w:r>
       <w:r>
         <w:t xml:space="preserve"> </w:t>
@@ -310,17 +369,206 @@
         </w:rPr>
         <w:t xml:space="preserve">chloroform:isoamyl alcohol (24:1)</w:t>
       </w:r>
+    </w:p>
+    <w:p>
+      <w:pPr>
+        <w:numPr>
+          <w:numId w:val="10"/>
+          <w:ilvl w:val="1"/>
+        </w:numPr>
+      </w:pPr>
+      <w:r>
+        <w:rPr>
+          <w:b/>
+        </w:rPr>
+        <w:t xml:space="preserve">WARNING:</w:t>
+      </w:r>
       <w:r>
         <w:t xml:space="preserve"> </w:t>
       </w:r>
       <w:r>
-        <w:t xml:space="preserve">to each 2 ml tube.</w:t>
-      </w:r>
-    </w:p>
-    <w:p>
-      <w:pPr>
-        <w:numPr>
-          <w:numId w:val="9"/>
+        <w:t xml:space="preserve">work in the chemcial hood when handling phenol and chloroform. Also, wear adequate protective equipment (eg., a lab coat).</w:t>
+      </w:r>
+    </w:p>
+    <w:p>
+      <w:pPr>
+        <w:numPr>
+          <w:numId w:val="11"/>
+          <w:ilvl w:val="2"/>
+        </w:numPr>
+      </w:pPr>
+      <w:r>
+        <w:t xml:space="preserve">Phenol is corrisive and toxic. It can cause burns that are not immediately painful or visible.</w:t>
+      </w:r>
+    </w:p>
+    <w:p>
+      <w:pPr>
+        <w:numPr>
+          <w:numId w:val="11"/>
+          <w:ilvl w:val="2"/>
+        </w:numPr>
+      </w:pPr>
+      <w:r>
+        <w:t xml:space="preserve">Chloroform is an anesthetic and likely a carcinogen.</w:t>
+      </w:r>
+    </w:p>
+    <w:p>
+      <w:pPr>
+        <w:numPr>
+          <w:numId w:val="11"/>
+          <w:ilvl w:val="0"/>
+        </w:numPr>
+      </w:pPr>
+      <w:r>
+        <w:t xml:space="preserve">Place tubes in Fast-prep machine to lyse cells for 1 min at 5.5 m s</w:t>
+      </w:r>
+      <w:r>
+        <w:t xml:space="preserve">-1</w:t>
+      </w:r>
+      <w:r>
+        <w:t xml:space="preserve">.</w:t>
+      </w:r>
+    </w:p>
+    <w:bookmarkStart w:id="ctab-addition" w:name="ctab-addition"/>
+    <w:p>
+      <w:pPr>
+        <w:pStyle w:val="Heading3"/>
+      </w:pPr>
+      <w:r>
+        <w:t xml:space="preserve">CTAB addition:</w:t>
+      </w:r>
+    </w:p>
+    <w:bookmarkEnd w:id="ctab-addition"/>
+    <w:p>
+      <w:pPr>
+        <w:numPr>
+          <w:numId w:val="12"/>
+          <w:ilvl w:val="0"/>
+        </w:numPr>
+      </w:pPr>
+      <w:r>
+        <w:t xml:space="preserve">Add 85 ul of 5M NaCl</w:t>
+      </w:r>
+    </w:p>
+    <w:p>
+      <w:pPr>
+        <w:numPr>
+          <w:numId w:val="13"/>
+          <w:ilvl w:val="1"/>
+        </w:numPr>
+      </w:pPr>
+      <w:r>
+        <w:t xml:space="preserve">Final conc.: ~0.7M</w:t>
+      </w:r>
+    </w:p>
+    <w:p>
+      <w:pPr>
+        <w:numPr>
+          <w:numId w:val="13"/>
+          <w:ilvl w:val="0"/>
+        </w:numPr>
+      </w:pPr>
+      <w:r>
+        <w:t xml:space="preserve">Add 60 ul (~1/10 volume) of CTAB/NaCl solution</w:t>
+      </w:r>
+    </w:p>
+    <w:p>
+      <w:pPr>
+        <w:numPr>
+          <w:numId w:val="14"/>
+          <w:ilvl w:val="1"/>
+        </w:numPr>
+      </w:pPr>
+      <w:r>
+        <w:rPr>
+          <w:b/>
+        </w:rPr>
+        <w:t xml:space="preserve">Note</w:t>
+      </w:r>
+      <w:r>
+        <w:t xml:space="preserve">: Use a different pipet tip for each addition of CTAB. Since it is viscous, you will need to be slow in pipetting up and down. Flushing the tip multiple times with the extraction solution (in the 2ml tube) will help.</w:t>
+      </w:r>
+    </w:p>
+    <w:p>
+      <w:pPr>
+        <w:numPr>
+          <w:numId w:val="14"/>
+          <w:ilvl w:val="0"/>
+        </w:numPr>
+      </w:pPr>
+      <w:r>
+        <w:t xml:space="preserve">Vortex</w:t>
+      </w:r>
+    </w:p>
+    <w:p>
+      <w:pPr>
+        <w:numPr>
+          <w:numId w:val="14"/>
+          <w:ilvl w:val="0"/>
+        </w:numPr>
+      </w:pPr>
+      <w:r>
+        <w:t xml:space="preserve">Cool tubes on ice for 1 min.</w:t>
+      </w:r>
+    </w:p>
+    <w:p>
+      <w:pPr>
+        <w:numPr>
+          <w:numId w:val="14"/>
+          <w:ilvl w:val="0"/>
+        </w:numPr>
+      </w:pPr>
+      <w:r>
+        <w:t xml:space="preserve">Centrifuge for 5 min at 16 000 x</w:t>
+      </w:r>
+      <w:r>
+        <w:t xml:space="preserve"> </w:t>
+      </w:r>
+      <w:r>
+        <w:rPr>
+          <w:i/>
+        </w:rPr>
+        <w:t xml:space="preserve">g</w:t>
+      </w:r>
+      <w:r>
+        <w:t xml:space="preserve"> </w:t>
+      </w:r>
+      <w:r>
+        <w:t xml:space="preserve">at 4</w:t>
+      </w:r>
+      <w:r>
+        <w:t xml:space="preserve">o</w:t>
+      </w:r>
+      <w:r>
+        <w:t xml:space="preserve">C</w:t>
+      </w:r>
+    </w:p>
+    <w:p>
+      <w:pPr>
+        <w:numPr>
+          <w:numId w:val="14"/>
+          <w:ilvl w:val="0"/>
+        </w:numPr>
+      </w:pPr>
+      <w:r>
+        <w:t xml:space="preserve">Transfer the aqueous layer to a new 2 ml microcentrifuge tube and reserve on ice.</w:t>
+      </w:r>
+    </w:p>
+    <w:p>
+      <w:pPr>
+        <w:numPr>
+          <w:numId w:val="15"/>
+          <w:ilvl w:val="1"/>
+        </w:numPr>
+      </w:pPr>
+      <w:r>
+        <w:t xml:space="preserve">~500-600 ul should be transferred.</w:t>
+      </w:r>
+    </w:p>
+    <w:p>
+      <w:pPr>
+        <w:numPr>
+          <w:numId w:val="15"/>
           <w:ilvl w:val="1"/>
         </w:numPr>
       </w:pPr>
@@ -334,90 +582,45 @@
         <w:t xml:space="preserve"> </w:t>
       </w:r>
       <w:r>
-        <w:t xml:space="preserve">work in the chemcial hood when handling phenol:chloroform:isoamyl alcohol</w:t>
-      </w:r>
-    </w:p>
-    <w:p>
-      <w:pPr>
-        <w:numPr>
-          <w:numId w:val="9"/>
-          <w:ilvl w:val="0"/>
-        </w:numPr>
-      </w:pPr>
-      <w:r>
-        <w:t xml:space="preserve">Place tubes in Fast-prep machine to lyse cells for 1 min at 5.5 m s</w:t>
-      </w:r>
-      <w:r>
-        <w:t xml:space="preserve">-1</w:t>
-      </w:r>
-      <w:r>
-        <w:t xml:space="preserve">.</w:t>
-      </w:r>
-    </w:p>
-    <w:bookmarkStart w:id="ctab-addition" w:name="ctab-addition"/>
+        <w:t xml:space="preserve">Make sure not to pipette up any of the organic phase.</w:t>
+      </w:r>
+    </w:p>
+    <w:bookmarkStart w:id="rinsing-the-soil-pellet" w:name="rinsing-the-soil-pellet"/>
     <w:p>
       <w:pPr>
         <w:pStyle w:val="Heading3"/>
       </w:pPr>
       <w:r>
-        <w:t xml:space="preserve">CTAB addition:</w:t>
-      </w:r>
-    </w:p>
-    <w:bookmarkEnd w:id="ctab-addition"/>
-    <w:p>
-      <w:pPr>
-        <w:numPr>
-          <w:numId w:val="10"/>
-          <w:ilvl w:val="0"/>
-        </w:numPr>
-      </w:pPr>
-      <w:r>
-        <w:t xml:space="preserve">Add 85 ul of 5M NaCl</w:t>
-      </w:r>
-    </w:p>
-    <w:p>
-      <w:pPr>
-        <w:numPr>
-          <w:numId w:val="11"/>
-          <w:ilvl w:val="1"/>
-        </w:numPr>
-      </w:pPr>
-      <w:r>
-        <w:t xml:space="preserve">Final conc.: ~0.7M</w:t>
-      </w:r>
-    </w:p>
-    <w:p>
-      <w:pPr>
-        <w:numPr>
-          <w:numId w:val="11"/>
-          <w:ilvl w:val="0"/>
-        </w:numPr>
-      </w:pPr>
-      <w:r>
-        <w:t xml:space="preserve">Add 60 ul (~1/10 volume) of CTAB/NaCl solution</w:t>
-      </w:r>
-    </w:p>
-    <w:p>
-      <w:pPr>
-        <w:numPr>
-          <w:numId w:val="12"/>
-          <w:ilvl w:val="1"/>
-        </w:numPr>
-      </w:pPr>
-      <w:r>
-        <w:rPr>
-          <w:b/>
-        </w:rPr>
-        <w:t xml:space="preserve">Note</w:t>
-      </w:r>
-      <w:r>
-        <w:t xml:space="preserve">: Use a different pipet tip for each addition of CTAB. Since it is viscous, you will need to be slow in pipetting up and down. Flushing the tip multiple times with the extraction solution (in the 2ml tube) will help.</w:t>
-      </w:r>
-    </w:p>
-    <w:p>
-      <w:pPr>
-        <w:numPr>
-          <w:numId w:val="12"/>
+        <w:t xml:space="preserve">Rinsing the soil pellet:</w:t>
+      </w:r>
+    </w:p>
+    <w:bookmarkEnd w:id="rinsing-the-soil-pellet"/>
+    <w:p>
+      <w:pPr>
+        <w:numPr>
+          <w:numId w:val="16"/>
+          <w:ilvl w:val="0"/>
+        </w:numPr>
+      </w:pPr>
+      <w:r>
+        <w:t xml:space="preserve">Add 85 ul NaCl to soil pellet to the 2ml tube containing beads</w:t>
+      </w:r>
+    </w:p>
+    <w:p>
+      <w:pPr>
+        <w:numPr>
+          <w:numId w:val="16"/>
+          <w:ilvl w:val="0"/>
+        </w:numPr>
+      </w:pPr>
+      <w:r>
+        <w:t xml:space="preserve">Add 0.5 ml Extraction Buffer to the 2ml tube containing beads</w:t>
+      </w:r>
+    </w:p>
+    <w:p>
+      <w:pPr>
+        <w:numPr>
+          <w:numId w:val="16"/>
           <w:ilvl w:val="0"/>
         </w:numPr>
       </w:pPr>
@@ -428,23 +631,12 @@
     <w:p>
       <w:pPr>
         <w:numPr>
-          <w:numId w:val="12"/>
-          <w:ilvl w:val="0"/>
-        </w:numPr>
-      </w:pPr>
-      <w:r>
-        <w:t xml:space="preserve">Cool tubes on ice for 1 min.</w:t>
-      </w:r>
-    </w:p>
-    <w:p>
-      <w:pPr>
-        <w:numPr>
-          <w:numId w:val="12"/>
-          <w:ilvl w:val="0"/>
-        </w:numPr>
-      </w:pPr>
-      <w:r>
-        <w:t xml:space="preserve">Centrifuge for 5 min at 16 000 x</w:t>
+          <w:numId w:val="16"/>
+          <w:ilvl w:val="0"/>
+        </w:numPr>
+      </w:pPr>
+      <w:r>
+        <w:t xml:space="preserve">Centrifuge for soil for 5 min at 16 000 x</w:t>
       </w:r>
       <w:r>
         <w:t xml:space="preserve"> </w:t>
@@ -471,29 +663,127 @@
     <w:p>
       <w:pPr>
         <w:numPr>
-          <w:numId w:val="12"/>
-          <w:ilvl w:val="0"/>
-        </w:numPr>
-      </w:pPr>
-      <w:r>
-        <w:t xml:space="preserve">Transfer the aqueous layer to a new 2 ml microcentrifuge tube and reserve on ice.</w:t>
-      </w:r>
-    </w:p>
-    <w:p>
-      <w:pPr>
-        <w:numPr>
-          <w:numId w:val="13"/>
-          <w:ilvl w:val="1"/>
-        </w:numPr>
-      </w:pPr>
-      <w:r>
-        <w:t xml:space="preserve">~500-600 ul should be transferred.</w:t>
-      </w:r>
-    </w:p>
-    <w:p>
-      <w:pPr>
-        <w:numPr>
-          <w:numId w:val="13"/>
+          <w:numId w:val="16"/>
+          <w:ilvl w:val="0"/>
+        </w:numPr>
+      </w:pPr>
+      <w:r>
+        <w:t xml:space="preserve">Transfer this new aqueous layer to the first aqueous layer you collected</w:t>
+      </w:r>
+    </w:p>
+    <w:p>
+      <w:pPr>
+        <w:numPr>
+          <w:numId w:val="17"/>
+          <w:ilvl w:val="1"/>
+        </w:numPr>
+      </w:pPr>
+      <w:r>
+        <w:t xml:space="preserve">total volume: 0.6-0.8 ml</w:t>
+      </w:r>
+    </w:p>
+    <w:bookmarkStart w:id="processing-the-combined-aqueous-layers" w:name="processing-the-combined-aqueous-layers"/>
+    <w:p>
+      <w:pPr>
+        <w:pStyle w:val="Heading3"/>
+      </w:pPr>
+      <w:r>
+        <w:t xml:space="preserve">Processing the combined aqueous layers:</w:t>
+      </w:r>
+    </w:p>
+    <w:bookmarkEnd w:id="processing-the-combined-aqueous-layers"/>
+    <w:p>
+      <w:pPr>
+        <w:numPr>
+          <w:numId w:val="18"/>
+          <w:ilvl w:val="0"/>
+        </w:numPr>
+      </w:pPr>
+      <w:r>
+        <w:t xml:space="preserve">Wash the combined aqueous layers with 0.5 ml volume</w:t>
+      </w:r>
+      <w:r>
+        <w:t xml:space="preserve"> </w:t>
+      </w:r>
+      <w:r>
+        <w:rPr>
+          <w:b/>
+        </w:rPr>
+        <w:t xml:space="preserve">chloroform:isoamyl alcohol (24:1)</w:t>
+      </w:r>
+      <w:r>
+        <w:t xml:space="preserve">.</w:t>
+      </w:r>
+    </w:p>
+    <w:p>
+      <w:pPr>
+        <w:numPr>
+          <w:numId w:val="18"/>
+          <w:ilvl w:val="0"/>
+        </w:numPr>
+      </w:pPr>
+      <w:r>
+        <w:t xml:space="preserve">Vortex to form an emulsion.</w:t>
+      </w:r>
+    </w:p>
+    <w:p>
+      <w:pPr>
+        <w:numPr>
+          <w:numId w:val="18"/>
+          <w:ilvl w:val="0"/>
+        </w:numPr>
+      </w:pPr>
+      <w:r>
+        <w:t xml:space="preserve">Centrifuge for 5 min at 16 000 x</w:t>
+      </w:r>
+      <w:r>
+        <w:t xml:space="preserve"> </w:t>
+      </w:r>
+      <w:r>
+        <w:rPr>
+          <w:i/>
+        </w:rPr>
+        <w:t xml:space="preserve">g</w:t>
+      </w:r>
+      <w:r>
+        <w:t xml:space="preserve"> </w:t>
+      </w:r>
+      <w:r>
+        <w:t xml:space="preserve">at 4</w:t>
+      </w:r>
+      <w:r>
+        <w:t xml:space="preserve">o</w:t>
+      </w:r>
+      <w:r>
+        <w:t xml:space="preserve">C.</w:t>
+      </w:r>
+    </w:p>
+    <w:p>
+      <w:pPr>
+        <w:numPr>
+          <w:numId w:val="18"/>
+          <w:ilvl w:val="0"/>
+        </w:numPr>
+      </w:pPr>
+      <w:r>
+        <w:t xml:space="preserve">Transfer the aqueous layer to a new 2 ml microcentrifuge tube.</w:t>
+      </w:r>
+    </w:p>
+    <w:p>
+      <w:pPr>
+        <w:numPr>
+          <w:numId w:val="19"/>
+          <w:ilvl w:val="1"/>
+        </w:numPr>
+      </w:pPr>
+      <w:r>
+        <w:t xml:space="preserve">Approx. volume transferred: ~0.9 ml</w:t>
+      </w:r>
+    </w:p>
+    <w:p>
+      <w:pPr>
+        <w:numPr>
+          <w:numId w:val="19"/>
           <w:ilvl w:val="1"/>
         </w:numPr>
       </w:pPr>
@@ -507,61 +797,158 @@
         <w:t xml:space="preserve"> </w:t>
       </w:r>
       <w:r>
-        <w:t xml:space="preserve">Make sure not to pipette up any of the organic phase.</w:t>
-      </w:r>
-    </w:p>
-    <w:bookmarkStart w:id="rinsing-the-soil-pellet" w:name="rinsing-the-soil-pellet"/>
-    <w:p>
-      <w:pPr>
-        <w:pStyle w:val="Heading3"/>
-      </w:pPr>
-      <w:r>
-        <w:t xml:space="preserve">Rinsing the soil pellet:</w:t>
-      </w:r>
-    </w:p>
-    <w:bookmarkEnd w:id="rinsing-the-soil-pellet"/>
-    <w:p>
-      <w:pPr>
-        <w:numPr>
-          <w:numId w:val="14"/>
-          <w:ilvl w:val="0"/>
-        </w:numPr>
-      </w:pPr>
-      <w:r>
-        <w:t xml:space="preserve">Add 85 ul NaCl to soil pellet to the 2ml tube containing beads</w:t>
-      </w:r>
-    </w:p>
-    <w:p>
-      <w:pPr>
-        <w:numPr>
-          <w:numId w:val="14"/>
-          <w:ilvl w:val="0"/>
-        </w:numPr>
-      </w:pPr>
-      <w:r>
-        <w:t xml:space="preserve">Add 0.5 ml Extraction Buffer to the 2ml tube containing beads</w:t>
-      </w:r>
-    </w:p>
-    <w:p>
-      <w:pPr>
-        <w:numPr>
-          <w:numId w:val="14"/>
-          <w:ilvl w:val="0"/>
-        </w:numPr>
-      </w:pPr>
-      <w:r>
-        <w:t xml:space="preserve">Vortex</w:t>
-      </w:r>
-    </w:p>
-    <w:p>
-      <w:pPr>
-        <w:numPr>
-          <w:numId w:val="14"/>
-          <w:ilvl w:val="0"/>
-        </w:numPr>
-      </w:pPr>
-      <w:r>
-        <w:t xml:space="preserve">Centrifuge for soil for 5 min at 16 000 x</w:t>
+        <w:t xml:space="preserve">Make sure to not pipette up the organic layer.</w:t>
+      </w:r>
+    </w:p>
+    <w:p>
+      <w:pPr>
+        <w:numPr>
+          <w:numId w:val="19"/>
+          <w:ilvl w:val="1"/>
+        </w:numPr>
+      </w:pPr>
+      <w:r>
+        <w:rPr>
+          <w:b/>
+        </w:rPr>
+        <w:t xml:space="preserve">Note:</w:t>
+      </w:r>
+      <w:r>
+        <w:t xml:space="preserve"> </w:t>
+      </w:r>
+      <w:r>
+        <w:t xml:space="preserve">This is the final tube that will contain the purified nucleotides, so label it well.</w:t>
+      </w:r>
+    </w:p>
+    <w:p>
+      <w:pPr>
+        <w:numPr>
+          <w:numId w:val="19"/>
+          <w:ilvl w:val="0"/>
+        </w:numPr>
+      </w:pPr>
+      <w:r>
+        <w:t xml:space="preserve">Precipitate the nucleic acids with 1.5-2 volumes of</w:t>
+      </w:r>
+      <w:r>
+        <w:t xml:space="preserve"> </w:t>
+      </w:r>
+      <w:r>
+        <w:rPr>
+          <w:b/>
+        </w:rPr>
+        <w:t xml:space="preserve">Polyethylene glycol solution</w:t>
+      </w:r>
+      <w:r>
+        <w:t xml:space="preserve">.</w:t>
+      </w:r>
+    </w:p>
+    <w:p>
+      <w:pPr>
+        <w:numPr>
+          <w:numId w:val="20"/>
+          <w:ilvl w:val="1"/>
+        </w:numPr>
+      </w:pPr>
+      <w:r>
+        <w:t xml:space="preserve">Approx. volume of PEG: 1 ml</w:t>
+      </w:r>
+    </w:p>
+    <w:p>
+      <w:pPr>
+        <w:numPr>
+          <w:numId w:val="20"/>
+          <w:ilvl w:val="0"/>
+        </w:numPr>
+      </w:pPr>
+      <w:r>
+        <w:t xml:space="preserve">Mix well through inversion by hand.</w:t>
+      </w:r>
+    </w:p>
+    <w:p>
+      <w:pPr>
+        <w:numPr>
+          <w:numId w:val="20"/>
+          <w:ilvl w:val="0"/>
+        </w:numPr>
+      </w:pPr>
+      <w:r>
+        <w:t xml:space="preserve">Allow nucleic acids to precipitate on ice for 2 h.</w:t>
+      </w:r>
+    </w:p>
+    <w:p>
+      <w:pPr>
+        <w:numPr>
+          <w:numId w:val="21"/>
+          <w:ilvl w:val="1"/>
+        </w:numPr>
+      </w:pPr>
+      <w:r>
+        <w:rPr>
+          <w:b/>
+        </w:rPr>
+        <w:t xml:space="preserve">Possible stopping point:</w:t>
+      </w:r>
+      <w:r>
+        <w:t xml:space="preserve"> </w:t>
+      </w:r>
+      <w:r>
+        <w:t xml:space="preserve">The tubes can be incubated at 4</w:t>
+      </w:r>
+      <w:r>
+        <w:t xml:space="preserve">o</w:t>
+      </w:r>
+      <w:r>
+        <w:t xml:space="preserve">C over night if needed.</w:t>
+      </w:r>
+    </w:p>
+    <w:p>
+      <w:pPr>
+        <w:numPr>
+          <w:numId w:val="21"/>
+          <w:ilvl w:val="1"/>
+        </w:numPr>
+      </w:pPr>
+      <w:r>
+        <w:rPr>
+          <w:b/>
+        </w:rPr>
+        <w:t xml:space="preserve">Note:</w:t>
+      </w:r>
+      <w:r>
+        <w:t xml:space="preserve"> </w:t>
+      </w:r>
+      <w:r>
+        <w:t xml:space="preserve">Make sure to incubate at 4</w:t>
+      </w:r>
+      <w:r>
+        <w:t xml:space="preserve">o</w:t>
+      </w:r>
+      <w:r>
+        <w:t xml:space="preserve">C and not -20</w:t>
+      </w:r>
+      <w:r>
+        <w:t xml:space="preserve">o</w:t>
+      </w:r>
+      <w:r>
+        <w:t xml:space="preserve">C; the PEG will solidify at -20</w:t>
+      </w:r>
+      <w:r>
+        <w:t xml:space="preserve">o</w:t>
+      </w:r>
+      <w:r>
+        <w:t xml:space="preserve">C</w:t>
+      </w:r>
+    </w:p>
+    <w:p>
+      <w:pPr>
+        <w:numPr>
+          <w:numId w:val="21"/>
+          <w:ilvl w:val="0"/>
+        </w:numPr>
+      </w:pPr>
+      <w:r>
+        <w:t xml:space="preserve">Centrifuge for 30 min at 16 000 x</w:t>
       </w:r>
       <w:r>
         <w:t xml:space="preserve"> </w:t>
@@ -582,50 +969,29 @@
         <w:t xml:space="preserve">o</w:t>
       </w:r>
       <w:r>
-        <w:t xml:space="preserve">C</w:t>
-      </w:r>
-    </w:p>
-    <w:p>
-      <w:pPr>
-        <w:numPr>
-          <w:numId w:val="14"/>
-          <w:ilvl w:val="0"/>
-        </w:numPr>
-      </w:pPr>
-      <w:r>
-        <w:t xml:space="preserve">Transfer this new aqueous layer to the first aqueous layer you collected</w:t>
-      </w:r>
-    </w:p>
-    <w:p>
-      <w:pPr>
-        <w:numPr>
-          <w:numId w:val="15"/>
-          <w:ilvl w:val="1"/>
-        </w:numPr>
-      </w:pPr>
-      <w:r>
-        <w:t xml:space="preserve">total volume: 0.6-0.8 ml</w:t>
-      </w:r>
-    </w:p>
-    <w:bookmarkStart w:id="processing-the-combined-aqueous-layers" w:name="processing-the-combined-aqueous-layers"/>
-    <w:p>
-      <w:pPr>
-        <w:pStyle w:val="Heading3"/>
-      </w:pPr>
-      <w:r>
-        <w:t xml:space="preserve">Processing the combined aqueous layers:</w:t>
-      </w:r>
-    </w:p>
-    <w:bookmarkEnd w:id="processing-the-combined-aqueous-layers"/>
-    <w:p>
-      <w:pPr>
-        <w:numPr>
-          <w:numId w:val="16"/>
-          <w:ilvl w:val="0"/>
-        </w:numPr>
-      </w:pPr>
-      <w:r>
-        <w:t xml:space="preserve">Wash the combined aqueous layers with 0.5 ml volume</w:t>
+        <w:t xml:space="preserve">C.</w:t>
+      </w:r>
+    </w:p>
+    <w:p>
+      <w:pPr>
+        <w:numPr>
+          <w:numId w:val="21"/>
+          <w:ilvl w:val="0"/>
+        </w:numPr>
+      </w:pPr>
+      <w:r>
+        <w:t xml:space="preserve">Gently pour off supernatant while keeping the side of the tube with the pellet up.</w:t>
+      </w:r>
+    </w:p>
+    <w:p>
+      <w:pPr>
+        <w:numPr>
+          <w:numId w:val="21"/>
+          <w:ilvl w:val="0"/>
+        </w:numPr>
+      </w:pPr>
+      <w:r>
+        <w:t xml:space="preserve">Wash the pellet by vortexing with 1 ml of ice-cold molecular-grade</w:t>
       </w:r>
       <w:r>
         <w:t xml:space="preserve"> </w:t>
@@ -634,32 +1000,18 @@
         <w:rPr>
           <w:b/>
         </w:rPr>
-        <w:t xml:space="preserve">chloroform:isoamyl alcohol (24:1)</w:t>
-      </w:r>
-      <w:r>
-        <w:t xml:space="preserve">.</w:t>
-      </w:r>
-    </w:p>
-    <w:p>
-      <w:pPr>
-        <w:numPr>
-          <w:numId w:val="16"/>
-          <w:ilvl w:val="0"/>
-        </w:numPr>
-      </w:pPr>
-      <w:r>
-        <w:t xml:space="preserve">Vortex to form an emulsion.</w:t>
-      </w:r>
-    </w:p>
-    <w:p>
-      <w:pPr>
-        <w:numPr>
-          <w:numId w:val="16"/>
-          <w:ilvl w:val="0"/>
-        </w:numPr>
-      </w:pPr>
-      <w:r>
-        <w:t xml:space="preserve">Centrifuge for 5 min at 16 000 x</w:t>
+        <w:t xml:space="preserve">70% v/v ethanol</w:t>
+      </w:r>
+    </w:p>
+    <w:p>
+      <w:pPr>
+        <w:numPr>
+          <w:numId w:val="21"/>
+          <w:ilvl w:val="0"/>
+        </w:numPr>
+      </w:pPr>
+      <w:r>
+        <w:t xml:space="preserve">Centrifuge for 10 min at 16 000 x</w:t>
       </w:r>
       <w:r>
         <w:t xml:space="preserve"> </w:t>
@@ -680,29 +1032,29 @@
         <w:t xml:space="preserve">o</w:t>
       </w:r>
       <w:r>
-        <w:t xml:space="preserve">C.</w:t>
-      </w:r>
-    </w:p>
-    <w:p>
-      <w:pPr>
-        <w:numPr>
-          <w:numId w:val="16"/>
-          <w:ilvl w:val="0"/>
-        </w:numPr>
-      </w:pPr>
-      <w:r>
-        <w:t xml:space="preserve">Transfer the aqueous layer to a new 1.5 ml microcentrifuge tube.</w:t>
-      </w:r>
-    </w:p>
-    <w:p>
-      <w:pPr>
-        <w:numPr>
-          <w:numId w:val="16"/>
-          <w:ilvl w:val="0"/>
-        </w:numPr>
-      </w:pPr>
-      <w:r>
-        <w:t xml:space="preserve">Precipitate the nucleic acids with 1.5-2 volumes of</w:t>
+        <w:t xml:space="preserve">C</w:t>
+      </w:r>
+    </w:p>
+    <w:p>
+      <w:pPr>
+        <w:numPr>
+          <w:numId w:val="21"/>
+          <w:ilvl w:val="0"/>
+        </w:numPr>
+      </w:pPr>
+      <w:r>
+        <w:t xml:space="preserve">Remove any ethanol by pipetting.</w:t>
+      </w:r>
+    </w:p>
+    <w:p>
+      <w:pPr>
+        <w:numPr>
+          <w:numId w:val="21"/>
+          <w:ilvl w:val="0"/>
+        </w:numPr>
+      </w:pPr>
+      <w:r>
+        <w:t xml:space="preserve">Wash the pellet again by vortexing with 1 ml of ice-cold molecular-grade</w:t>
       </w:r>
       <w:r>
         <w:t xml:space="preserve"> </w:t>
@@ -711,75 +1063,67 @@
         <w:rPr>
           <w:b/>
         </w:rPr>
-        <w:t xml:space="preserve">Polyethylene glycol solution</w:t>
-      </w:r>
-      <w:r>
-        <w:t xml:space="preserve">.</w:t>
-      </w:r>
-    </w:p>
-    <w:p>
-      <w:pPr>
-        <w:numPr>
-          <w:numId w:val="17"/>
-          <w:ilvl w:val="1"/>
-        </w:numPr>
-      </w:pPr>
-      <w:r>
-        <w:t xml:space="preserve">Approx. volumne of PEG: 1 ml</w:t>
-      </w:r>
-    </w:p>
-    <w:p>
-      <w:pPr>
-        <w:numPr>
-          <w:numId w:val="17"/>
-          <w:ilvl w:val="0"/>
-        </w:numPr>
-      </w:pPr>
-      <w:r>
-        <w:t xml:space="preserve">Mix well through inversion by hand.</w:t>
-      </w:r>
-    </w:p>
-    <w:p>
-      <w:pPr>
-        <w:numPr>
-          <w:numId w:val="17"/>
-          <w:ilvl w:val="0"/>
-        </w:numPr>
-      </w:pPr>
-      <w:r>
-        <w:t xml:space="preserve">Allow nucleic acids to precipitate on ice for 2 h.</w:t>
-      </w:r>
-    </w:p>
-    <w:p>
-      <w:pPr>
-        <w:numPr>
-          <w:numId w:val="18"/>
-          <w:ilvl w:val="1"/>
-        </w:numPr>
-      </w:pPr>
+        <w:t xml:space="preserve">70% v/v ethanol</w:t>
+      </w:r>
+    </w:p>
+    <w:p>
+      <w:pPr>
+        <w:numPr>
+          <w:numId w:val="21"/>
+          <w:ilvl w:val="0"/>
+        </w:numPr>
+      </w:pPr>
+      <w:r>
+        <w:t xml:space="preserve">Centrifuge again for 10 min at 16 000 x</w:t>
+      </w:r>
+      <w:r>
+        <w:t xml:space="preserve"> </w:t>
+      </w:r>
       <w:r>
         <w:rPr>
-          <w:b/>
+          <w:i/>
         </w:rPr>
-        <w:t xml:space="preserve">Possible stopping point:</w:t>
+        <w:t xml:space="preserve">g</w:t>
       </w:r>
       <w:r>
         <w:t xml:space="preserve"> </w:t>
       </w:r>
       <w:r>
-        <w:t xml:space="preserve">The tubes can be incubated at 4</w:t>
+        <w:t xml:space="preserve">at 4</w:t>
       </w:r>
       <w:r>
         <w:t xml:space="preserve">o</w:t>
       </w:r>
       <w:r>
-        <w:t xml:space="preserve">C over night if needed.</w:t>
-      </w:r>
-    </w:p>
-    <w:p>
-      <w:pPr>
-        <w:numPr>
-          <w:numId w:val="18"/>
+        <w:t xml:space="preserve">C</w:t>
+      </w:r>
+    </w:p>
+    <w:p>
+      <w:pPr>
+        <w:numPr>
+          <w:numId w:val="21"/>
+          <w:ilvl w:val="0"/>
+        </w:numPr>
+      </w:pPr>
+      <w:r>
+        <w:t xml:space="preserve">Remove any ethanol by pipetting and invert onto paper towel to dry.</w:t>
+      </w:r>
+    </w:p>
+    <w:p>
+      <w:pPr>
+        <w:numPr>
+          <w:numId w:val="22"/>
+          <w:ilvl w:val="1"/>
+        </w:numPr>
+      </w:pPr>
+      <w:r>
+        <w:t xml:space="preserve">The pellet can be allowed to air dry for 10-20 mins with lid open on ice!</w:t>
+      </w:r>
+    </w:p>
+    <w:p>
+      <w:pPr>
+        <w:numPr>
+          <w:numId w:val="22"/>
           <w:ilvl w:val="1"/>
         </w:numPr>
       </w:pPr>
@@ -793,211 +1137,13 @@
         <w:t xml:space="preserve"> </w:t>
       </w:r>
       <w:r>
-        <w:t xml:space="preserve">Make sure to incubate at 4</w:t>
-      </w:r>
-      <w:r>
-        <w:t xml:space="preserve">o</w:t>
-      </w:r>
-      <w:r>
-        <w:t xml:space="preserve">C and not -20</w:t>
-      </w:r>
-      <w:r>
-        <w:t xml:space="preserve">o</w:t>
-      </w:r>
-      <w:r>
-        <w:t xml:space="preserve">C; the PEG will solidify at -20</w:t>
-      </w:r>
-      <w:r>
-        <w:t xml:space="preserve">o</w:t>
-      </w:r>
-      <w:r>
-        <w:t xml:space="preserve">C</w:t>
-      </w:r>
-    </w:p>
-    <w:p>
-      <w:pPr>
-        <w:numPr>
-          <w:numId w:val="18"/>
-          <w:ilvl w:val="0"/>
-        </w:numPr>
-      </w:pPr>
-      <w:r>
-        <w:t xml:space="preserve">Centrifuge for 30 min at 16 000 x</w:t>
-      </w:r>
-      <w:r>
-        <w:t xml:space="preserve"> </w:t>
-      </w:r>
-      <w:r>
-        <w:rPr>
-          <w:i/>
-        </w:rPr>
-        <w:t xml:space="preserve">g</w:t>
-      </w:r>
-      <w:r>
-        <w:t xml:space="preserve"> </w:t>
-      </w:r>
-      <w:r>
-        <w:t xml:space="preserve">at 4</w:t>
-      </w:r>
-      <w:r>
-        <w:t xml:space="preserve">o</w:t>
-      </w:r>
-      <w:r>
-        <w:t xml:space="preserve">C.</w:t>
-      </w:r>
-    </w:p>
-    <w:p>
-      <w:pPr>
-        <w:numPr>
-          <w:numId w:val="18"/>
-          <w:ilvl w:val="0"/>
-        </w:numPr>
-      </w:pPr>
-      <w:r>
-        <w:t xml:space="preserve">Gently pour off supernatant while keeping the side of the tube with the pellet up.</w:t>
-      </w:r>
-    </w:p>
-    <w:p>
-      <w:pPr>
-        <w:numPr>
-          <w:numId w:val="18"/>
-          <w:ilvl w:val="0"/>
-        </w:numPr>
-      </w:pPr>
-      <w:r>
-        <w:t xml:space="preserve">Wash the pellet by vortexing with 1 ml of ice-cold molecular-grade</w:t>
-      </w:r>
-      <w:r>
-        <w:t xml:space="preserve"> </w:t>
-      </w:r>
-      <w:r>
-        <w:rPr>
-          <w:b/>
-        </w:rPr>
-        <w:t xml:space="preserve">70% v/v ethanol</w:t>
-      </w:r>
-    </w:p>
-    <w:p>
-      <w:pPr>
-        <w:numPr>
-          <w:numId w:val="18"/>
-          <w:ilvl w:val="0"/>
-        </w:numPr>
-      </w:pPr>
-      <w:r>
-        <w:t xml:space="preserve">Centrifuge for 10 min at 16 000 x</w:t>
-      </w:r>
-      <w:r>
-        <w:t xml:space="preserve"> </w:t>
-      </w:r>
-      <w:r>
-        <w:rPr>
-          <w:i/>
-        </w:rPr>
-        <w:t xml:space="preserve">g</w:t>
-      </w:r>
-      <w:r>
-        <w:t xml:space="preserve"> </w:t>
-      </w:r>
-      <w:r>
-        <w:t xml:space="preserve">at 4</w:t>
-      </w:r>
-      <w:r>
-        <w:t xml:space="preserve">o</w:t>
-      </w:r>
-      <w:r>
-        <w:t xml:space="preserve">C</w:t>
-      </w:r>
-    </w:p>
-    <w:p>
-      <w:pPr>
-        <w:numPr>
-          <w:numId w:val="18"/>
-          <w:ilvl w:val="0"/>
-        </w:numPr>
-      </w:pPr>
-      <w:r>
-        <w:t xml:space="preserve">Remove any ethanol by pipetting.</w:t>
-      </w:r>
-    </w:p>
-    <w:p>
-      <w:pPr>
-        <w:numPr>
-          <w:numId w:val="18"/>
-          <w:ilvl w:val="0"/>
-        </w:numPr>
-      </w:pPr>
-      <w:r>
-        <w:t xml:space="preserve">Wash the pellet again by vortexing with 1 ml of ice-cold molecular-grade</w:t>
-      </w:r>
-      <w:r>
-        <w:t xml:space="preserve"> </w:t>
-      </w:r>
-      <w:r>
-        <w:rPr>
-          <w:b/>
-        </w:rPr>
-        <w:t xml:space="preserve">70% v/v ethanol</w:t>
-      </w:r>
-    </w:p>
-    <w:p>
-      <w:pPr>
-        <w:numPr>
-          <w:numId w:val="18"/>
-          <w:ilvl w:val="0"/>
-        </w:numPr>
-      </w:pPr>
-      <w:r>
-        <w:t xml:space="preserve">Centrifuge again for 10 min at 16 000 x</w:t>
-      </w:r>
-      <w:r>
-        <w:t xml:space="preserve"> </w:t>
-      </w:r>
-      <w:r>
-        <w:rPr>
-          <w:i/>
-        </w:rPr>
-        <w:t xml:space="preserve">g</w:t>
-      </w:r>
-      <w:r>
-        <w:t xml:space="preserve"> </w:t>
-      </w:r>
-      <w:r>
-        <w:t xml:space="preserve">at 4</w:t>
-      </w:r>
-      <w:r>
-        <w:t xml:space="preserve">o</w:t>
-      </w:r>
-      <w:r>
-        <w:t xml:space="preserve">C</w:t>
-      </w:r>
-    </w:p>
-    <w:p>
-      <w:pPr>
-        <w:numPr>
-          <w:numId w:val="18"/>
-          <w:ilvl w:val="0"/>
-        </w:numPr>
-      </w:pPr>
-      <w:r>
-        <w:t xml:space="preserve">Remove any ethanol by pipetting and invert onto paper towel to dry.</w:t>
-      </w:r>
-    </w:p>
-    <w:p>
-      <w:pPr>
-        <w:numPr>
-          <w:numId w:val="19"/>
-          <w:ilvl w:val="1"/>
-        </w:numPr>
-      </w:pPr>
-      <w:r>
-        <w:t xml:space="preserve">The pellet can be allowed to air dry for 10-20 mins with lid open on ice!</w:t>
-      </w:r>
-    </w:p>
-    <w:p>
-      <w:pPr>
-        <w:numPr>
-          <w:numId w:val="19"/>
+        <w:t xml:space="preserve">Make sure to air dry on ice.</w:t>
+      </w:r>
+    </w:p>
+    <w:p>
+      <w:pPr>
+        <w:numPr>
+          <w:numId w:val="22"/>
           <w:ilvl w:val="1"/>
         </w:numPr>
       </w:pPr>
@@ -1011,13 +1157,159 @@
         <w:t xml:space="preserve"> </w:t>
       </w:r>
       <w:r>
-        <w:t xml:space="preserve">Make sure to air dry on ice.</w:t>
-      </w:r>
-    </w:p>
-    <w:p>
-      <w:pPr>
-        <w:numPr>
-          <w:numId w:val="19"/>
+        <w:t xml:space="preserve">Make sure the tube &amp; pellet are dry before proceeding.</w:t>
+      </w:r>
+    </w:p>
+    <w:p>
+      <w:pPr>
+        <w:numPr>
+          <w:numId w:val="22"/>
+          <w:ilvl w:val="0"/>
+        </w:numPr>
+      </w:pPr>
+      <w:r>
+        <w:t xml:space="preserve">Resuspend the pellet in 50 ul TE buffer by pipetting up and down.</w:t>
+      </w:r>
+    </w:p>
+    <w:p>
+      <w:pPr>
+        <w:numPr>
+          <w:numId w:val="23"/>
+          <w:ilvl w:val="1"/>
+        </w:numPr>
+      </w:pPr>
+      <w:r>
+        <w:t xml:space="preserve">Be sure to wash the sides with the buffer by pipetting of the tube, since the RNA pellet can smear half way up the side of the tube.</w:t>
+      </w:r>
+    </w:p>
+    <w:bookmarkStart w:id="optional" w:name="optional"/>
+    <w:p>
+      <w:pPr>
+        <w:pStyle w:val="Heading3"/>
+      </w:pPr>
+      <w:r>
+        <w:t xml:space="preserve">Optional:</w:t>
+      </w:r>
+    </w:p>
+    <w:bookmarkEnd w:id="optional"/>
+    <w:p>
+      <w:pPr>
+        <w:numPr>
+          <w:numId w:val="24"/>
+          <w:ilvl w:val="0"/>
+        </w:numPr>
+      </w:pPr>
+      <w:r>
+        <w:t xml:space="preserve">Split nucleic acids into DNA aliquot (25 ul) to be stored at -20</w:t>
+      </w:r>
+      <w:r>
+        <w:t xml:space="preserve">o</w:t>
+      </w:r>
+      <w:r>
+        <w:t xml:space="preserve">C and an RNA aliquot (25 ul) to be stored on ice.</w:t>
+      </w:r>
+    </w:p>
+    <w:p>
+      <w:pPr>
+        <w:numPr>
+          <w:numId w:val="24"/>
+          <w:ilvl w:val="0"/>
+        </w:numPr>
+      </w:pPr>
+      <w:r>
+        <w:t xml:space="preserve">For the RNA aliquot: continue directly to DNAse treatment, RNA purification, and cDNA synthesis.</w:t>
+      </w:r>
+    </w:p>
+    <w:bookmarkStart w:id="reagent-recipes" w:name="reagent-recipes"/>
+    <w:p>
+      <w:pPr>
+        <w:pStyle w:val="Heading2"/>
+      </w:pPr>
+      <w:r>
+        <w:t xml:space="preserve">Reagent recipes</w:t>
+      </w:r>
+    </w:p>
+    <w:bookmarkEnd w:id="reagent-recipes"/>
+    <w:bookmarkStart w:id="ctab-10-nacl-0.7m" w:name="ctab-10-nacl-0.7m"/>
+    <w:p>
+      <w:pPr>
+        <w:pStyle w:val="Heading3"/>
+      </w:pPr>
+      <w:r>
+        <w:t xml:space="preserve">CTAB (10%), NaCl (0.7M)</w:t>
+      </w:r>
+    </w:p>
+    <w:bookmarkEnd w:id="ctab-10-nacl-0.7m"/>
+    <w:p>
+      <w:pPr>
+        <w:numPr>
+          <w:numId w:val="25"/>
+          <w:ilvl w:val="0"/>
+        </w:numPr>
+      </w:pPr>
+      <w:r>
+        <w:t xml:space="preserve">50 ml Nanopure water</w:t>
+      </w:r>
+    </w:p>
+    <w:p>
+      <w:pPr>
+        <w:numPr>
+          <w:numId w:val="25"/>
+          <w:ilvl w:val="0"/>
+        </w:numPr>
+      </w:pPr>
+      <w:r>
+        <w:t xml:space="preserve">5 g hexadecyltriammonium bromide (CTAB)</w:t>
+      </w:r>
+    </w:p>
+    <w:p>
+      <w:pPr>
+        <w:numPr>
+          <w:numId w:val="26"/>
+          <w:ilvl w:val="1"/>
+        </w:numPr>
+      </w:pPr>
+      <w:r>
+        <w:t xml:space="preserve">Final conc.: 10% w/v</w:t>
+      </w:r>
+    </w:p>
+    <w:p>
+      <w:pPr>
+        <w:numPr>
+          <w:numId w:val="26"/>
+          <w:ilvl w:val="0"/>
+        </w:numPr>
+      </w:pPr>
+      <w:r>
+        <w:t xml:space="preserve">2.04 g NaCl</w:t>
+      </w:r>
+    </w:p>
+    <w:p>
+      <w:pPr>
+        <w:numPr>
+          <w:numId w:val="27"/>
+          <w:ilvl w:val="1"/>
+        </w:numPr>
+      </w:pPr>
+      <w:r>
+        <w:t xml:space="preserve">Final conc.: 0.7 M</w:t>
+      </w:r>
+    </w:p>
+    <w:p>
+      <w:pPr>
+        <w:numPr>
+          <w:numId w:val="27"/>
+          <w:ilvl w:val="0"/>
+        </w:numPr>
+      </w:pPr>
+      <w:r>
+        <w:t xml:space="preserve">Use stir bar to disolve solids</w:t>
+      </w:r>
+    </w:p>
+    <w:p>
+      <w:pPr>
+        <w:numPr>
+          <w:numId w:val="28"/>
           <w:ilvl w:val="1"/>
         </w:numPr>
       </w:pPr>
@@ -1031,179 +1323,264 @@
         <w:t xml:space="preserve"> </w:t>
       </w:r>
       <w:r>
-        <w:t xml:space="preserve">Make sure the tube &amp; pellet are dry before proceeding.</w:t>
-      </w:r>
-    </w:p>
-    <w:p>
-      <w:pPr>
-        <w:numPr>
-          <w:numId w:val="19"/>
-          <w:ilvl w:val="0"/>
-        </w:numPr>
-      </w:pPr>
-      <w:r>
-        <w:t xml:space="preserve">Resuspend the pellet in 50 ul TE buffer by pipetting up and down.</w:t>
-      </w:r>
-    </w:p>
-    <w:p>
-      <w:pPr>
-        <w:numPr>
-          <w:numId w:val="20"/>
-          <w:ilvl w:val="1"/>
-        </w:numPr>
-      </w:pPr>
-      <w:r>
-        <w:t xml:space="preserve">Be sure to wash the sides with the buffer by pipetting of the tube, since the RNA pellet can smear half way up the side of the tube.</w:t>
-      </w:r>
-    </w:p>
-    <w:bookmarkStart w:id="optional" w:name="optional"/>
+        <w:t xml:space="preserve">10% CTAB is quite viscus</w:t>
+      </w:r>
+    </w:p>
+    <w:p>
+      <w:pPr>
+        <w:numPr>
+          <w:numId w:val="28"/>
+          <w:ilvl w:val="0"/>
+        </w:numPr>
+      </w:pPr>
+      <w:r>
+        <w:t xml:space="preserve">Autoclave and store at RT</w:t>
+      </w:r>
+    </w:p>
+    <w:bookmarkStart w:id="extraction-buffer-240-mm-phosphate-buffer-0.5-n-lauryl-sarcosine" w:name="extraction-buffer-240-mm-phosphate-buffer-0.5-n-lauryl-sarcosine"/>
     <w:p>
       <w:pPr>
         <w:pStyle w:val="Heading3"/>
       </w:pPr>
       <w:r>
-        <w:t xml:space="preserve">Optional:</w:t>
-      </w:r>
-    </w:p>
-    <w:bookmarkEnd w:id="optional"/>
-    <w:p>
-      <w:pPr>
-        <w:numPr>
-          <w:numId w:val="21"/>
-          <w:ilvl w:val="0"/>
-        </w:numPr>
-      </w:pPr>
-      <w:r>
-        <w:t xml:space="preserve">Split nucleic acids into DNA aliquot (25 ul) to be stored at -20</w:t>
-      </w:r>
-      <w:r>
-        <w:t xml:space="preserve">o</w:t>
-      </w:r>
-      <w:r>
-        <w:t xml:space="preserve">C and an RNA aliquot (25 ul) to be stored on ice.</w:t>
-      </w:r>
-    </w:p>
-    <w:p>
-      <w:pPr>
-        <w:numPr>
-          <w:numId w:val="21"/>
-          <w:ilvl w:val="0"/>
-        </w:numPr>
-      </w:pPr>
-      <w:r>
-        <w:t xml:space="preserve">For the RNA aliquot: continue directly to DNAse treatment, RNA purification, and cDNA synthesis.</w:t>
-      </w:r>
-    </w:p>
-    <w:bookmarkStart w:id="reagent-recipes" w:name="reagent-recipes"/>
-    <w:p>
-      <w:pPr>
-        <w:pStyle w:val="Heading2"/>
-      </w:pPr>
-      <w:r>
-        <w:t xml:space="preserve">Reagent recipes</w:t>
-      </w:r>
-    </w:p>
-    <w:bookmarkEnd w:id="reagent-recipes"/>
-    <w:bookmarkStart w:id="ctab-10-nacl-0.7m" w:name="ctab-10-nacl-0.7m"/>
+        <w:t xml:space="preserve">Extraction Buffer (240 mM phosphate buffer, 0.5% N-lauryl sarcosine)</w:t>
+      </w:r>
+    </w:p>
+    <w:bookmarkEnd w:id="extraction-buffer-240-mm-phosphate-buffer-0.5-n-lauryl-sarcosine"/>
+    <w:p>
+      <w:pPr>
+        <w:numPr>
+          <w:numId w:val="29"/>
+          <w:ilvl w:val="0"/>
+        </w:numPr>
+      </w:pPr>
+      <w:r>
+        <w:t xml:space="preserve">Monobasic KH</w:t>
+      </w:r>
+      <w:r>
+        <w:t xml:space="preserve">2</w:t>
+      </w:r>
+      <w:r>
+        <w:t xml:space="preserve">PO</w:t>
+      </w:r>
+      <w:r>
+        <w:t xml:space="preserve">4</w:t>
+      </w:r>
+      <w:r>
+        <w:t xml:space="preserve"> </w:t>
+      </w:r>
+      <w:r>
+        <w:t xml:space="preserve">solution:</w:t>
+      </w:r>
+    </w:p>
+    <w:p>
+      <w:pPr>
+        <w:numPr>
+          <w:numId w:val="30"/>
+          <w:ilvl w:val="1"/>
+        </w:numPr>
+      </w:pPr>
+      <w:r>
+        <w:t xml:space="preserve">10 ml Nanopure water</w:t>
+      </w:r>
+    </w:p>
+    <w:p>
+      <w:pPr>
+        <w:numPr>
+          <w:numId w:val="30"/>
+          <w:ilvl w:val="1"/>
+        </w:numPr>
+      </w:pPr>
+      <w:r>
+        <w:t xml:space="preserve">0.327 g Monobasic KH</w:t>
+      </w:r>
+      <w:r>
+        <w:t xml:space="preserve">2</w:t>
+      </w:r>
+      <w:r>
+        <w:t xml:space="preserve">PO</w:t>
+      </w:r>
+      <w:r>
+        <w:t xml:space="preserve">4</w:t>
+      </w:r>
+    </w:p>
+    <w:p>
+      <w:pPr>
+        <w:numPr>
+          <w:numId w:val="30"/>
+          <w:ilvl w:val="0"/>
+        </w:numPr>
+      </w:pPr>
+      <w:r>
+        <w:t xml:space="preserve">Extraction buffer:</w:t>
+      </w:r>
+    </w:p>
+    <w:p>
+      <w:pPr>
+        <w:numPr>
+          <w:numId w:val="31"/>
+          <w:ilvl w:val="1"/>
+        </w:numPr>
+      </w:pPr>
+      <w:r>
+        <w:t xml:space="preserve">50 ml Nanopure water</w:t>
+      </w:r>
+    </w:p>
+    <w:p>
+      <w:pPr>
+        <w:numPr>
+          <w:numId w:val="31"/>
+          <w:ilvl w:val="1"/>
+        </w:numPr>
+      </w:pPr>
+      <w:r>
+        <w:t xml:space="preserve">2.09 g Dibasic KH</w:t>
+      </w:r>
+      <w:r>
+        <w:t xml:space="preserve">2</w:t>
+      </w:r>
+      <w:r>
+        <w:t xml:space="preserve">PO</w:t>
+      </w:r>
+      <w:r>
+        <w:t xml:space="preserve">4</w:t>
+      </w:r>
+    </w:p>
+    <w:p>
+      <w:pPr>
+        <w:numPr>
+          <w:numId w:val="31"/>
+          <w:ilvl w:val="1"/>
+        </w:numPr>
+      </w:pPr>
+      <w:r>
+        <w:t xml:space="preserve">Add monobasic phosphate solution (~2.5 ml) to the dibasic phosphate solution until you reach pH 8</w:t>
+      </w:r>
+    </w:p>
+    <w:p>
+      <w:pPr>
+        <w:numPr>
+          <w:numId w:val="31"/>
+          <w:ilvl w:val="0"/>
+        </w:numPr>
+      </w:pPr>
+      <w:r>
+        <w:t xml:space="preserve">Add sarcosyl detergent (0.5 g per 100 ml)</w:t>
+      </w:r>
+    </w:p>
+    <w:p>
+      <w:pPr>
+        <w:numPr>
+          <w:numId w:val="32"/>
+          <w:ilvl w:val="1"/>
+        </w:numPr>
+      </w:pPr>
+      <w:r>
+        <w:t xml:space="preserve">sarkosyl aka: N-lauryl sarcosine Na salt or Na-sarcosyl</w:t>
+      </w:r>
+    </w:p>
+    <w:p>
+      <w:pPr>
+        <w:numPr>
+          <w:numId w:val="32"/>
+          <w:ilvl w:val="1"/>
+        </w:numPr>
+      </w:pPr>
+      <w:r>
+        <w:t xml:space="preserve">The current phosphate buffer volume should be ~52-53 ml, so add sarcosyl accordingly</w:t>
+      </w:r>
+    </w:p>
+    <w:p>
+      <w:pPr>
+        <w:numPr>
+          <w:numId w:val="32"/>
+          <w:ilvl w:val="0"/>
+        </w:numPr>
+      </w:pPr>
+      <w:r>
+        <w:t xml:space="preserve">Autoclave and store at RT</w:t>
+      </w:r>
+    </w:p>
+    <w:bookmarkStart w:id="peg-solution-30-peg-1.6m-nacl" w:name="peg-solution-30-peg-1.6m-nacl"/>
     <w:p>
       <w:pPr>
         <w:pStyle w:val="Heading3"/>
       </w:pPr>
       <w:r>
-        <w:t xml:space="preserve">CTAB (10%), NaCl (0.7M)</w:t>
-      </w:r>
-    </w:p>
-    <w:bookmarkEnd w:id="ctab-10-nacl-0.7m"/>
-    <w:p>
-      <w:pPr>
-        <w:numPr>
-          <w:numId w:val="22"/>
-          <w:ilvl w:val="0"/>
-        </w:numPr>
-      </w:pPr>
-      <w:r>
-        <w:t xml:space="preserve">50 ml Nanopure water</w:t>
-      </w:r>
-    </w:p>
-    <w:p>
-      <w:pPr>
-        <w:numPr>
-          <w:numId w:val="22"/>
-          <w:ilvl w:val="0"/>
-        </w:numPr>
-      </w:pPr>
-      <w:r>
-        <w:t xml:space="preserve">5 g hexadecyltriammonium bromide (CTAB)</w:t>
-      </w:r>
-    </w:p>
-    <w:p>
-      <w:pPr>
-        <w:numPr>
-          <w:numId w:val="23"/>
-          <w:ilvl w:val="1"/>
-        </w:numPr>
-      </w:pPr>
-      <w:r>
-        <w:t xml:space="preserve">Final conc.: 10% w/v</w:t>
-      </w:r>
-    </w:p>
-    <w:p>
-      <w:pPr>
-        <w:numPr>
-          <w:numId w:val="23"/>
-          <w:ilvl w:val="0"/>
-        </w:numPr>
-      </w:pPr>
-      <w:r>
-        <w:t xml:space="preserve">2.04 g NaCl</w:t>
-      </w:r>
-    </w:p>
-    <w:p>
-      <w:pPr>
-        <w:numPr>
-          <w:numId w:val="24"/>
-          <w:ilvl w:val="1"/>
-        </w:numPr>
-      </w:pPr>
-      <w:r>
-        <w:t xml:space="preserve">Final conc.: 0.7 M</w:t>
-      </w:r>
-    </w:p>
-    <w:p>
-      <w:pPr>
-        <w:numPr>
-          <w:numId w:val="24"/>
-          <w:ilvl w:val="0"/>
-        </w:numPr>
-      </w:pPr>
-      <w:r>
-        <w:t xml:space="preserve">Use stir bar to disolve solids</w:t>
-      </w:r>
-    </w:p>
-    <w:p>
-      <w:pPr>
-        <w:numPr>
-          <w:numId w:val="25"/>
-          <w:ilvl w:val="1"/>
-        </w:numPr>
-      </w:pPr>
-      <w:r>
-        <w:rPr>
-          <w:b/>
-        </w:rPr>
-        <w:t xml:space="preserve">Note:</w:t>
-      </w:r>
-      <w:r>
-        <w:t xml:space="preserve"> </w:t>
-      </w:r>
-      <w:r>
-        <w:t xml:space="preserve">10% CTAB is quite viscus</w:t>
-      </w:r>
-    </w:p>
-    <w:p>
-      <w:pPr>
-        <w:numPr>
-          <w:numId w:val="25"/>
+        <w:t xml:space="preserve">PEG solution (30% PEG, 1.6M NaCl)</w:t>
+      </w:r>
+    </w:p>
+    <w:bookmarkEnd w:id="peg-solution-30-peg-1.6m-nacl"/>
+    <w:p>
+      <w:pPr>
+        <w:numPr>
+          <w:numId w:val="33"/>
+          <w:ilvl w:val="0"/>
+        </w:numPr>
+      </w:pPr>
+      <w:r>
+        <w:t xml:space="preserve">200 ml Nanopure water</w:t>
+      </w:r>
+    </w:p>
+    <w:p>
+      <w:pPr>
+        <w:numPr>
+          <w:numId w:val="33"/>
+          <w:ilvl w:val="0"/>
+        </w:numPr>
+      </w:pPr>
+      <w:r>
+        <w:t xml:space="preserve">60 g polyethylene glycol (PEG 6000 or 8000)</w:t>
+      </w:r>
+    </w:p>
+    <w:p>
+      <w:pPr>
+        <w:numPr>
+          <w:numId w:val="34"/>
+          <w:ilvl w:val="1"/>
+        </w:numPr>
+      </w:pPr>
+      <w:r>
+        <w:t xml:space="preserve">For RNA recovery, use PEG 8000 and not 6000.</w:t>
+      </w:r>
+    </w:p>
+    <w:p>
+      <w:pPr>
+        <w:numPr>
+          <w:numId w:val="34"/>
+          <w:ilvl w:val="1"/>
+        </w:numPr>
+      </w:pPr>
+      <w:r>
+        <w:t xml:space="preserve">Final conc.: 30%</w:t>
+      </w:r>
+    </w:p>
+    <w:p>
+      <w:pPr>
+        <w:numPr>
+          <w:numId w:val="34"/>
+          <w:ilvl w:val="0"/>
+        </w:numPr>
+      </w:pPr>
+      <w:r>
+        <w:t xml:space="preserve">18.7 g NaCl</w:t>
+      </w:r>
+    </w:p>
+    <w:p>
+      <w:pPr>
+        <w:numPr>
+          <w:numId w:val="35"/>
+          <w:ilvl w:val="1"/>
+        </w:numPr>
+      </w:pPr>
+      <w:r>
+        <w:t xml:space="preserve">Final conc.: 1.6M</w:t>
+      </w:r>
+    </w:p>
+    <w:p>
+      <w:pPr>
+        <w:numPr>
+          <w:numId w:val="35"/>
           <w:ilvl w:val="0"/>
         </w:numPr>
       </w:pPr>
@@ -1211,263 +1588,12 @@
         <w:t xml:space="preserve">Autoclave and store at RT</w:t>
       </w:r>
     </w:p>
-    <w:bookmarkStart w:id="extraction-buffer-240-mm-phosphate-buffer-0.5-n-lauryl-sarcosine" w:name="extraction-buffer-240-mm-phosphate-buffer-0.5-n-lauryl-sarcosine"/>
+    <w:bookmarkStart w:id="te-buffer-10-mm-tris-1-mm-edta" w:name="te-buffer-10-mm-tris-1-mm-edta"/>
     <w:p>
       <w:pPr>
         <w:pStyle w:val="Heading3"/>
       </w:pPr>
       <w:r>
-        <w:t xml:space="preserve">Extraction Buffer (240 mM phosphate buffer, 0.5% N-lauryl sarcosine)</w:t>
-      </w:r>
-    </w:p>
-    <w:bookmarkEnd w:id="extraction-buffer-240-mm-phosphate-buffer-0.5-n-lauryl-sarcosine"/>
-    <w:p>
-      <w:pPr>
-        <w:numPr>
-          <w:numId w:val="26"/>
-          <w:ilvl w:val="0"/>
-        </w:numPr>
-      </w:pPr>
-      <w:r>
-        <w:t xml:space="preserve">Monobasic KH</w:t>
-      </w:r>
-      <w:r>
-        <w:t xml:space="preserve">2</w:t>
-      </w:r>
-      <w:r>
-        <w:t xml:space="preserve">PO</w:t>
-      </w:r>
-      <w:r>
-        <w:t xml:space="preserve">4</w:t>
-      </w:r>
-      <w:r>
-        <w:t xml:space="preserve"> </w:t>
-      </w:r>
-      <w:r>
-        <w:t xml:space="preserve">solution:</w:t>
-      </w:r>
-    </w:p>
-    <w:p>
-      <w:pPr>
-        <w:numPr>
-          <w:numId w:val="27"/>
-          <w:ilvl w:val="1"/>
-        </w:numPr>
-      </w:pPr>
-      <w:r>
-        <w:t xml:space="preserve">10 ml Nanopure water</w:t>
-      </w:r>
-    </w:p>
-    <w:p>
-      <w:pPr>
-        <w:numPr>
-          <w:numId w:val="27"/>
-          <w:ilvl w:val="1"/>
-        </w:numPr>
-      </w:pPr>
-      <w:r>
-        <w:t xml:space="preserve">0.327 g Monobasic KH</w:t>
-      </w:r>
-      <w:r>
-        <w:t xml:space="preserve">2</w:t>
-      </w:r>
-      <w:r>
-        <w:t xml:space="preserve">PO</w:t>
-      </w:r>
-      <w:r>
-        <w:t xml:space="preserve">4</w:t>
-      </w:r>
-    </w:p>
-    <w:p>
-      <w:pPr>
-        <w:numPr>
-          <w:numId w:val="27"/>
-          <w:ilvl w:val="0"/>
-        </w:numPr>
-      </w:pPr>
-      <w:r>
-        <w:t xml:space="preserve">Extraction buffer:</w:t>
-      </w:r>
-    </w:p>
-    <w:p>
-      <w:pPr>
-        <w:numPr>
-          <w:numId w:val="28"/>
-          <w:ilvl w:val="1"/>
-        </w:numPr>
-      </w:pPr>
-      <w:r>
-        <w:t xml:space="preserve">50 ml Nanopure water</w:t>
-      </w:r>
-    </w:p>
-    <w:p>
-      <w:pPr>
-        <w:numPr>
-          <w:numId w:val="28"/>
-          <w:ilvl w:val="1"/>
-        </w:numPr>
-      </w:pPr>
-      <w:r>
-        <w:t xml:space="preserve">2.09 g Dibasic KH</w:t>
-      </w:r>
-      <w:r>
-        <w:t xml:space="preserve">2</w:t>
-      </w:r>
-      <w:r>
-        <w:t xml:space="preserve">PO</w:t>
-      </w:r>
-      <w:r>
-        <w:t xml:space="preserve">4</w:t>
-      </w:r>
-    </w:p>
-    <w:p>
-      <w:pPr>
-        <w:numPr>
-          <w:numId w:val="28"/>
-          <w:ilvl w:val="1"/>
-        </w:numPr>
-      </w:pPr>
-      <w:r>
-        <w:t xml:space="preserve">Add monobasic phosphate solution (~2.5 ml) to the dibasic phosphate solution until you reach pH 8</w:t>
-      </w:r>
-    </w:p>
-    <w:p>
-      <w:pPr>
-        <w:numPr>
-          <w:numId w:val="28"/>
-          <w:ilvl w:val="0"/>
-        </w:numPr>
-      </w:pPr>
-      <w:r>
-        <w:t xml:space="preserve">Add sarcosyl detergent (0.5 g per 100 ml)</w:t>
-      </w:r>
-    </w:p>
-    <w:p>
-      <w:pPr>
-        <w:numPr>
-          <w:numId w:val="29"/>
-          <w:ilvl w:val="1"/>
-        </w:numPr>
-      </w:pPr>
-      <w:r>
-        <w:t xml:space="preserve">sarkosyl aka: N-lauryl sarcosine Na salt or Na-sarcosyl</w:t>
-      </w:r>
-    </w:p>
-    <w:p>
-      <w:pPr>
-        <w:numPr>
-          <w:numId w:val="29"/>
-          <w:ilvl w:val="1"/>
-        </w:numPr>
-      </w:pPr>
-      <w:r>
-        <w:t xml:space="preserve">The current phosphate buffer volume should be ~52-53 ml, so add sarcosyl accordingly</w:t>
-      </w:r>
-    </w:p>
-    <w:p>
-      <w:pPr>
-        <w:numPr>
-          <w:numId w:val="29"/>
-          <w:ilvl w:val="0"/>
-        </w:numPr>
-      </w:pPr>
-      <w:r>
-        <w:t xml:space="preserve">Autoclave and store at RT</w:t>
-      </w:r>
-    </w:p>
-    <w:bookmarkStart w:id="peg-solution-30-peg-1.6m-nacl" w:name="peg-solution-30-peg-1.6m-nacl"/>
-    <w:p>
-      <w:pPr>
-        <w:pStyle w:val="Heading3"/>
-      </w:pPr>
-      <w:r>
-        <w:t xml:space="preserve">PEG solution (30% PEG, 1.6M NaCl)</w:t>
-      </w:r>
-    </w:p>
-    <w:bookmarkEnd w:id="peg-solution-30-peg-1.6m-nacl"/>
-    <w:p>
-      <w:pPr>
-        <w:numPr>
-          <w:numId w:val="30"/>
-          <w:ilvl w:val="0"/>
-        </w:numPr>
-      </w:pPr>
-      <w:r>
-        <w:t xml:space="preserve">200 ml Nanopure water</w:t>
-      </w:r>
-    </w:p>
-    <w:p>
-      <w:pPr>
-        <w:numPr>
-          <w:numId w:val="30"/>
-          <w:ilvl w:val="0"/>
-        </w:numPr>
-      </w:pPr>
-      <w:r>
-        <w:t xml:space="preserve">60 g polyethylene glycol (PEG 6000 or 8000)</w:t>
-      </w:r>
-    </w:p>
-    <w:p>
-      <w:pPr>
-        <w:numPr>
-          <w:numId w:val="31"/>
-          <w:ilvl w:val="1"/>
-        </w:numPr>
-      </w:pPr>
-      <w:r>
-        <w:t xml:space="preserve">For RNA recovery, use PEG 8000 and not 6000.</w:t>
-      </w:r>
-    </w:p>
-    <w:p>
-      <w:pPr>
-        <w:numPr>
-          <w:numId w:val="31"/>
-          <w:ilvl w:val="1"/>
-        </w:numPr>
-      </w:pPr>
-      <w:r>
-        <w:t xml:space="preserve">Final conc.: 30%</w:t>
-      </w:r>
-    </w:p>
-    <w:p>
-      <w:pPr>
-        <w:numPr>
-          <w:numId w:val="31"/>
-          <w:ilvl w:val="0"/>
-        </w:numPr>
-      </w:pPr>
-      <w:r>
-        <w:t xml:space="preserve">18.7 g NaCl</w:t>
-      </w:r>
-    </w:p>
-    <w:p>
-      <w:pPr>
-        <w:numPr>
-          <w:numId w:val="32"/>
-          <w:ilvl w:val="1"/>
-        </w:numPr>
-      </w:pPr>
-      <w:r>
-        <w:t xml:space="preserve">Final conc.: 1.6M</w:t>
-      </w:r>
-    </w:p>
-    <w:p>
-      <w:pPr>
-        <w:numPr>
-          <w:numId w:val="32"/>
-          <w:ilvl w:val="0"/>
-        </w:numPr>
-      </w:pPr>
-      <w:r>
-        <w:t xml:space="preserve">Autoclave and store at RT</w:t>
-      </w:r>
-    </w:p>
-    <w:bookmarkStart w:id="te-buffer-10-mm-tris-1-mm-edta" w:name="te-buffer-10-mm-tris-1-mm-edta"/>
-    <w:p>
-      <w:pPr>
-        <w:pStyle w:val="Heading3"/>
-      </w:pPr>
-      <w:r>
         <w:t xml:space="preserve">TE buffer (10 mM Tris, 1 mM EDTA)</w:t>
       </w:r>
     </w:p>
@@ -1475,7 +1601,7 @@
     <w:p>
       <w:pPr>
         <w:numPr>
-          <w:numId w:val="33"/>
+          <w:numId w:val="36"/>
           <w:ilvl w:val="0"/>
         </w:numPr>
       </w:pPr>
@@ -1486,7 +1612,7 @@
     <w:p>
       <w:pPr>
         <w:numPr>
-          <w:numId w:val="34"/>
+          <w:numId w:val="37"/>
           <w:ilvl w:val="1"/>
         </w:numPr>
       </w:pPr>
@@ -1497,7 +1623,7 @@
     <w:p>
       <w:pPr>
         <w:numPr>
-          <w:numId w:val="34"/>
+          <w:numId w:val="37"/>
           <w:ilvl w:val="1"/>
         </w:numPr>
       </w:pPr>
@@ -1508,7 +1634,7 @@
     <w:p>
       <w:pPr>
         <w:numPr>
-          <w:numId w:val="34"/>
+          <w:numId w:val="37"/>
           <w:ilvl w:val="0"/>
         </w:numPr>
       </w:pPr>
@@ -1519,7 +1645,7 @@
     <w:p>
       <w:pPr>
         <w:numPr>
-          <w:numId w:val="35"/>
+          <w:numId w:val="38"/>
           <w:ilvl w:val="1"/>
         </w:numPr>
       </w:pPr>
@@ -1530,7 +1656,7 @@
     <w:p>
       <w:pPr>
         <w:numPr>
-          <w:numId w:val="35"/>
+          <w:numId w:val="38"/>
           <w:ilvl w:val="1"/>
         </w:numPr>
       </w:pPr>
@@ -1541,7 +1667,7 @@
     <w:p>
       <w:pPr>
         <w:numPr>
-          <w:numId w:val="36"/>
+          <w:numId w:val="39"/>
           <w:ilvl w:val="2"/>
         </w:numPr>
       </w:pPr>
@@ -1552,7 +1678,7 @@
     <w:p>
       <w:pPr>
         <w:numPr>
-          <w:numId w:val="36"/>
+          <w:numId w:val="39"/>
           <w:ilvl w:val="1"/>
         </w:numPr>
       </w:pPr>
@@ -1563,7 +1689,7 @@
     <w:p>
       <w:pPr>
         <w:numPr>
-          <w:numId w:val="37"/>
+          <w:numId w:val="40"/>
           <w:ilvl w:val="2"/>
         </w:numPr>
       </w:pPr>
@@ -1574,7 +1700,7 @@
     <w:p>
       <w:pPr>
         <w:numPr>
-          <w:numId w:val="37"/>
+          <w:numId w:val="40"/>
           <w:ilvl w:val="0"/>
         </w:numPr>
       </w:pPr>
@@ -2202,6 +2328,9 @@
     <w:abstractNumId w:val="2"/>
   </w:num>
   <w:num w:numId="7">
+    <w:abstractNumId w:val="2"/>
+  </w:num>
+  <w:num w:numId="8">
     <w:abstractNumId w:val="3"/>
     <w:lvlOverride w:ilvl="0">
       <w:startOverride w:val="1"/>
@@ -2225,13 +2354,16 @@
       <w:startOverride w:val="1"/>
     </w:lvlOverride>
   </w:num>
-  <w:num w:numId="8">
-    <w:abstractNumId w:val="2"/>
-  </w:num>
   <w:num w:numId="9">
     <w:abstractNumId w:val="2"/>
   </w:num>
   <w:num w:numId="10">
+    <w:abstractNumId w:val="2"/>
+  </w:num>
+  <w:num w:numId="11">
+    <w:abstractNumId w:val="2"/>
+  </w:num>
+  <w:num w:numId="12">
     <w:abstractNumId w:val="4"/>
     <w:lvlOverride w:ilvl="0">
       <w:startOverride w:val="4"/>
@@ -2255,16 +2387,16 @@
       <w:startOverride w:val="4"/>
     </w:lvlOverride>
   </w:num>
-  <w:num w:numId="11">
-    <w:abstractNumId w:val="2"/>
-  </w:num>
-  <w:num w:numId="12">
-    <w:abstractNumId w:val="2"/>
-  </w:num>
   <w:num w:numId="13">
     <w:abstractNumId w:val="2"/>
   </w:num>
   <w:num w:numId="14">
+    <w:abstractNumId w:val="2"/>
+  </w:num>
+  <w:num w:numId="15">
+    <w:abstractNumId w:val="2"/>
+  </w:num>
+  <w:num w:numId="16">
     <w:abstractNumId w:val="5"/>
     <w:lvlOverride w:ilvl="0">
       <w:startOverride w:val="10"/>
@@ -2288,10 +2420,10 @@
       <w:startOverride w:val="10"/>
     </w:lvlOverride>
   </w:num>
-  <w:num w:numId="15">
-    <w:abstractNumId w:val="2"/>
-  </w:num>
-  <w:num w:numId="16">
+  <w:num w:numId="17">
+    <w:abstractNumId w:val="2"/>
+  </w:num>
+  <w:num w:numId="18">
     <w:abstractNumId w:val="6"/>
     <w:lvlOverride w:ilvl="0">
       <w:startOverride w:val="15"/>
@@ -2315,12 +2447,6 @@
       <w:startOverride w:val="15"/>
     </w:lvlOverride>
   </w:num>
-  <w:num w:numId="17">
-    <w:abstractNumId w:val="2"/>
-  </w:num>
-  <w:num w:numId="18">
-    <w:abstractNumId w:val="2"/>
-  </w:num>
   <w:num w:numId="19">
     <w:abstractNumId w:val="2"/>
   </w:num>
@@ -2328,6 +2454,15 @@
     <w:abstractNumId w:val="2"/>
   </w:num>
   <w:num w:numId="21">
+    <w:abstractNumId w:val="2"/>
+  </w:num>
+  <w:num w:numId="22">
+    <w:abstractNumId w:val="2"/>
+  </w:num>
+  <w:num w:numId="23">
+    <w:abstractNumId w:val="2"/>
+  </w:num>
+  <w:num w:numId="24">
     <w:abstractNumId w:val="7"/>
     <w:lvlOverride w:ilvl="0">
       <w:startOverride w:val="31"/>
@@ -2351,15 +2486,6 @@
       <w:startOverride w:val="31"/>
     </w:lvlOverride>
   </w:num>
-  <w:num w:numId="22">
-    <w:abstractNumId w:val="2"/>
-  </w:num>
-  <w:num w:numId="23">
-    <w:abstractNumId w:val="2"/>
-  </w:num>
-  <w:num w:numId="24">
-    <w:abstractNumId w:val="2"/>
-  </w:num>
   <w:num w:numId="25">
     <w:abstractNumId w:val="2"/>
   </w:num>
@@ -2397,6 +2523,15 @@
     <w:abstractNumId w:val="2"/>
   </w:num>
   <w:num w:numId="37">
+    <w:abstractNumId w:val="2"/>
+  </w:num>
+  <w:num w:numId="38">
+    <w:abstractNumId w:val="2"/>
+  </w:num>
+  <w:num w:numId="39">
+    <w:abstractNumId w:val="2"/>
+  </w:num>
+  <w:num w:numId="40">
     <w:abstractNumId w:val="2"/>
   </w:num>
 </w:numbering>

--- a/nucleotide_extraction/DNA_RNA_extraction_Protocol.docx
+++ b/nucleotide_extraction/DNA_RNA_extraction_Protocol.docx
@@ -2,40 +2,41 @@
 <file path=word/document.xml><?xml version="1.0" encoding="utf-8"?>
 <w:document xmlns:w="http://schemas.openxmlformats.org/wordprocessingml/2006/main" xmlns:m="http://schemas.openxmlformats.org/officeDocument/2006/math" xmlns:r="http://schemas.openxmlformats.org/officeDocument/2006/relationships" xmlns:o="urn:schemas-microsoft-com:office:office" xmlns:v="urn:schemas-microsoft-com:vml" xmlns:w10="urn:schemas-microsoft-com:office:word" xmlns:a="http://schemas.openxmlformats.org/drawingml/2006/main" xmlns:pic="http://schemas.openxmlformats.org/drawingml/2006/picture" xmlns:wp="http://schemas.openxmlformats.org/drawingml/2006/wordprocessingDrawing">
   <w:body>
-    <w:bookmarkStart w:id="modified-griffith-et-al-2000-nucleic-acid-extraction-method" w:name="modified-griffith-et-al-2000-nucleic-acid-extraction-method"/>
     <w:p>
       <w:pPr>
         <w:pStyle w:val="Heading1"/>
       </w:pPr>
+      <w:bookmarkStart w:id="21" w:name="modified-griffith-et-al-2000-nucleic-acid-extraction-method"/>
+      <w:bookmarkEnd w:id="21"/>
       <w:r>
         <w:t xml:space="preserve">Modified Griffith et al (2000) nucleic acid extraction method:</w:t>
       </w:r>
     </w:p>
-    <w:bookmarkEnd w:id="modified-griffith-et-al-2000-nucleic-acid-extraction-method"/>
-    <w:bookmarkStart w:id="materials" w:name="materials"/>
     <w:p>
       <w:pPr>
         <w:pStyle w:val="Heading2"/>
       </w:pPr>
+      <w:bookmarkStart w:id="22" w:name="materials"/>
+      <w:bookmarkEnd w:id="22"/>
       <w:r>
         <w:t xml:space="preserve">Materials</w:t>
       </w:r>
     </w:p>
-    <w:bookmarkEnd w:id="materials"/>
-    <w:bookmarkStart w:id="recipes-listed-at-end-of-this-protocol" w:name="recipes-listed-at-end-of-this-protocol"/>
     <w:p>
       <w:pPr>
         <w:pStyle w:val="Heading3"/>
       </w:pPr>
+      <w:bookmarkStart w:id="23" w:name="recipes-listed-at-end-of-this-protocol"/>
+      <w:bookmarkEnd w:id="23"/>
       <w:r>
         <w:t xml:space="preserve">Recipes listed at end of this protocol:</w:t>
       </w:r>
     </w:p>
-    <w:bookmarkEnd w:id="recipes-listed-at-end-of-this-protocol"/>
-    <w:p>
-      <w:pPr>
-        <w:numPr>
-          <w:numId w:val="2"/>
+    <w:p>
+      <w:pPr>
+        <w:pStyle w:val="Compact"/>
+        <w:numPr>
+          <w:numId w:val="1001"/>
           <w:ilvl w:val="0"/>
         </w:numPr>
       </w:pPr>
@@ -45,8 +46,9 @@
     </w:p>
     <w:p>
       <w:pPr>
-        <w:numPr>
-          <w:numId w:val="2"/>
+        <w:pStyle w:val="Compact"/>
+        <w:numPr>
+          <w:numId w:val="1001"/>
           <w:ilvl w:val="0"/>
         </w:numPr>
       </w:pPr>
@@ -56,8 +58,9 @@
     </w:p>
     <w:p>
       <w:pPr>
-        <w:numPr>
-          <w:numId w:val="2"/>
+        <w:pStyle w:val="Compact"/>
+        <w:numPr>
+          <w:numId w:val="1001"/>
           <w:ilvl w:val="0"/>
         </w:numPr>
       </w:pPr>
@@ -67,8 +70,9 @@
     </w:p>
     <w:p>
       <w:pPr>
-        <w:numPr>
-          <w:numId w:val="2"/>
+        <w:pStyle w:val="Compact"/>
+        <w:numPr>
+          <w:numId w:val="1001"/>
           <w:ilvl w:val="0"/>
         </w:numPr>
       </w:pPr>
@@ -76,20 +80,21 @@
         <w:t xml:space="preserve">TE buffer</w:t>
       </w:r>
     </w:p>
-    <w:bookmarkStart w:id="other" w:name="other"/>
     <w:p>
       <w:pPr>
         <w:pStyle w:val="Heading3"/>
       </w:pPr>
+      <w:bookmarkStart w:id="24" w:name="other"/>
+      <w:bookmarkEnd w:id="24"/>
       <w:r>
         <w:t xml:space="preserve">Other:</w:t>
       </w:r>
     </w:p>
-    <w:bookmarkEnd w:id="other"/>
-    <w:p>
-      <w:pPr>
-        <w:numPr>
-          <w:numId w:val="3"/>
+    <w:p>
+      <w:pPr>
+        <w:pStyle w:val="Compact"/>
+        <w:numPr>
+          <w:numId w:val="1002"/>
           <w:ilvl w:val="0"/>
         </w:numPr>
       </w:pPr>
@@ -99,8 +104,9 @@
     </w:p>
     <w:p>
       <w:pPr>
-        <w:numPr>
-          <w:numId w:val="3"/>
+        <w:pStyle w:val="Compact"/>
+        <w:numPr>
+          <w:numId w:val="1002"/>
           <w:ilvl w:val="0"/>
         </w:numPr>
       </w:pPr>
@@ -110,8 +116,9 @@
     </w:p>
     <w:p>
       <w:pPr>
-        <w:numPr>
-          <w:numId w:val="3"/>
+        <w:pStyle w:val="Compact"/>
+        <w:numPr>
+          <w:numId w:val="1002"/>
           <w:ilvl w:val="0"/>
         </w:numPr>
       </w:pPr>
@@ -121,8 +128,9 @@
     </w:p>
     <w:p>
       <w:pPr>
-        <w:numPr>
-          <w:numId w:val="3"/>
+        <w:pStyle w:val="Compact"/>
+        <w:numPr>
+          <w:numId w:val="1002"/>
           <w:ilvl w:val="0"/>
         </w:numPr>
       </w:pPr>
@@ -132,8 +140,9 @@
     </w:p>
     <w:p>
       <w:pPr>
-        <w:numPr>
-          <w:numId w:val="3"/>
+        <w:pStyle w:val="Compact"/>
+        <w:numPr>
+          <w:numId w:val="1002"/>
           <w:ilvl w:val="0"/>
         </w:numPr>
       </w:pPr>
@@ -143,8 +152,9 @@
     </w:p>
     <w:p>
       <w:pPr>
-        <w:numPr>
-          <w:numId w:val="4"/>
+        <w:pStyle w:val="Compact"/>
+        <w:numPr>
+          <w:numId w:val="1003"/>
           <w:ilvl w:val="1"/>
         </w:numPr>
       </w:pPr>
@@ -154,8 +164,9 @@
     </w:p>
     <w:p>
       <w:pPr>
-        <w:numPr>
-          <w:numId w:val="4"/>
+        <w:pStyle w:val="Compact"/>
+        <w:numPr>
+          <w:numId w:val="1003"/>
           <w:ilvl w:val="1"/>
         </w:numPr>
       </w:pPr>
@@ -165,8 +176,9 @@
     </w:p>
     <w:p>
       <w:pPr>
-        <w:numPr>
-          <w:numId w:val="4"/>
+        <w:pStyle w:val="Compact"/>
+        <w:numPr>
+          <w:numId w:val="1002"/>
           <w:ilvl w:val="0"/>
         </w:numPr>
       </w:pPr>
@@ -176,8 +188,9 @@
     </w:p>
     <w:p>
       <w:pPr>
-        <w:numPr>
-          <w:numId w:val="5"/>
+        <w:pStyle w:val="Compact"/>
+        <w:numPr>
+          <w:numId w:val="1004"/>
           <w:ilvl w:val="1"/>
         </w:numPr>
       </w:pPr>
@@ -187,8 +200,9 @@
     </w:p>
     <w:p>
       <w:pPr>
-        <w:numPr>
-          <w:numId w:val="5"/>
+        <w:pStyle w:val="Compact"/>
+        <w:numPr>
+          <w:numId w:val="1002"/>
           <w:ilvl w:val="0"/>
         </w:numPr>
       </w:pPr>
@@ -198,8 +212,9 @@
     </w:p>
     <w:p>
       <w:pPr>
-        <w:numPr>
-          <w:numId w:val="6"/>
+        <w:pStyle w:val="Compact"/>
+        <w:numPr>
+          <w:numId w:val="1005"/>
           <w:ilvl w:val="1"/>
         </w:numPr>
       </w:pPr>
@@ -209,8 +224,9 @@
     </w:p>
     <w:p>
       <w:pPr>
-        <w:numPr>
-          <w:numId w:val="6"/>
+        <w:pStyle w:val="Compact"/>
+        <w:numPr>
+          <w:numId w:val="1002"/>
           <w:ilvl w:val="0"/>
         </w:numPr>
       </w:pPr>
@@ -218,20 +234,21 @@
         <w:t xml:space="preserve">Bucket of ice</w:t>
       </w:r>
     </w:p>
-    <w:bookmarkStart w:id="pre-extraction-checklist" w:name="pre-extraction-checklist"/>
     <w:p>
       <w:pPr>
         <w:pStyle w:val="Heading2"/>
       </w:pPr>
+      <w:bookmarkStart w:id="25" w:name="pre-extraction-checklist"/>
+      <w:bookmarkEnd w:id="25"/>
       <w:r>
         <w:t xml:space="preserve">Pre-extraction checklist</w:t>
       </w:r>
     </w:p>
-    <w:bookmarkEnd w:id="pre-extraction-checklist"/>
-    <w:p>
-      <w:pPr>
-        <w:numPr>
-          <w:numId w:val="7"/>
+    <w:p>
+      <w:pPr>
+        <w:pStyle w:val="Compact"/>
+        <w:numPr>
+          <w:numId w:val="1006"/>
           <w:ilvl w:val="0"/>
         </w:numPr>
       </w:pPr>
@@ -241,8 +258,9 @@
     </w:p>
     <w:p>
       <w:pPr>
-        <w:numPr>
-          <w:numId w:val="7"/>
+        <w:pStyle w:val="Compact"/>
+        <w:numPr>
+          <w:numId w:val="1006"/>
           <w:ilvl w:val="0"/>
         </w:numPr>
       </w:pPr>
@@ -250,20 +268,21 @@
         <w:t xml:space="preserve">Check to make sure the 70% ethanol is in a freezer, so that it is ice-cold when needed.</w:t>
       </w:r>
     </w:p>
-    <w:bookmarkStart w:id="method" w:name="method"/>
     <w:p>
       <w:pPr>
         <w:pStyle w:val="Heading2"/>
       </w:pPr>
+      <w:bookmarkStart w:id="26" w:name="method"/>
+      <w:bookmarkEnd w:id="26"/>
       <w:r>
         <w:t xml:space="preserve">Method</w:t>
       </w:r>
     </w:p>
-    <w:bookmarkEnd w:id="method"/>
-    <w:p>
-      <w:pPr>
-        <w:numPr>
-          <w:numId w:val="8"/>
+    <w:p>
+      <w:pPr>
+        <w:pStyle w:val="Compact"/>
+        <w:numPr>
+          <w:numId w:val="1007"/>
           <w:ilvl w:val="0"/>
         </w:numPr>
       </w:pPr>
@@ -273,8 +292,9 @@
     </w:p>
     <w:p>
       <w:pPr>
-        <w:numPr>
-          <w:numId w:val="9"/>
+        <w:pStyle w:val="Compact"/>
+        <w:numPr>
+          <w:numId w:val="1008"/>
           <w:ilvl w:val="1"/>
         </w:numPr>
       </w:pPr>
@@ -290,8 +310,9 @@
     </w:p>
     <w:p>
       <w:pPr>
-        <w:numPr>
-          <w:numId w:val="9"/>
+        <w:pStyle w:val="Compact"/>
+        <w:numPr>
+          <w:numId w:val="1008"/>
           <w:ilvl w:val="1"/>
         </w:numPr>
       </w:pPr>
@@ -301,8 +322,9 @@
     </w:p>
     <w:p>
       <w:pPr>
-        <w:numPr>
-          <w:numId w:val="9"/>
+        <w:pStyle w:val="Compact"/>
+        <w:numPr>
+          <w:numId w:val="1007"/>
           <w:ilvl w:val="0"/>
         </w:numPr>
       </w:pPr>
@@ -312,8 +334,9 @@
     </w:p>
     <w:p>
       <w:pPr>
-        <w:numPr>
-          <w:numId w:val="10"/>
+        <w:pStyle w:val="Compact"/>
+        <w:numPr>
+          <w:numId w:val="1009"/>
           <w:ilvl w:val="1"/>
         </w:numPr>
       </w:pPr>
@@ -332,8 +355,9 @@
     </w:p>
     <w:p>
       <w:pPr>
-        <w:numPr>
-          <w:numId w:val="10"/>
+        <w:pStyle w:val="Compact"/>
+        <w:numPr>
+          <w:numId w:val="1009"/>
           <w:ilvl w:val="1"/>
         </w:numPr>
       </w:pPr>
@@ -352,8 +376,9 @@
     </w:p>
     <w:p>
       <w:pPr>
-        <w:numPr>
-          <w:numId w:val="10"/>
+        <w:pStyle w:val="Compact"/>
+        <w:numPr>
+          <w:numId w:val="1009"/>
           <w:ilvl w:val="1"/>
         </w:numPr>
       </w:pPr>
@@ -372,8 +397,9 @@
     </w:p>
     <w:p>
       <w:pPr>
-        <w:numPr>
-          <w:numId w:val="10"/>
+        <w:pStyle w:val="Compact"/>
+        <w:numPr>
+          <w:numId w:val="1009"/>
           <w:ilvl w:val="1"/>
         </w:numPr>
       </w:pPr>
@@ -392,8 +418,9 @@
     </w:p>
     <w:p>
       <w:pPr>
-        <w:numPr>
-          <w:numId w:val="11"/>
+        <w:pStyle w:val="Compact"/>
+        <w:numPr>
+          <w:numId w:val="1010"/>
           <w:ilvl w:val="2"/>
         </w:numPr>
       </w:pPr>
@@ -403,8 +430,9 @@
     </w:p>
     <w:p>
       <w:pPr>
-        <w:numPr>
-          <w:numId w:val="11"/>
+        <w:pStyle w:val="Compact"/>
+        <w:numPr>
+          <w:numId w:val="1010"/>
           <w:ilvl w:val="2"/>
         </w:numPr>
       </w:pPr>
@@ -414,8 +442,9 @@
     </w:p>
     <w:p>
       <w:pPr>
-        <w:numPr>
-          <w:numId w:val="11"/>
+        <w:pStyle w:val="Compact"/>
+        <w:numPr>
+          <w:numId w:val="1007"/>
           <w:ilvl w:val="0"/>
         </w:numPr>
       </w:pPr>
@@ -429,20 +458,21 @@
         <w:t xml:space="preserve">.</w:t>
       </w:r>
     </w:p>
-    <w:bookmarkStart w:id="ctab-addition" w:name="ctab-addition"/>
     <w:p>
       <w:pPr>
         <w:pStyle w:val="Heading3"/>
       </w:pPr>
+      <w:bookmarkStart w:id="27" w:name="ctab-addition"/>
+      <w:bookmarkEnd w:id="27"/>
       <w:r>
         <w:t xml:space="preserve">CTAB addition:</w:t>
       </w:r>
     </w:p>
-    <w:bookmarkEnd w:id="ctab-addition"/>
-    <w:p>
-      <w:pPr>
-        <w:numPr>
-          <w:numId w:val="12"/>
+    <w:p>
+      <w:pPr>
+        <w:pStyle w:val="Compact"/>
+        <w:numPr>
+          <w:numId w:val="1011"/>
           <w:ilvl w:val="0"/>
         </w:numPr>
       </w:pPr>
@@ -452,8 +482,9 @@
     </w:p>
     <w:p>
       <w:pPr>
-        <w:numPr>
-          <w:numId w:val="13"/>
+        <w:pStyle w:val="Compact"/>
+        <w:numPr>
+          <w:numId w:val="1012"/>
           <w:ilvl w:val="1"/>
         </w:numPr>
       </w:pPr>
@@ -463,8 +494,9 @@
     </w:p>
     <w:p>
       <w:pPr>
-        <w:numPr>
-          <w:numId w:val="13"/>
+        <w:pStyle w:val="Compact"/>
+        <w:numPr>
+          <w:numId w:val="1011"/>
           <w:ilvl w:val="0"/>
         </w:numPr>
       </w:pPr>
@@ -474,8 +506,9 @@
     </w:p>
     <w:p>
       <w:pPr>
-        <w:numPr>
-          <w:numId w:val="14"/>
+        <w:pStyle w:val="Compact"/>
+        <w:numPr>
+          <w:numId w:val="1013"/>
           <w:ilvl w:val="1"/>
         </w:numPr>
       </w:pPr>
@@ -492,7 +525,7 @@
     <w:p>
       <w:pPr>
         <w:numPr>
-          <w:numId w:val="14"/>
+          <w:numId w:val="1011"/>
           <w:ilvl w:val="0"/>
         </w:numPr>
       </w:pPr>
@@ -503,7 +536,7 @@
     <w:p>
       <w:pPr>
         <w:numPr>
-          <w:numId w:val="14"/>
+          <w:numId w:val="1011"/>
           <w:ilvl w:val="0"/>
         </w:numPr>
       </w:pPr>
@@ -514,7 +547,7 @@
     <w:p>
       <w:pPr>
         <w:numPr>
-          <w:numId w:val="14"/>
+          <w:numId w:val="1011"/>
           <w:ilvl w:val="0"/>
         </w:numPr>
       </w:pPr>
@@ -545,8 +578,9 @@
     </w:p>
     <w:p>
       <w:pPr>
-        <w:numPr>
-          <w:numId w:val="14"/>
+        <w:pStyle w:val="Compact"/>
+        <w:numPr>
+          <w:numId w:val="1011"/>
           <w:ilvl w:val="0"/>
         </w:numPr>
       </w:pPr>
@@ -556,8 +590,9 @@
     </w:p>
     <w:p>
       <w:pPr>
-        <w:numPr>
-          <w:numId w:val="15"/>
+        <w:pStyle w:val="Compact"/>
+        <w:numPr>
+          <w:numId w:val="1014"/>
           <w:ilvl w:val="1"/>
         </w:numPr>
       </w:pPr>
@@ -567,8 +602,9 @@
     </w:p>
     <w:p>
       <w:pPr>
-        <w:numPr>
-          <w:numId w:val="15"/>
+        <w:pStyle w:val="Compact"/>
+        <w:numPr>
+          <w:numId w:val="1014"/>
           <w:ilvl w:val="1"/>
         </w:numPr>
       </w:pPr>
@@ -585,20 +621,20 @@
         <w:t xml:space="preserve">Make sure not to pipette up any of the organic phase.</w:t>
       </w:r>
     </w:p>
-    <w:bookmarkStart w:id="rinsing-the-soil-pellet" w:name="rinsing-the-soil-pellet"/>
     <w:p>
       <w:pPr>
         <w:pStyle w:val="Heading3"/>
       </w:pPr>
+      <w:bookmarkStart w:id="28" w:name="rinsing-the-soil-pellet"/>
+      <w:bookmarkEnd w:id="28"/>
       <w:r>
         <w:t xml:space="preserve">Rinsing the soil pellet:</w:t>
       </w:r>
     </w:p>
-    <w:bookmarkEnd w:id="rinsing-the-soil-pellet"/>
-    <w:p>
-      <w:pPr>
-        <w:numPr>
-          <w:numId w:val="16"/>
+    <w:p>
+      <w:pPr>
+        <w:numPr>
+          <w:numId w:val="1015"/>
           <w:ilvl w:val="0"/>
         </w:numPr>
       </w:pPr>
@@ -609,7 +645,7 @@
     <w:p>
       <w:pPr>
         <w:numPr>
-          <w:numId w:val="16"/>
+          <w:numId w:val="1015"/>
           <w:ilvl w:val="0"/>
         </w:numPr>
       </w:pPr>
@@ -620,7 +656,7 @@
     <w:p>
       <w:pPr>
         <w:numPr>
-          <w:numId w:val="16"/>
+          <w:numId w:val="1015"/>
           <w:ilvl w:val="0"/>
         </w:numPr>
       </w:pPr>
@@ -631,7 +667,7 @@
     <w:p>
       <w:pPr>
         <w:numPr>
-          <w:numId w:val="16"/>
+          <w:numId w:val="1015"/>
           <w:ilvl w:val="0"/>
         </w:numPr>
       </w:pPr>
@@ -662,8 +698,9 @@
     </w:p>
     <w:p>
       <w:pPr>
-        <w:numPr>
-          <w:numId w:val="16"/>
+        <w:pStyle w:val="Compact"/>
+        <w:numPr>
+          <w:numId w:val="1015"/>
           <w:ilvl w:val="0"/>
         </w:numPr>
       </w:pPr>
@@ -673,8 +710,9 @@
     </w:p>
     <w:p>
       <w:pPr>
-        <w:numPr>
-          <w:numId w:val="17"/>
+        <w:pStyle w:val="Compact"/>
+        <w:numPr>
+          <w:numId w:val="1016"/>
           <w:ilvl w:val="1"/>
         </w:numPr>
       </w:pPr>
@@ -682,20 +720,20 @@
         <w:t xml:space="preserve">total volume: 0.6-0.8 ml</w:t>
       </w:r>
     </w:p>
-    <w:bookmarkStart w:id="processing-the-combined-aqueous-layers" w:name="processing-the-combined-aqueous-layers"/>
     <w:p>
       <w:pPr>
         <w:pStyle w:val="Heading3"/>
       </w:pPr>
+      <w:bookmarkStart w:id="29" w:name="processing-the-combined-aqueous-layers"/>
+      <w:bookmarkEnd w:id="29"/>
       <w:r>
         <w:t xml:space="preserve">Processing the combined aqueous layers:</w:t>
       </w:r>
     </w:p>
-    <w:bookmarkEnd w:id="processing-the-combined-aqueous-layers"/>
-    <w:p>
-      <w:pPr>
-        <w:numPr>
-          <w:numId w:val="18"/>
+    <w:p>
+      <w:pPr>
+        <w:numPr>
+          <w:numId w:val="1017"/>
           <w:ilvl w:val="0"/>
         </w:numPr>
       </w:pPr>
@@ -718,7 +756,7 @@
     <w:p>
       <w:pPr>
         <w:numPr>
-          <w:numId w:val="18"/>
+          <w:numId w:val="1017"/>
           <w:ilvl w:val="0"/>
         </w:numPr>
       </w:pPr>
@@ -729,7 +767,7 @@
     <w:p>
       <w:pPr>
         <w:numPr>
-          <w:numId w:val="18"/>
+          <w:numId w:val="1017"/>
           <w:ilvl w:val="0"/>
         </w:numPr>
       </w:pPr>
@@ -760,8 +798,9 @@
     </w:p>
     <w:p>
       <w:pPr>
-        <w:numPr>
-          <w:numId w:val="18"/>
+        <w:pStyle w:val="Compact"/>
+        <w:numPr>
+          <w:numId w:val="1017"/>
           <w:ilvl w:val="0"/>
         </w:numPr>
       </w:pPr>
@@ -771,8 +810,9 @@
     </w:p>
     <w:p>
       <w:pPr>
-        <w:numPr>
-          <w:numId w:val="19"/>
+        <w:pStyle w:val="Compact"/>
+        <w:numPr>
+          <w:numId w:val="1018"/>
           <w:ilvl w:val="1"/>
         </w:numPr>
       </w:pPr>
@@ -782,8 +822,9 @@
     </w:p>
     <w:p>
       <w:pPr>
-        <w:numPr>
-          <w:numId w:val="19"/>
+        <w:pStyle w:val="Compact"/>
+        <w:numPr>
+          <w:numId w:val="1018"/>
           <w:ilvl w:val="1"/>
         </w:numPr>
       </w:pPr>
@@ -802,8 +843,9 @@
     </w:p>
     <w:p>
       <w:pPr>
-        <w:numPr>
-          <w:numId w:val="19"/>
+        <w:pStyle w:val="Compact"/>
+        <w:numPr>
+          <w:numId w:val="1018"/>
           <w:ilvl w:val="1"/>
         </w:numPr>
       </w:pPr>
@@ -822,8 +864,9 @@
     </w:p>
     <w:p>
       <w:pPr>
-        <w:numPr>
-          <w:numId w:val="19"/>
+        <w:pStyle w:val="Compact"/>
+        <w:numPr>
+          <w:numId w:val="1017"/>
           <w:ilvl w:val="0"/>
         </w:numPr>
       </w:pPr>
@@ -845,8 +888,9 @@
     </w:p>
     <w:p>
       <w:pPr>
-        <w:numPr>
-          <w:numId w:val="20"/>
+        <w:pStyle w:val="Compact"/>
+        <w:numPr>
+          <w:numId w:val="1019"/>
           <w:ilvl w:val="1"/>
         </w:numPr>
       </w:pPr>
@@ -857,7 +901,7 @@
     <w:p>
       <w:pPr>
         <w:numPr>
-          <w:numId w:val="20"/>
+          <w:numId w:val="1017"/>
           <w:ilvl w:val="0"/>
         </w:numPr>
       </w:pPr>
@@ -867,8 +911,9 @@
     </w:p>
     <w:p>
       <w:pPr>
-        <w:numPr>
-          <w:numId w:val="20"/>
+        <w:pStyle w:val="Compact"/>
+        <w:numPr>
+          <w:numId w:val="1017"/>
           <w:ilvl w:val="0"/>
         </w:numPr>
       </w:pPr>
@@ -878,8 +923,9 @@
     </w:p>
     <w:p>
       <w:pPr>
-        <w:numPr>
-          <w:numId w:val="21"/>
+        <w:pStyle w:val="Compact"/>
+        <w:numPr>
+          <w:numId w:val="1020"/>
           <w:ilvl w:val="1"/>
         </w:numPr>
       </w:pPr>
@@ -904,8 +950,9 @@
     </w:p>
     <w:p>
       <w:pPr>
-        <w:numPr>
-          <w:numId w:val="21"/>
+        <w:pStyle w:val="Compact"/>
+        <w:numPr>
+          <w:numId w:val="1020"/>
           <w:ilvl w:val="1"/>
         </w:numPr>
       </w:pPr>
@@ -943,7 +990,7 @@
     <w:p>
       <w:pPr>
         <w:numPr>
-          <w:numId w:val="21"/>
+          <w:numId w:val="1017"/>
           <w:ilvl w:val="0"/>
         </w:numPr>
       </w:pPr>
@@ -975,7 +1022,7 @@
     <w:p>
       <w:pPr>
         <w:numPr>
-          <w:numId w:val="21"/>
+          <w:numId w:val="1017"/>
           <w:ilvl w:val="0"/>
         </w:numPr>
       </w:pPr>
@@ -986,7 +1033,7 @@
     <w:p>
       <w:pPr>
         <w:numPr>
-          <w:numId w:val="21"/>
+          <w:numId w:val="1017"/>
           <w:ilvl w:val="0"/>
         </w:numPr>
       </w:pPr>
@@ -1006,7 +1053,7 @@
     <w:p>
       <w:pPr>
         <w:numPr>
-          <w:numId w:val="21"/>
+          <w:numId w:val="1017"/>
           <w:ilvl w:val="0"/>
         </w:numPr>
       </w:pPr>
@@ -1038,7 +1085,7 @@
     <w:p>
       <w:pPr>
         <w:numPr>
-          <w:numId w:val="21"/>
+          <w:numId w:val="1017"/>
           <w:ilvl w:val="0"/>
         </w:numPr>
       </w:pPr>
@@ -1049,7 +1096,7 @@
     <w:p>
       <w:pPr>
         <w:numPr>
-          <w:numId w:val="21"/>
+          <w:numId w:val="1017"/>
           <w:ilvl w:val="0"/>
         </w:numPr>
       </w:pPr>
@@ -1069,7 +1116,7 @@
     <w:p>
       <w:pPr>
         <w:numPr>
-          <w:numId w:val="21"/>
+          <w:numId w:val="1017"/>
           <w:ilvl w:val="0"/>
         </w:numPr>
       </w:pPr>
@@ -1100,8 +1147,9 @@
     </w:p>
     <w:p>
       <w:pPr>
-        <w:numPr>
-          <w:numId w:val="21"/>
+        <w:pStyle w:val="Compact"/>
+        <w:numPr>
+          <w:numId w:val="1017"/>
           <w:ilvl w:val="0"/>
         </w:numPr>
       </w:pPr>
@@ -1111,8 +1159,9 @@
     </w:p>
     <w:p>
       <w:pPr>
-        <w:numPr>
-          <w:numId w:val="22"/>
+        <w:pStyle w:val="Compact"/>
+        <w:numPr>
+          <w:numId w:val="1021"/>
           <w:ilvl w:val="1"/>
         </w:numPr>
       </w:pPr>
@@ -1122,8 +1171,9 @@
     </w:p>
     <w:p>
       <w:pPr>
-        <w:numPr>
-          <w:numId w:val="22"/>
+        <w:pStyle w:val="Compact"/>
+        <w:numPr>
+          <w:numId w:val="1021"/>
           <w:ilvl w:val="1"/>
         </w:numPr>
       </w:pPr>
@@ -1142,8 +1192,9 @@
     </w:p>
     <w:p>
       <w:pPr>
-        <w:numPr>
-          <w:numId w:val="22"/>
+        <w:pStyle w:val="Compact"/>
+        <w:numPr>
+          <w:numId w:val="1021"/>
           <w:ilvl w:val="1"/>
         </w:numPr>
       </w:pPr>
@@ -1162,8 +1213,9 @@
     </w:p>
     <w:p>
       <w:pPr>
-        <w:numPr>
-          <w:numId w:val="22"/>
+        <w:pStyle w:val="Compact"/>
+        <w:numPr>
+          <w:numId w:val="1017"/>
           <w:ilvl w:val="0"/>
         </w:numPr>
       </w:pPr>
@@ -1173,8 +1225,9 @@
     </w:p>
     <w:p>
       <w:pPr>
-        <w:numPr>
-          <w:numId w:val="23"/>
+        <w:pStyle w:val="Compact"/>
+        <w:numPr>
+          <w:numId w:val="1022"/>
           <w:ilvl w:val="1"/>
         </w:numPr>
       </w:pPr>
@@ -1182,20 +1235,20 @@
         <w:t xml:space="preserve">Be sure to wash the sides with the buffer by pipetting of the tube, since the RNA pellet can smear half way up the side of the tube.</w:t>
       </w:r>
     </w:p>
-    <w:bookmarkStart w:id="optional" w:name="optional"/>
     <w:p>
       <w:pPr>
         <w:pStyle w:val="Heading3"/>
       </w:pPr>
+      <w:bookmarkStart w:id="30" w:name="optional"/>
+      <w:bookmarkEnd w:id="30"/>
       <w:r>
         <w:t xml:space="preserve">Optional:</w:t>
       </w:r>
     </w:p>
-    <w:bookmarkEnd w:id="optional"/>
-    <w:p>
-      <w:pPr>
-        <w:numPr>
-          <w:numId w:val="24"/>
+    <w:p>
+      <w:pPr>
+        <w:numPr>
+          <w:numId w:val="1023"/>
           <w:ilvl w:val="0"/>
         </w:numPr>
       </w:pPr>
@@ -1212,7 +1265,7 @@
     <w:p>
       <w:pPr>
         <w:numPr>
-          <w:numId w:val="24"/>
+          <w:numId w:val="1023"/>
           <w:ilvl w:val="0"/>
         </w:numPr>
       </w:pPr>
@@ -1220,30 +1273,31 @@
         <w:t xml:space="preserve">For the RNA aliquot: continue directly to DNAse treatment, RNA purification, and cDNA synthesis.</w:t>
       </w:r>
     </w:p>
-    <w:bookmarkStart w:id="reagent-recipes" w:name="reagent-recipes"/>
     <w:p>
       <w:pPr>
         <w:pStyle w:val="Heading2"/>
       </w:pPr>
+      <w:bookmarkStart w:id="31" w:name="reagent-recipes"/>
+      <w:bookmarkEnd w:id="31"/>
       <w:r>
         <w:t xml:space="preserve">Reagent recipes</w:t>
       </w:r>
     </w:p>
-    <w:bookmarkEnd w:id="reagent-recipes"/>
-    <w:bookmarkStart w:id="ctab-10-nacl-0.7m" w:name="ctab-10-nacl-0.7m"/>
     <w:p>
       <w:pPr>
         <w:pStyle w:val="Heading3"/>
       </w:pPr>
+      <w:bookmarkStart w:id="32" w:name="ctab-10-nacl-0.7m"/>
+      <w:bookmarkEnd w:id="32"/>
       <w:r>
         <w:t xml:space="preserve">CTAB (10%), NaCl (0.7M)</w:t>
       </w:r>
     </w:p>
-    <w:bookmarkEnd w:id="ctab-10-nacl-0.7m"/>
-    <w:p>
-      <w:pPr>
-        <w:numPr>
-          <w:numId w:val="25"/>
+    <w:p>
+      <w:pPr>
+        <w:pStyle w:val="Compact"/>
+        <w:numPr>
+          <w:numId w:val="1024"/>
           <w:ilvl w:val="0"/>
         </w:numPr>
       </w:pPr>
@@ -1253,8 +1307,9 @@
     </w:p>
     <w:p>
       <w:pPr>
-        <w:numPr>
-          <w:numId w:val="25"/>
+        <w:pStyle w:val="Compact"/>
+        <w:numPr>
+          <w:numId w:val="1024"/>
           <w:ilvl w:val="0"/>
         </w:numPr>
       </w:pPr>
@@ -1264,8 +1319,9 @@
     </w:p>
     <w:p>
       <w:pPr>
-        <w:numPr>
-          <w:numId w:val="26"/>
+        <w:pStyle w:val="Compact"/>
+        <w:numPr>
+          <w:numId w:val="1025"/>
           <w:ilvl w:val="1"/>
         </w:numPr>
       </w:pPr>
@@ -1275,8 +1331,9 @@
     </w:p>
     <w:p>
       <w:pPr>
-        <w:numPr>
-          <w:numId w:val="26"/>
+        <w:pStyle w:val="Compact"/>
+        <w:numPr>
+          <w:numId w:val="1024"/>
           <w:ilvl w:val="0"/>
         </w:numPr>
       </w:pPr>
@@ -1286,8 +1343,9 @@
     </w:p>
     <w:p>
       <w:pPr>
-        <w:numPr>
-          <w:numId w:val="27"/>
+        <w:pStyle w:val="Compact"/>
+        <w:numPr>
+          <w:numId w:val="1026"/>
           <w:ilvl w:val="1"/>
         </w:numPr>
       </w:pPr>
@@ -1297,8 +1355,9 @@
     </w:p>
     <w:p>
       <w:pPr>
-        <w:numPr>
-          <w:numId w:val="27"/>
+        <w:pStyle w:val="Compact"/>
+        <w:numPr>
+          <w:numId w:val="1024"/>
           <w:ilvl w:val="0"/>
         </w:numPr>
       </w:pPr>
@@ -1308,8 +1367,9 @@
     </w:p>
     <w:p>
       <w:pPr>
-        <w:numPr>
-          <w:numId w:val="28"/>
+        <w:pStyle w:val="Compact"/>
+        <w:numPr>
+          <w:numId w:val="1027"/>
           <w:ilvl w:val="1"/>
         </w:numPr>
       </w:pPr>
@@ -1328,8 +1388,9 @@
     </w:p>
     <w:p>
       <w:pPr>
-        <w:numPr>
-          <w:numId w:val="28"/>
+        <w:pStyle w:val="Compact"/>
+        <w:numPr>
+          <w:numId w:val="1024"/>
           <w:ilvl w:val="0"/>
         </w:numPr>
       </w:pPr>
@@ -1337,20 +1398,21 @@
         <w:t xml:space="preserve">Autoclave and store at RT</w:t>
       </w:r>
     </w:p>
-    <w:bookmarkStart w:id="extraction-buffer-240-mm-phosphate-buffer-0.5-n-lauryl-sarcosine" w:name="extraction-buffer-240-mm-phosphate-buffer-0.5-n-lauryl-sarcosine"/>
     <w:p>
       <w:pPr>
         <w:pStyle w:val="Heading3"/>
       </w:pPr>
+      <w:bookmarkStart w:id="33" w:name="extraction-buffer-240-mm-phosphate-buffer-0.5-n-lauryl-sarcosine"/>
+      <w:bookmarkEnd w:id="33"/>
       <w:r>
         <w:t xml:space="preserve">Extraction Buffer (240 mM phosphate buffer, 0.5% N-lauryl sarcosine)</w:t>
       </w:r>
     </w:p>
-    <w:bookmarkEnd w:id="extraction-buffer-240-mm-phosphate-buffer-0.5-n-lauryl-sarcosine"/>
-    <w:p>
-      <w:pPr>
-        <w:numPr>
-          <w:numId w:val="29"/>
+    <w:p>
+      <w:pPr>
+        <w:pStyle w:val="Compact"/>
+        <w:numPr>
+          <w:numId w:val="1028"/>
           <w:ilvl w:val="0"/>
         </w:numPr>
       </w:pPr>
@@ -1375,8 +1437,9 @@
     </w:p>
     <w:p>
       <w:pPr>
-        <w:numPr>
-          <w:numId w:val="30"/>
+        <w:pStyle w:val="Compact"/>
+        <w:numPr>
+          <w:numId w:val="1029"/>
           <w:ilvl w:val="1"/>
         </w:numPr>
       </w:pPr>
@@ -1386,8 +1449,9 @@
     </w:p>
     <w:p>
       <w:pPr>
-        <w:numPr>
-          <w:numId w:val="30"/>
+        <w:pStyle w:val="Compact"/>
+        <w:numPr>
+          <w:numId w:val="1029"/>
           <w:ilvl w:val="1"/>
         </w:numPr>
       </w:pPr>
@@ -1406,8 +1470,9 @@
     </w:p>
     <w:p>
       <w:pPr>
-        <w:numPr>
-          <w:numId w:val="30"/>
+        <w:pStyle w:val="Compact"/>
+        <w:numPr>
+          <w:numId w:val="1028"/>
           <w:ilvl w:val="0"/>
         </w:numPr>
       </w:pPr>
@@ -1417,8 +1482,9 @@
     </w:p>
     <w:p>
       <w:pPr>
-        <w:numPr>
-          <w:numId w:val="31"/>
+        <w:pStyle w:val="Compact"/>
+        <w:numPr>
+          <w:numId w:val="1030"/>
           <w:ilvl w:val="1"/>
         </w:numPr>
       </w:pPr>
@@ -1428,8 +1494,9 @@
     </w:p>
     <w:p>
       <w:pPr>
-        <w:numPr>
-          <w:numId w:val="31"/>
+        <w:pStyle w:val="Compact"/>
+        <w:numPr>
+          <w:numId w:val="1030"/>
           <w:ilvl w:val="1"/>
         </w:numPr>
       </w:pPr>
@@ -1448,8 +1515,9 @@
     </w:p>
     <w:p>
       <w:pPr>
-        <w:numPr>
-          <w:numId w:val="31"/>
+        <w:pStyle w:val="Compact"/>
+        <w:numPr>
+          <w:numId w:val="1030"/>
           <w:ilvl w:val="1"/>
         </w:numPr>
       </w:pPr>
@@ -1459,8 +1527,9 @@
     </w:p>
     <w:p>
       <w:pPr>
-        <w:numPr>
-          <w:numId w:val="31"/>
+        <w:pStyle w:val="Compact"/>
+        <w:numPr>
+          <w:numId w:val="1028"/>
           <w:ilvl w:val="0"/>
         </w:numPr>
       </w:pPr>
@@ -1470,8 +1539,9 @@
     </w:p>
     <w:p>
       <w:pPr>
-        <w:numPr>
-          <w:numId w:val="32"/>
+        <w:pStyle w:val="Compact"/>
+        <w:numPr>
+          <w:numId w:val="1031"/>
           <w:ilvl w:val="1"/>
         </w:numPr>
       </w:pPr>
@@ -1481,8 +1551,9 @@
     </w:p>
     <w:p>
       <w:pPr>
-        <w:numPr>
-          <w:numId w:val="32"/>
+        <w:pStyle w:val="Compact"/>
+        <w:numPr>
+          <w:numId w:val="1031"/>
           <w:ilvl w:val="1"/>
         </w:numPr>
       </w:pPr>
@@ -1492,8 +1563,9 @@
     </w:p>
     <w:p>
       <w:pPr>
-        <w:numPr>
-          <w:numId w:val="32"/>
+        <w:pStyle w:val="Compact"/>
+        <w:numPr>
+          <w:numId w:val="1028"/>
           <w:ilvl w:val="0"/>
         </w:numPr>
       </w:pPr>
@@ -1501,20 +1573,21 @@
         <w:t xml:space="preserve">Autoclave and store at RT</w:t>
       </w:r>
     </w:p>
-    <w:bookmarkStart w:id="peg-solution-30-peg-1.6m-nacl" w:name="peg-solution-30-peg-1.6m-nacl"/>
     <w:p>
       <w:pPr>
         <w:pStyle w:val="Heading3"/>
       </w:pPr>
+      <w:bookmarkStart w:id="34" w:name="peg-solution-30-peg-1.6m-nacl"/>
+      <w:bookmarkEnd w:id="34"/>
       <w:r>
         <w:t xml:space="preserve">PEG solution (30% PEG, 1.6M NaCl)</w:t>
       </w:r>
     </w:p>
-    <w:bookmarkEnd w:id="peg-solution-30-peg-1.6m-nacl"/>
-    <w:p>
-      <w:pPr>
-        <w:numPr>
-          <w:numId w:val="33"/>
+    <w:p>
+      <w:pPr>
+        <w:pStyle w:val="Compact"/>
+        <w:numPr>
+          <w:numId w:val="1032"/>
           <w:ilvl w:val="0"/>
         </w:numPr>
       </w:pPr>
@@ -1524,8 +1597,9 @@
     </w:p>
     <w:p>
       <w:pPr>
-        <w:numPr>
-          <w:numId w:val="33"/>
+        <w:pStyle w:val="Compact"/>
+        <w:numPr>
+          <w:numId w:val="1032"/>
           <w:ilvl w:val="0"/>
         </w:numPr>
       </w:pPr>
@@ -1535,8 +1609,9 @@
     </w:p>
     <w:p>
       <w:pPr>
-        <w:numPr>
-          <w:numId w:val="34"/>
+        <w:pStyle w:val="Compact"/>
+        <w:numPr>
+          <w:numId w:val="1033"/>
           <w:ilvl w:val="1"/>
         </w:numPr>
       </w:pPr>
@@ -1546,8 +1621,9 @@
     </w:p>
     <w:p>
       <w:pPr>
-        <w:numPr>
-          <w:numId w:val="34"/>
+        <w:pStyle w:val="Compact"/>
+        <w:numPr>
+          <w:numId w:val="1033"/>
           <w:ilvl w:val="1"/>
         </w:numPr>
       </w:pPr>
@@ -1557,8 +1633,9 @@
     </w:p>
     <w:p>
       <w:pPr>
-        <w:numPr>
-          <w:numId w:val="34"/>
+        <w:pStyle w:val="Compact"/>
+        <w:numPr>
+          <w:numId w:val="1032"/>
           <w:ilvl w:val="0"/>
         </w:numPr>
       </w:pPr>
@@ -1568,8 +1645,9 @@
     </w:p>
     <w:p>
       <w:pPr>
-        <w:numPr>
-          <w:numId w:val="35"/>
+        <w:pStyle w:val="Compact"/>
+        <w:numPr>
+          <w:numId w:val="1034"/>
           <w:ilvl w:val="1"/>
         </w:numPr>
       </w:pPr>
@@ -1579,8 +1657,9 @@
     </w:p>
     <w:p>
       <w:pPr>
-        <w:numPr>
-          <w:numId w:val="35"/>
+        <w:pStyle w:val="Compact"/>
+        <w:numPr>
+          <w:numId w:val="1032"/>
           <w:ilvl w:val="0"/>
         </w:numPr>
       </w:pPr>
@@ -1588,20 +1667,21 @@
         <w:t xml:space="preserve">Autoclave and store at RT</w:t>
       </w:r>
     </w:p>
-    <w:bookmarkStart w:id="te-buffer-10-mm-tris-1-mm-edta" w:name="te-buffer-10-mm-tris-1-mm-edta"/>
     <w:p>
       <w:pPr>
         <w:pStyle w:val="Heading3"/>
       </w:pPr>
+      <w:bookmarkStart w:id="35" w:name="te-buffer-10-mm-tris-1-mm-edta"/>
+      <w:bookmarkEnd w:id="35"/>
       <w:r>
         <w:t xml:space="preserve">TE buffer (10 mM Tris, 1 mM EDTA)</w:t>
       </w:r>
     </w:p>
-    <w:bookmarkEnd w:id="te-buffer-10-mm-tris-1-mm-edta"/>
-    <w:p>
-      <w:pPr>
-        <w:numPr>
-          <w:numId w:val="36"/>
+    <w:p>
+      <w:pPr>
+        <w:pStyle w:val="Compact"/>
+        <w:numPr>
+          <w:numId w:val="1035"/>
           <w:ilvl w:val="0"/>
         </w:numPr>
       </w:pPr>
@@ -1611,8 +1691,9 @@
     </w:p>
     <w:p>
       <w:pPr>
-        <w:numPr>
-          <w:numId w:val="37"/>
+        <w:pStyle w:val="Compact"/>
+        <w:numPr>
+          <w:numId w:val="1036"/>
           <w:ilvl w:val="1"/>
         </w:numPr>
       </w:pPr>
@@ -1622,8 +1703,9 @@
     </w:p>
     <w:p>
       <w:pPr>
-        <w:numPr>
-          <w:numId w:val="37"/>
+        <w:pStyle w:val="Compact"/>
+        <w:numPr>
+          <w:numId w:val="1036"/>
           <w:ilvl w:val="1"/>
         </w:numPr>
       </w:pPr>
@@ -1633,8 +1715,9 @@
     </w:p>
     <w:p>
       <w:pPr>
-        <w:numPr>
-          <w:numId w:val="37"/>
+        <w:pStyle w:val="Compact"/>
+        <w:numPr>
+          <w:numId w:val="1035"/>
           <w:ilvl w:val="0"/>
         </w:numPr>
       </w:pPr>
@@ -1644,8 +1727,9 @@
     </w:p>
     <w:p>
       <w:pPr>
-        <w:numPr>
-          <w:numId w:val="38"/>
+        <w:pStyle w:val="Compact"/>
+        <w:numPr>
+          <w:numId w:val="1037"/>
           <w:ilvl w:val="1"/>
         </w:numPr>
       </w:pPr>
@@ -1655,8 +1739,9 @@
     </w:p>
     <w:p>
       <w:pPr>
-        <w:numPr>
-          <w:numId w:val="38"/>
+        <w:pStyle w:val="Compact"/>
+        <w:numPr>
+          <w:numId w:val="1037"/>
           <w:ilvl w:val="1"/>
         </w:numPr>
       </w:pPr>
@@ -1666,8 +1751,9 @@
     </w:p>
     <w:p>
       <w:pPr>
-        <w:numPr>
-          <w:numId w:val="39"/>
+        <w:pStyle w:val="Compact"/>
+        <w:numPr>
+          <w:numId w:val="1038"/>
           <w:ilvl w:val="2"/>
         </w:numPr>
       </w:pPr>
@@ -1677,8 +1763,9 @@
     </w:p>
     <w:p>
       <w:pPr>
-        <w:numPr>
-          <w:numId w:val="39"/>
+        <w:pStyle w:val="Compact"/>
+        <w:numPr>
+          <w:numId w:val="1037"/>
           <w:ilvl w:val="1"/>
         </w:numPr>
       </w:pPr>
@@ -1688,8 +1775,9 @@
     </w:p>
     <w:p>
       <w:pPr>
-        <w:numPr>
-          <w:numId w:val="40"/>
+        <w:pStyle w:val="Compact"/>
+        <w:numPr>
+          <w:numId w:val="1039"/>
           <w:ilvl w:val="2"/>
         </w:numPr>
       </w:pPr>
@@ -1699,8 +1787,9 @@
     </w:p>
     <w:p>
       <w:pPr>
-        <w:numPr>
-          <w:numId w:val="40"/>
+        <w:pStyle w:val="Compact"/>
+        <w:numPr>
+          <w:numId w:val="1035"/>
           <w:ilvl w:val="0"/>
         </w:numPr>
       </w:pPr>
@@ -1708,13 +1797,19 @@
         <w:t xml:space="preserve">Store at RT</w:t>
       </w:r>
     </w:p>
+    <w:sectPr/>
   </w:body>
 </w:document>
+</file>
+
+<file path=word/footnotes.xml><?xml version="1.0" encoding="utf-8"?>
+<w:footnotes xmlns:w="http://schemas.openxmlformats.org/wordprocessingml/2006/main" xmlns:m="http://schemas.openxmlformats.org/officeDocument/2006/math" xmlns:r="http://schemas.openxmlformats.org/officeDocument/2006/relationships" xmlns:o="urn:schemas-microsoft-com:office:office" xmlns:v="urn:schemas-microsoft-com:vml" xmlns:w10="urn:schemas-microsoft-com:office:word" xmlns:a="http://schemas.openxmlformats.org/drawingml/2006/main" xmlns:pic="http://schemas.openxmlformats.org/drawingml/2006/picture" xmlns:wp="http://schemas.openxmlformats.org/drawingml/2006/wordprocessingDrawing"/>
 </file>
 
 <file path=word/numbering.xml><?xml version="1.0" encoding="utf-8"?>
 <w:numbering xmlns:w="http://schemas.openxmlformats.org/wordprocessingml/2006/main">
   <w:abstractNum w:abstractNumId="0">
+    <w:nsid w:val="e17f69ba"/>
     <w:multiLevelType w:val="multilevel"/>
     <w:lvl w:ilvl="0">
       <w:numFmt w:val="bullet"/>
@@ -1794,7 +1889,89 @@
       </w:pPr>
     </w:lvl>
   </w:abstractNum>
-  <w:abstractNum w:abstractNumId="2">
+  <w:abstractNum w:abstractNumId="990">
+    <w:nsid w:val="96e3cbf9"/>
+    <w:multiLevelType w:val="multilevel"/>
+    <w:lvl w:ilvl="0">
+      <w:numFmt w:val="bullet"/>
+      <w:lvlText w:val=" "/>
+      <w:lvlJc w:val="left"/>
+      <w:pPr>
+        <w:tabs>
+          <w:tab w:val="num" w:pos="0"/>
+        </w:tabs>
+        <w:ind w:left="480" w:hanging="480"/>
+      </w:pPr>
+    </w:lvl>
+    <w:lvl w:ilvl="1">
+      <w:numFmt w:val="bullet"/>
+      <w:lvlText w:val=" "/>
+      <w:lvlJc w:val="left"/>
+      <w:pPr>
+        <w:tabs>
+          <w:tab w:val="num" w:pos="720"/>
+        </w:tabs>
+        <w:ind w:left="1200" w:hanging="480"/>
+      </w:pPr>
+    </w:lvl>
+    <w:lvl w:ilvl="2">
+      <w:numFmt w:val="bullet"/>
+      <w:lvlText w:val=" "/>
+      <w:lvlJc w:val="left"/>
+      <w:pPr>
+        <w:tabs>
+          <w:tab w:val="num" w:pos="1440"/>
+        </w:tabs>
+        <w:ind w:left="1920" w:hanging="480"/>
+      </w:pPr>
+    </w:lvl>
+    <w:lvl w:ilvl="3">
+      <w:numFmt w:val="bullet"/>
+      <w:lvlText w:val=" "/>
+      <w:lvlJc w:val="left"/>
+      <w:pPr>
+        <w:tabs>
+          <w:tab w:val="num" w:pos="2160"/>
+        </w:tabs>
+        <w:ind w:left="2640" w:hanging="480"/>
+      </w:pPr>
+    </w:lvl>
+    <w:lvl w:ilvl="4">
+      <w:numFmt w:val="bullet"/>
+      <w:lvlText w:val=" "/>
+      <w:lvlJc w:val="left"/>
+      <w:pPr>
+        <w:tabs>
+          <w:tab w:val="num" w:pos="2880"/>
+        </w:tabs>
+        <w:ind w:left="3360" w:hanging="480"/>
+      </w:pPr>
+    </w:lvl>
+    <w:lvl w:ilvl="5">
+      <w:numFmt w:val="bullet"/>
+      <w:lvlText w:val=" "/>
+      <w:lvlJc w:val="left"/>
+      <w:pPr>
+        <w:tabs>
+          <w:tab w:val="num" w:pos="3600"/>
+        </w:tabs>
+        <w:ind w:left="4080" w:hanging="480"/>
+      </w:pPr>
+    </w:lvl>
+    <w:lvl w:ilvl="6">
+      <w:numFmt w:val="bullet"/>
+      <w:lvlText w:val=" "/>
+      <w:lvlJc w:val="left"/>
+      <w:pPr>
+        <w:tabs>
+          <w:tab w:val="num" w:pos="4320"/>
+        </w:tabs>
+        <w:ind w:left="4800" w:hanging="480"/>
+      </w:pPr>
+    </w:lvl>
+  </w:abstractNum>
+  <w:abstractNum w:abstractNumId="991">
+    <w:nsid w:val="d064244a"/>
     <w:multiLevelType w:val="multilevel"/>
     <w:lvl w:ilvl="0">
       <w:numFmt w:val="bullet"/>
@@ -1874,7 +2051,8 @@
       </w:pPr>
     </w:lvl>
   </w:abstractNum>
-  <w:abstractNum w:abstractNumId="3">
+  <w:abstractNum w:abstractNumId="99411">
+    <w:nsid w:val="5ec1e0cc"/>
     <w:multiLevelType w:val="multilevel"/>
     <w:lvl w:ilvl="0">
       <w:start w:val="1"/>
@@ -1961,7 +2139,8 @@
       </w:pPr>
     </w:lvl>
   </w:abstractNum>
-  <w:abstractNum w:abstractNumId="4">
+  <w:abstractNum w:abstractNumId="99414">
+    <w:nsid w:val="5e4b4966"/>
     <w:multiLevelType w:val="multilevel"/>
     <w:lvl w:ilvl="0">
       <w:start w:val="4"/>
@@ -2048,7 +2227,8 @@
       </w:pPr>
     </w:lvl>
   </w:abstractNum>
-  <w:abstractNum w:abstractNumId="5">
+  <w:abstractNum w:abstractNumId="994110">
+    <w:nsid w:val="308eae96"/>
     <w:multiLevelType w:val="multilevel"/>
     <w:lvl w:ilvl="0">
       <w:start w:val="10"/>
@@ -2135,7 +2315,8 @@
       </w:pPr>
     </w:lvl>
   </w:abstractNum>
-  <w:abstractNum w:abstractNumId="6">
+  <w:abstractNum w:abstractNumId="994115">
+    <w:nsid w:val="f90fe9f3"/>
     <w:multiLevelType w:val="multilevel"/>
     <w:lvl w:ilvl="0">
       <w:start w:val="15"/>
@@ -2222,7 +2403,8 @@
       </w:pPr>
     </w:lvl>
   </w:abstractNum>
-  <w:abstractNum w:abstractNumId="7">
+  <w:abstractNum w:abstractNumId="994131">
+    <w:nsid w:val="5e6da443"/>
     <w:multiLevelType w:val="multilevel"/>
     <w:lvl w:ilvl="0">
       <w:start w:val="31"/>
@@ -2312,26 +2494,29 @@
   <w:num w:numId="1">
     <w:abstractNumId w:val="0"/>
   </w:num>
-  <w:num w:numId="2">
-    <w:abstractNumId w:val="2"/>
-  </w:num>
-  <w:num w:numId="3">
-    <w:abstractNumId w:val="2"/>
-  </w:num>
-  <w:num w:numId="4">
-    <w:abstractNumId w:val="2"/>
-  </w:num>
-  <w:num w:numId="5">
-    <w:abstractNumId w:val="2"/>
-  </w:num>
-  <w:num w:numId="6">
-    <w:abstractNumId w:val="2"/>
-  </w:num>
-  <w:num w:numId="7">
-    <w:abstractNumId w:val="2"/>
-  </w:num>
-  <w:num w:numId="8">
-    <w:abstractNumId w:val="3"/>
+  <w:num w:numId="1000">
+    <w:abstractNumId w:val="990"/>
+  </w:num>
+  <w:num w:numId="1001">
+    <w:abstractNumId w:val="991"/>
+  </w:num>
+  <w:num w:numId="1002">
+    <w:abstractNumId w:val="991"/>
+  </w:num>
+  <w:num w:numId="1003">
+    <w:abstractNumId w:val="991"/>
+  </w:num>
+  <w:num w:numId="1004">
+    <w:abstractNumId w:val="991"/>
+  </w:num>
+  <w:num w:numId="1005">
+    <w:abstractNumId w:val="991"/>
+  </w:num>
+  <w:num w:numId="1006">
+    <w:abstractNumId w:val="991"/>
+  </w:num>
+  <w:num w:numId="1007">
+    <w:abstractNumId w:val="99411"/>
     <w:lvlOverride w:ilvl="0">
       <w:startOverride w:val="1"/>
     </w:lvlOverride>
@@ -2354,17 +2539,17 @@
       <w:startOverride w:val="1"/>
     </w:lvlOverride>
   </w:num>
-  <w:num w:numId="9">
-    <w:abstractNumId w:val="2"/>
-  </w:num>
-  <w:num w:numId="10">
-    <w:abstractNumId w:val="2"/>
-  </w:num>
-  <w:num w:numId="11">
-    <w:abstractNumId w:val="2"/>
-  </w:num>
-  <w:num w:numId="12">
-    <w:abstractNumId w:val="4"/>
+  <w:num w:numId="1008">
+    <w:abstractNumId w:val="991"/>
+  </w:num>
+  <w:num w:numId="1009">
+    <w:abstractNumId w:val="991"/>
+  </w:num>
+  <w:num w:numId="1010">
+    <w:abstractNumId w:val="991"/>
+  </w:num>
+  <w:num w:numId="1011">
+    <w:abstractNumId w:val="99414"/>
     <w:lvlOverride w:ilvl="0">
       <w:startOverride w:val="4"/>
     </w:lvlOverride>
@@ -2387,17 +2572,17 @@
       <w:startOverride w:val="4"/>
     </w:lvlOverride>
   </w:num>
-  <w:num w:numId="13">
-    <w:abstractNumId w:val="2"/>
-  </w:num>
-  <w:num w:numId="14">
-    <w:abstractNumId w:val="2"/>
-  </w:num>
-  <w:num w:numId="15">
-    <w:abstractNumId w:val="2"/>
-  </w:num>
-  <w:num w:numId="16">
-    <w:abstractNumId w:val="5"/>
+  <w:num w:numId="1012">
+    <w:abstractNumId w:val="991"/>
+  </w:num>
+  <w:num w:numId="1013">
+    <w:abstractNumId w:val="991"/>
+  </w:num>
+  <w:num w:numId="1014">
+    <w:abstractNumId w:val="991"/>
+  </w:num>
+  <w:num w:numId="1015">
+    <w:abstractNumId w:val="994110"/>
     <w:lvlOverride w:ilvl="0">
       <w:startOverride w:val="10"/>
     </w:lvlOverride>
@@ -2420,11 +2605,11 @@
       <w:startOverride w:val="10"/>
     </w:lvlOverride>
   </w:num>
-  <w:num w:numId="17">
-    <w:abstractNumId w:val="2"/>
-  </w:num>
-  <w:num w:numId="18">
-    <w:abstractNumId w:val="6"/>
+  <w:num w:numId="1016">
+    <w:abstractNumId w:val="991"/>
+  </w:num>
+  <w:num w:numId="1017">
+    <w:abstractNumId w:val="994115"/>
     <w:lvlOverride w:ilvl="0">
       <w:startOverride w:val="15"/>
     </w:lvlOverride>
@@ -2447,23 +2632,23 @@
       <w:startOverride w:val="15"/>
     </w:lvlOverride>
   </w:num>
-  <w:num w:numId="19">
-    <w:abstractNumId w:val="2"/>
-  </w:num>
-  <w:num w:numId="20">
-    <w:abstractNumId w:val="2"/>
-  </w:num>
-  <w:num w:numId="21">
-    <w:abstractNumId w:val="2"/>
-  </w:num>
-  <w:num w:numId="22">
-    <w:abstractNumId w:val="2"/>
-  </w:num>
-  <w:num w:numId="23">
-    <w:abstractNumId w:val="2"/>
-  </w:num>
-  <w:num w:numId="24">
-    <w:abstractNumId w:val="7"/>
+  <w:num w:numId="1018">
+    <w:abstractNumId w:val="991"/>
+  </w:num>
+  <w:num w:numId="1019">
+    <w:abstractNumId w:val="991"/>
+  </w:num>
+  <w:num w:numId="1020">
+    <w:abstractNumId w:val="991"/>
+  </w:num>
+  <w:num w:numId="1021">
+    <w:abstractNumId w:val="991"/>
+  </w:num>
+  <w:num w:numId="1022">
+    <w:abstractNumId w:val="991"/>
+  </w:num>
+  <w:num w:numId="1023">
+    <w:abstractNumId w:val="994131"/>
     <w:lvlOverride w:ilvl="0">
       <w:startOverride w:val="31"/>
     </w:lvlOverride>
@@ -2486,53 +2671,53 @@
       <w:startOverride w:val="31"/>
     </w:lvlOverride>
   </w:num>
-  <w:num w:numId="25">
-    <w:abstractNumId w:val="2"/>
-  </w:num>
-  <w:num w:numId="26">
-    <w:abstractNumId w:val="2"/>
-  </w:num>
-  <w:num w:numId="27">
-    <w:abstractNumId w:val="2"/>
-  </w:num>
-  <w:num w:numId="28">
-    <w:abstractNumId w:val="2"/>
-  </w:num>
-  <w:num w:numId="29">
-    <w:abstractNumId w:val="2"/>
-  </w:num>
-  <w:num w:numId="30">
-    <w:abstractNumId w:val="2"/>
-  </w:num>
-  <w:num w:numId="31">
-    <w:abstractNumId w:val="2"/>
-  </w:num>
-  <w:num w:numId="32">
-    <w:abstractNumId w:val="2"/>
-  </w:num>
-  <w:num w:numId="33">
-    <w:abstractNumId w:val="2"/>
-  </w:num>
-  <w:num w:numId="34">
-    <w:abstractNumId w:val="2"/>
-  </w:num>
-  <w:num w:numId="35">
-    <w:abstractNumId w:val="2"/>
-  </w:num>
-  <w:num w:numId="36">
-    <w:abstractNumId w:val="2"/>
-  </w:num>
-  <w:num w:numId="37">
-    <w:abstractNumId w:val="2"/>
-  </w:num>
-  <w:num w:numId="38">
-    <w:abstractNumId w:val="2"/>
-  </w:num>
-  <w:num w:numId="39">
-    <w:abstractNumId w:val="2"/>
-  </w:num>
-  <w:num w:numId="40">
-    <w:abstractNumId w:val="2"/>
+  <w:num w:numId="1024">
+    <w:abstractNumId w:val="991"/>
+  </w:num>
+  <w:num w:numId="1025">
+    <w:abstractNumId w:val="991"/>
+  </w:num>
+  <w:num w:numId="1026">
+    <w:abstractNumId w:val="991"/>
+  </w:num>
+  <w:num w:numId="1027">
+    <w:abstractNumId w:val="991"/>
+  </w:num>
+  <w:num w:numId="1028">
+    <w:abstractNumId w:val="991"/>
+  </w:num>
+  <w:num w:numId="1029">
+    <w:abstractNumId w:val="991"/>
+  </w:num>
+  <w:num w:numId="1030">
+    <w:abstractNumId w:val="991"/>
+  </w:num>
+  <w:num w:numId="1031">
+    <w:abstractNumId w:val="991"/>
+  </w:num>
+  <w:num w:numId="1032">
+    <w:abstractNumId w:val="991"/>
+  </w:num>
+  <w:num w:numId="1033">
+    <w:abstractNumId w:val="991"/>
+  </w:num>
+  <w:num w:numId="1034">
+    <w:abstractNumId w:val="991"/>
+  </w:num>
+  <w:num w:numId="1035">
+    <w:abstractNumId w:val="991"/>
+  </w:num>
+  <w:num w:numId="1036">
+    <w:abstractNumId w:val="991"/>
+  </w:num>
+  <w:num w:numId="1037">
+    <w:abstractNumId w:val="991"/>
+  </w:num>
+  <w:num w:numId="1038">
+    <w:abstractNumId w:val="991"/>
+  </w:num>
+  <w:num w:numId="1039">
+    <w:abstractNumId w:val="991"/>
   </w:num>
 </w:numbering>
 </file>
@@ -2558,6 +2743,17 @@
   <w:style w:type="paragraph" w:default="1" w:styleId="Normal">
     <w:name w:val="Normal"/>
     <w:qFormat/>
+    <w:pPr>
+      <w:spacing w:before="180" w:after="180"/>
+    </w:pPr>
+  </w:style>
+  <w:style w:type="paragraph" w:styleId="Compact">
+    <w:name w:val="Compact"/>
+    <w:basedOn w:val="Normal"/>
+    <w:qFormat/>
+    <w:pPr>
+      <w:spacing w:before="36" w:after="36"/>
+    </w:pPr>
   </w:style>
   <w:style w:type="paragraph" w:styleId="Title">
     <w:name w:val="Title"/>
@@ -2579,8 +2775,24 @@
       <w:szCs w:val="36"/>
     </w:rPr>
   </w:style>
-  <w:style w:type="paragraph" w:styleId="Authors">
-    <w:name w:val="Authors"/>
+  <w:style w:type="paragraph" w:styleId="Subtitle">
+    <w:name w:val="Subtitle"/>
+    <w:basedOn w:val="Title"/>
+    <w:next w:val="Normal"/>
+    <w:qFormat/>
+    <w:pPr>
+      <w:keepNext/>
+      <w:keepLines/>
+      <w:spacing w:before="240" w:after="240"/>
+      <w:jc w:val="center"/>
+    </w:pPr>
+    <w:rPr>
+      <w:sz w:val="30"/>
+      <w:szCs w:val="30"/>
+    </w:rPr>
+  </w:style>
+  <w:style w:type="paragraph" w:styleId="Author">
+    <w:name w:val="Author"/>
     <w:next w:val="Normal"/>
     <w:qFormat/>
     <w:pPr>
@@ -2598,6 +2810,29 @@
       <w:keepLines/>
       <w:jc w:val="center"/>
     </w:pPr>
+  </w:style>
+  <w:style w:type="paragraph" w:styleId="Abstract">
+    <w:name w:val="Abstract"/>
+    <w:basedOn w:val="Normal"/>
+    <w:next w:val="Normal"/>
+    <w:qFormat/>
+    <w:pPr>
+      <w:keepNext/>
+      <w:keepLines/>
+      <w:spacing w:before="300" w:after="300"/>
+    </w:pPr>
+    <w:rPr>
+      <w:sz w:val="20"/>
+      <w:szCs w:val="20"/>
+    </w:rPr>
+  </w:style>
+  <w:style w:type="paragraph" w:styleId="Bibliography">
+    <w:name w:val="Bibliography"/>
+    <w:basedOn w:val="Normal"/>
+    <w:next w:val="Bibliography"/>
+    <w:qFormat/>
+    <w:pPr/>
+    <w:rPr/>
   </w:style>
   <w:style w:type="paragraph" w:styleId="Heading1">
     <w:name w:val="Heading 1"/>
@@ -2616,8 +2851,8 @@
       <w:b/>
       <w:bCs/>
       <w:color w:val="345A8A" w:themeColor="accent1" w:themeShade="B5"/>
-      <w:sz w:val="36"/>
-      <w:szCs w:val="36"/>
+      <w:sz w:val="32"/>
+      <w:szCs w:val="32"/>
     </w:rPr>
   </w:style>
   <w:style w:type="paragraph" w:styleId="Heading2">
@@ -2724,6 +2959,14 @@
       <w:sz w:val="20"/>
       <w:szCs w:val="20"/>
     </w:rPr>
+  </w:style>
+  <w:style w:type="paragraph" w:styleId="FootnoteText">
+    <w:name w:val="Footnote Text"/>
+    <w:basedOn w:val="Normal"/>
+    <w:next w:val="FootnoteText"/>
+    <w:uiPriority w:val="9"/>
+    <w:unhideWhenUsed/>
+    <w:qFormat/>
   </w:style>
   <w:style w:type="character" w:default="1" w:styleId="DefaultParagraphFont">
     <w:name w:val="Default Paragraph Font"/>
@@ -2781,8 +3024,8 @@
       <w:i/>
     </w:rPr>
   </w:style>
-  <w:style w:type="paragraph" w:styleId="PictureCaption">
-    <w:name w:val="Picture Caption"/>
+  <w:style w:type="paragraph" w:styleId="ImageCaption">
+    <w:name w:val="Image Caption"/>
     <w:basedOn w:val="Normal"/>
     <w:link w:val="BodyTextChar"/>
     <w:pPr>
@@ -2805,19 +3048,125 @@
       <w:sz w:val="22"/>
     </w:rPr>
   </w:style>
-  <w:style w:type="character" w:customStyle="1" w:styleId="FootnoteReference">
-    <w:name w:val="Footnote Reference"/>
+  <w:style w:type="character" w:customStyle="1" w:styleId="FootnoteRef">
+    <w:name w:val="Footnote Ref"/>
     <w:basedOn w:val="BodyTextChar"/>
     <w:rPr>
       <w:vertAlign w:val="superscript"/>
     </w:rPr>
   </w:style>
-  <w:style w:type="character" w:customStyle="1" w:styleId="Hyperlink">
-    <w:name w:val="Hyperlink"/>
+  <w:style w:type="character" w:customStyle="1" w:styleId="Link">
+    <w:name w:val="Link"/>
     <w:basedOn w:val="BodyTextChar"/>
     <w:rPr>
       <w:color w:val="4F81BD" w:themeColor="accent1"/>
     </w:rPr>
+  </w:style>
+  <w:style w:type="paragraph" w:customStyle="1" w:styleId="SourceCode">
+    <w:name w:val="Source Code"/>
+    <w:basedOn w:val="Normal"/>
+    <w:link w:val="VerbatimChar"/>
+    <w:pPr>
+      <w:wordWrap w:val="off"/>
+    </w:pPr>
+  </w:style>
+  <w:style w:type="character" w:customStyle="1" w:styleId="KeywordTok">
+    <w:name w:val="KeywordTok"/>
+    <w:basedOn w:val="VerbatimChar"/>
+    <w:rPr>
+      <w:color w:val="007020"/>
+      <w:b/>
+    </w:rPr>
+  </w:style>
+  <w:style w:type="character" w:customStyle="1" w:styleId="DataTypeTok">
+    <w:name w:val="DataTypeTok"/>
+    <w:basedOn w:val="VerbatimChar"/>
+    <w:rPr>
+      <w:color w:val="902000"/>
+    </w:rPr>
+  </w:style>
+  <w:style w:type="character" w:customStyle="1" w:styleId="DecValTok">
+    <w:name w:val="DecValTok"/>
+    <w:basedOn w:val="VerbatimChar"/>
+    <w:rPr>
+      <w:color w:val="40a070"/>
+    </w:rPr>
+  </w:style>
+  <w:style w:type="character" w:customStyle="1" w:styleId="BaseNTok">
+    <w:name w:val="BaseNTok"/>
+    <w:basedOn w:val="VerbatimChar"/>
+    <w:rPr>
+      <w:color w:val="40a070"/>
+    </w:rPr>
+  </w:style>
+  <w:style w:type="character" w:customStyle="1" w:styleId="FloatTok">
+    <w:name w:val="FloatTok"/>
+    <w:basedOn w:val="VerbatimChar"/>
+    <w:rPr>
+      <w:color w:val="40a070"/>
+    </w:rPr>
+  </w:style>
+  <w:style w:type="character" w:customStyle="1" w:styleId="CharTok">
+    <w:name w:val="CharTok"/>
+    <w:basedOn w:val="VerbatimChar"/>
+    <w:rPr>
+      <w:color w:val="4070a0"/>
+    </w:rPr>
+  </w:style>
+  <w:style w:type="character" w:customStyle="1" w:styleId="StringTok">
+    <w:name w:val="StringTok"/>
+    <w:basedOn w:val="VerbatimChar"/>
+    <w:rPr>
+      <w:color w:val="4070a0"/>
+    </w:rPr>
+  </w:style>
+  <w:style w:type="character" w:customStyle="1" w:styleId="CommentTok">
+    <w:name w:val="CommentTok"/>
+    <w:basedOn w:val="VerbatimChar"/>
+    <w:rPr>
+      <w:color w:val="60a0b0"/>
+      <w:i/>
+    </w:rPr>
+  </w:style>
+  <w:style w:type="character" w:customStyle="1" w:styleId="OtherTok">
+    <w:name w:val="OtherTok"/>
+    <w:basedOn w:val="VerbatimChar"/>
+    <w:rPr>
+      <w:color w:val="007020"/>
+    </w:rPr>
+  </w:style>
+  <w:style w:type="character" w:customStyle="1" w:styleId="AlertTok">
+    <w:name w:val="AlertTok"/>
+    <w:basedOn w:val="VerbatimChar"/>
+    <w:rPr>
+      <w:color w:val="ff0000"/>
+      <w:b/>
+    </w:rPr>
+  </w:style>
+  <w:style w:type="character" w:customStyle="1" w:styleId="FunctionTok">
+    <w:name w:val="FunctionTok"/>
+    <w:basedOn w:val="VerbatimChar"/>
+    <w:rPr>
+      <w:color w:val="06287e"/>
+    </w:rPr>
+  </w:style>
+  <w:style w:type="character" w:customStyle="1" w:styleId="RegionMarkerTok">
+    <w:name w:val="RegionMarkerTok"/>
+    <w:basedOn w:val="VerbatimChar"/>
+    <w:rPr/>
+  </w:style>
+  <w:style w:type="character" w:customStyle="1" w:styleId="ErrorTok">
+    <w:name w:val="ErrorTok"/>
+    <w:basedOn w:val="VerbatimChar"/>
+    <w:rPr>
+      <w:color w:val="ff0000"/>
+      <w:b/>
+    </w:rPr>
+  </w:style>
+  <w:style w:type="character" w:customStyle="1" w:styleId="NormalTok">
+    <w:name w:val="NormalTok"/>
+    <w:basedOn w:val="VerbatimChar"/>
+    <w:rPr/>
   </w:style>
   <w:style w:type="paragraph" w:customStyle="1" w:styleId="SourceCode">
     <w:name w:val="Source Code"/>

--- a/nucleotide_extraction/DNA_RNA_extraction_Protocol.docx
+++ b/nucleotide_extraction/DNA_RNA_extraction_Protocol.docx
@@ -1890,7 +1890,7 @@
     </w:lvl>
   </w:abstractNum>
   <w:abstractNum w:abstractNumId="990">
-    <w:nsid w:val="96e3cbf9"/>
+    <w:nsid w:val="3e9c8c30"/>
     <w:multiLevelType w:val="multilevel"/>
     <w:lvl w:ilvl="0">
       <w:numFmt w:val="bullet"/>
@@ -1971,7 +1971,7 @@
     </w:lvl>
   </w:abstractNum>
   <w:abstractNum w:abstractNumId="991">
-    <w:nsid w:val="d064244a"/>
+    <w:nsid w:val="f3c32a83"/>
     <w:multiLevelType w:val="multilevel"/>
     <w:lvl w:ilvl="0">
       <w:numFmt w:val="bullet"/>
@@ -2052,7 +2052,7 @@
     </w:lvl>
   </w:abstractNum>
   <w:abstractNum w:abstractNumId="99411">
-    <w:nsid w:val="5ec1e0cc"/>
+    <w:nsid w:val="a6eca300"/>
     <w:multiLevelType w:val="multilevel"/>
     <w:lvl w:ilvl="0">
       <w:start w:val="1"/>
@@ -2140,7 +2140,7 @@
     </w:lvl>
   </w:abstractNum>
   <w:abstractNum w:abstractNumId="99414">
-    <w:nsid w:val="5e4b4966"/>
+    <w:nsid w:val="9e64da04"/>
     <w:multiLevelType w:val="multilevel"/>
     <w:lvl w:ilvl="0">
       <w:start w:val="4"/>
@@ -2228,7 +2228,7 @@
     </w:lvl>
   </w:abstractNum>
   <w:abstractNum w:abstractNumId="994110">
-    <w:nsid w:val="308eae96"/>
+    <w:nsid w:val="18951778"/>
     <w:multiLevelType w:val="multilevel"/>
     <w:lvl w:ilvl="0">
       <w:start w:val="10"/>
@@ -2316,7 +2316,7 @@
     </w:lvl>
   </w:abstractNum>
   <w:abstractNum w:abstractNumId="994115">
-    <w:nsid w:val="f90fe9f3"/>
+    <w:nsid w:val="95693644"/>
     <w:multiLevelType w:val="multilevel"/>
     <w:lvl w:ilvl="0">
       <w:start w:val="15"/>
@@ -2404,7 +2404,7 @@
     </w:lvl>
   </w:abstractNum>
   <w:abstractNum w:abstractNumId="994131">
-    <w:nsid w:val="5e6da443"/>
+    <w:nsid w:val="add763e1"/>
     <w:multiLevelType w:val="multilevel"/>
     <w:lvl w:ilvl="0">
       <w:start w:val="31"/>

--- a/nucleotide_extraction/DNA_RNA_extraction_Protocol.docx
+++ b/nucleotide_extraction/DNA_RNA_extraction_Protocol.docx
@@ -1890,7 +1890,7 @@
     </w:lvl>
   </w:abstractNum>
   <w:abstractNum w:abstractNumId="990">
-    <w:nsid w:val="3e9c8c30"/>
+    <w:nsid w:val="72fd795a"/>
     <w:multiLevelType w:val="multilevel"/>
     <w:lvl w:ilvl="0">
       <w:numFmt w:val="bullet"/>
@@ -1971,7 +1971,7 @@
     </w:lvl>
   </w:abstractNum>
   <w:abstractNum w:abstractNumId="991">
-    <w:nsid w:val="f3c32a83"/>
+    <w:nsid w:val="148323b8"/>
     <w:multiLevelType w:val="multilevel"/>
     <w:lvl w:ilvl="0">
       <w:numFmt w:val="bullet"/>
@@ -2052,7 +2052,7 @@
     </w:lvl>
   </w:abstractNum>
   <w:abstractNum w:abstractNumId="99411">
-    <w:nsid w:val="a6eca300"/>
+    <w:nsid w:val="c73fecc2"/>
     <w:multiLevelType w:val="multilevel"/>
     <w:lvl w:ilvl="0">
       <w:start w:val="1"/>
@@ -2140,7 +2140,7 @@
     </w:lvl>
   </w:abstractNum>
   <w:abstractNum w:abstractNumId="99414">
-    <w:nsid w:val="9e64da04"/>
+    <w:nsid w:val="2382f342"/>
     <w:multiLevelType w:val="multilevel"/>
     <w:lvl w:ilvl="0">
       <w:start w:val="4"/>
@@ -2228,7 +2228,7 @@
     </w:lvl>
   </w:abstractNum>
   <w:abstractNum w:abstractNumId="994110">
-    <w:nsid w:val="18951778"/>
+    <w:nsid w:val="c583e1d0"/>
     <w:multiLevelType w:val="multilevel"/>
     <w:lvl w:ilvl="0">
       <w:start w:val="10"/>
@@ -2316,7 +2316,7 @@
     </w:lvl>
   </w:abstractNum>
   <w:abstractNum w:abstractNumId="994115">
-    <w:nsid w:val="95693644"/>
+    <w:nsid w:val="de0298d6"/>
     <w:multiLevelType w:val="multilevel"/>
     <w:lvl w:ilvl="0">
       <w:start w:val="15"/>
@@ -2404,7 +2404,7 @@
     </w:lvl>
   </w:abstractNum>
   <w:abstractNum w:abstractNumId="994131">
-    <w:nsid w:val="add763e1"/>
+    <w:nsid w:val="4bc380cf"/>
     <w:multiLevelType w:val="multilevel"/>
     <w:lvl w:ilvl="0">
       <w:start w:val="31"/>

--- a/nucleotide_extraction/DNA_RNA_extraction_Protocol.docx
+++ b/nucleotide_extraction/DNA_RNA_extraction_Protocol.docx
@@ -1890,7 +1890,7 @@
     </w:lvl>
   </w:abstractNum>
   <w:abstractNum w:abstractNumId="990">
-    <w:nsid w:val="72fd795a"/>
+    <w:nsid w:val="25ee2784"/>
     <w:multiLevelType w:val="multilevel"/>
     <w:lvl w:ilvl="0">
       <w:numFmt w:val="bullet"/>
@@ -1971,7 +1971,7 @@
     </w:lvl>
   </w:abstractNum>
   <w:abstractNum w:abstractNumId="991">
-    <w:nsid w:val="148323b8"/>
+    <w:nsid w:val="c34ab073"/>
     <w:multiLevelType w:val="multilevel"/>
     <w:lvl w:ilvl="0">
       <w:numFmt w:val="bullet"/>
@@ -2052,7 +2052,7 @@
     </w:lvl>
   </w:abstractNum>
   <w:abstractNum w:abstractNumId="99411">
-    <w:nsid w:val="c73fecc2"/>
+    <w:nsid w:val="d631662f"/>
     <w:multiLevelType w:val="multilevel"/>
     <w:lvl w:ilvl="0">
       <w:start w:val="1"/>
@@ -2140,7 +2140,7 @@
     </w:lvl>
   </w:abstractNum>
   <w:abstractNum w:abstractNumId="99414">
-    <w:nsid w:val="2382f342"/>
+    <w:nsid w:val="709141fd"/>
     <w:multiLevelType w:val="multilevel"/>
     <w:lvl w:ilvl="0">
       <w:start w:val="4"/>
@@ -2228,7 +2228,7 @@
     </w:lvl>
   </w:abstractNum>
   <w:abstractNum w:abstractNumId="994110">
-    <w:nsid w:val="c583e1d0"/>
+    <w:nsid w:val="f02b6d4c"/>
     <w:multiLevelType w:val="multilevel"/>
     <w:lvl w:ilvl="0">
       <w:start w:val="10"/>
@@ -2316,7 +2316,7 @@
     </w:lvl>
   </w:abstractNum>
   <w:abstractNum w:abstractNumId="994115">
-    <w:nsid w:val="de0298d6"/>
+    <w:nsid w:val="7f03aeb1"/>
     <w:multiLevelType w:val="multilevel"/>
     <w:lvl w:ilvl="0">
       <w:start w:val="15"/>
@@ -2404,7 +2404,7 @@
     </w:lvl>
   </w:abstractNum>
   <w:abstractNum w:abstractNumId="994131">
-    <w:nsid w:val="4bc380cf"/>
+    <w:nsid w:val="71c3fded"/>
     <w:multiLevelType w:val="multilevel"/>
     <w:lvl w:ilvl="0">
       <w:start w:val="31"/>

--- a/nucleotide_extraction/DNA_RNA_extraction_Protocol.docx
+++ b/nucleotide_extraction/DNA_RNA_extraction_Protocol.docx
@@ -1890,7 +1890,7 @@
     </w:lvl>
   </w:abstractNum>
   <w:abstractNum w:abstractNumId="990">
-    <w:nsid w:val="25ee2784"/>
+    <w:nsid w:val="4c17289d"/>
     <w:multiLevelType w:val="multilevel"/>
     <w:lvl w:ilvl="0">
       <w:numFmt w:val="bullet"/>
@@ -1971,7 +1971,7 @@
     </w:lvl>
   </w:abstractNum>
   <w:abstractNum w:abstractNumId="991">
-    <w:nsid w:val="c34ab073"/>
+    <w:nsid w:val="852cd2b7"/>
     <w:multiLevelType w:val="multilevel"/>
     <w:lvl w:ilvl="0">
       <w:numFmt w:val="bullet"/>
@@ -2052,7 +2052,7 @@
     </w:lvl>
   </w:abstractNum>
   <w:abstractNum w:abstractNumId="99411">
-    <w:nsid w:val="d631662f"/>
+    <w:nsid w:val="3754172e"/>
     <w:multiLevelType w:val="multilevel"/>
     <w:lvl w:ilvl="0">
       <w:start w:val="1"/>
@@ -2140,7 +2140,7 @@
     </w:lvl>
   </w:abstractNum>
   <w:abstractNum w:abstractNumId="99414">
-    <w:nsid w:val="709141fd"/>
+    <w:nsid w:val="43d1cb1d"/>
     <w:multiLevelType w:val="multilevel"/>
     <w:lvl w:ilvl="0">
       <w:start w:val="4"/>
@@ -2228,7 +2228,7 @@
     </w:lvl>
   </w:abstractNum>
   <w:abstractNum w:abstractNumId="994110">
-    <w:nsid w:val="f02b6d4c"/>
+    <w:nsid w:val="a16bc725"/>
     <w:multiLevelType w:val="multilevel"/>
     <w:lvl w:ilvl="0">
       <w:start w:val="10"/>
@@ -2316,7 +2316,7 @@
     </w:lvl>
   </w:abstractNum>
   <w:abstractNum w:abstractNumId="994115">
-    <w:nsid w:val="7f03aeb1"/>
+    <w:nsid w:val="47cce042"/>
     <w:multiLevelType w:val="multilevel"/>
     <w:lvl w:ilvl="0">
       <w:start w:val="15"/>
@@ -2404,7 +2404,7 @@
     </w:lvl>
   </w:abstractNum>
   <w:abstractNum w:abstractNumId="994131">
-    <w:nsid w:val="71c3fded"/>
+    <w:nsid w:val="ed6d5cfc"/>
     <w:multiLevelType w:val="multilevel"/>
     <w:lvl w:ilvl="0">
       <w:start w:val="31"/>

--- a/nucleotide_extraction/DNA_RNA_extraction_Protocol.docx
+++ b/nucleotide_extraction/DNA_RNA_extraction_Protocol.docx
@@ -1890,7 +1890,7 @@
     </w:lvl>
   </w:abstractNum>
   <w:abstractNum w:abstractNumId="990">
-    <w:nsid w:val="4c17289d"/>
+    <w:nsid w:val="55500c63"/>
     <w:multiLevelType w:val="multilevel"/>
     <w:lvl w:ilvl="0">
       <w:numFmt w:val="bullet"/>
@@ -1971,7 +1971,7 @@
     </w:lvl>
   </w:abstractNum>
   <w:abstractNum w:abstractNumId="991">
-    <w:nsid w:val="852cd2b7"/>
+    <w:nsid w:val="a809492e"/>
     <w:multiLevelType w:val="multilevel"/>
     <w:lvl w:ilvl="0">
       <w:numFmt w:val="bullet"/>
@@ -2052,7 +2052,7 @@
     </w:lvl>
   </w:abstractNum>
   <w:abstractNum w:abstractNumId="99411">
-    <w:nsid w:val="3754172e"/>
+    <w:nsid w:val="c7d08ea8"/>
     <w:multiLevelType w:val="multilevel"/>
     <w:lvl w:ilvl="0">
       <w:start w:val="1"/>
@@ -2140,7 +2140,7 @@
     </w:lvl>
   </w:abstractNum>
   <w:abstractNum w:abstractNumId="99414">
-    <w:nsid w:val="43d1cb1d"/>
+    <w:nsid w:val="a79f8280"/>
     <w:multiLevelType w:val="multilevel"/>
     <w:lvl w:ilvl="0">
       <w:start w:val="4"/>
@@ -2228,7 +2228,7 @@
     </w:lvl>
   </w:abstractNum>
   <w:abstractNum w:abstractNumId="994110">
-    <w:nsid w:val="a16bc725"/>
+    <w:nsid w:val="b4d80bf6"/>
     <w:multiLevelType w:val="multilevel"/>
     <w:lvl w:ilvl="0">
       <w:start w:val="10"/>
@@ -2316,7 +2316,7 @@
     </w:lvl>
   </w:abstractNum>
   <w:abstractNum w:abstractNumId="994115">
-    <w:nsid w:val="47cce042"/>
+    <w:nsid w:val="47b44794"/>
     <w:multiLevelType w:val="multilevel"/>
     <w:lvl w:ilvl="0">
       <w:start w:val="15"/>
@@ -2404,7 +2404,7 @@
     </w:lvl>
   </w:abstractNum>
   <w:abstractNum w:abstractNumId="994131">
-    <w:nsid w:val="ed6d5cfc"/>
+    <w:nsid w:val="dc9c9fc1"/>
     <w:multiLevelType w:val="multilevel"/>
     <w:lvl w:ilvl="0">
       <w:start w:val="31"/>

--- a/nucleotide_extraction/DNA_RNA_extraction_Protocol.docx
+++ b/nucleotide_extraction/DNA_RNA_extraction_Protocol.docx
@@ -1890,7 +1890,7 @@
     </w:lvl>
   </w:abstractNum>
   <w:abstractNum w:abstractNumId="990">
-    <w:nsid w:val="55500c63"/>
+    <w:nsid w:val="220c5b3f"/>
     <w:multiLevelType w:val="multilevel"/>
     <w:lvl w:ilvl="0">
       <w:numFmt w:val="bullet"/>
@@ -1971,7 +1971,7 @@
     </w:lvl>
   </w:abstractNum>
   <w:abstractNum w:abstractNumId="991">
-    <w:nsid w:val="a809492e"/>
+    <w:nsid w:val="f1cf885b"/>
     <w:multiLevelType w:val="multilevel"/>
     <w:lvl w:ilvl="0">
       <w:numFmt w:val="bullet"/>
@@ -2052,7 +2052,7 @@
     </w:lvl>
   </w:abstractNum>
   <w:abstractNum w:abstractNumId="99411">
-    <w:nsid w:val="c7d08ea8"/>
+    <w:nsid w:val="b4291af4"/>
     <w:multiLevelType w:val="multilevel"/>
     <w:lvl w:ilvl="0">
       <w:start w:val="1"/>
@@ -2140,7 +2140,7 @@
     </w:lvl>
   </w:abstractNum>
   <w:abstractNum w:abstractNumId="99414">
-    <w:nsid w:val="a79f8280"/>
+    <w:nsid w:val="216b97d7"/>
     <w:multiLevelType w:val="multilevel"/>
     <w:lvl w:ilvl="0">
       <w:start w:val="4"/>
@@ -2228,7 +2228,7 @@
     </w:lvl>
   </w:abstractNum>
   <w:abstractNum w:abstractNumId="994110">
-    <w:nsid w:val="b4d80bf6"/>
+    <w:nsid w:val="2fc2a213"/>
     <w:multiLevelType w:val="multilevel"/>
     <w:lvl w:ilvl="0">
       <w:start w:val="10"/>
@@ -2316,7 +2316,7 @@
     </w:lvl>
   </w:abstractNum>
   <w:abstractNum w:abstractNumId="994115">
-    <w:nsid w:val="47b44794"/>
+    <w:nsid w:val="d7431c14"/>
     <w:multiLevelType w:val="multilevel"/>
     <w:lvl w:ilvl="0">
       <w:start w:val="15"/>
@@ -2404,7 +2404,7 @@
     </w:lvl>
   </w:abstractNum>
   <w:abstractNum w:abstractNumId="994131">
-    <w:nsid w:val="dc9c9fc1"/>
+    <w:nsid w:val="3bd1f57d"/>
     <w:multiLevelType w:val="multilevel"/>
     <w:lvl w:ilvl="0">
       <w:start w:val="31"/>

--- a/nucleotide_extraction/DNA_RNA_extraction_Protocol.docx
+++ b/nucleotide_extraction/DNA_RNA_extraction_Protocol.docx
@@ -1890,7 +1890,7 @@
     </w:lvl>
   </w:abstractNum>
   <w:abstractNum w:abstractNumId="990">
-    <w:nsid w:val="220c5b3f"/>
+    <w:nsid w:val="c838eb07"/>
     <w:multiLevelType w:val="multilevel"/>
     <w:lvl w:ilvl="0">
       <w:numFmt w:val="bullet"/>
@@ -1971,7 +1971,7 @@
     </w:lvl>
   </w:abstractNum>
   <w:abstractNum w:abstractNumId="991">
-    <w:nsid w:val="f1cf885b"/>
+    <w:nsid w:val="70047e62"/>
     <w:multiLevelType w:val="multilevel"/>
     <w:lvl w:ilvl="0">
       <w:numFmt w:val="bullet"/>
@@ -2052,7 +2052,7 @@
     </w:lvl>
   </w:abstractNum>
   <w:abstractNum w:abstractNumId="99411">
-    <w:nsid w:val="b4291af4"/>
+    <w:nsid w:val="eb2c3d98"/>
     <w:multiLevelType w:val="multilevel"/>
     <w:lvl w:ilvl="0">
       <w:start w:val="1"/>
@@ -2140,7 +2140,7 @@
     </w:lvl>
   </w:abstractNum>
   <w:abstractNum w:abstractNumId="99414">
-    <w:nsid w:val="216b97d7"/>
+    <w:nsid w:val="d1809700"/>
     <w:multiLevelType w:val="multilevel"/>
     <w:lvl w:ilvl="0">
       <w:start w:val="4"/>
@@ -2228,7 +2228,7 @@
     </w:lvl>
   </w:abstractNum>
   <w:abstractNum w:abstractNumId="994110">
-    <w:nsid w:val="2fc2a213"/>
+    <w:nsid w:val="8097669d"/>
     <w:multiLevelType w:val="multilevel"/>
     <w:lvl w:ilvl="0">
       <w:start w:val="10"/>
@@ -2316,7 +2316,7 @@
     </w:lvl>
   </w:abstractNum>
   <w:abstractNum w:abstractNumId="994115">
-    <w:nsid w:val="d7431c14"/>
+    <w:nsid w:val="c5deea77"/>
     <w:multiLevelType w:val="multilevel"/>
     <w:lvl w:ilvl="0">
       <w:start w:val="15"/>
@@ -2404,7 +2404,7 @@
     </w:lvl>
   </w:abstractNum>
   <w:abstractNum w:abstractNumId="994131">
-    <w:nsid w:val="3bd1f57d"/>
+    <w:nsid w:val="dcd6cb65"/>
     <w:multiLevelType w:val="multilevel"/>
     <w:lvl w:ilvl="0">
       <w:start w:val="31"/>

--- a/nucleotide_extraction/DNA_RNA_extraction_Protocol.docx
+++ b/nucleotide_extraction/DNA_RNA_extraction_Protocol.docx
@@ -1890,7 +1890,7 @@
     </w:lvl>
   </w:abstractNum>
   <w:abstractNum w:abstractNumId="990">
-    <w:nsid w:val="c838eb07"/>
+    <w:nsid w:val="9415bb86"/>
     <w:multiLevelType w:val="multilevel"/>
     <w:lvl w:ilvl="0">
       <w:numFmt w:val="bullet"/>
@@ -1971,7 +1971,7 @@
     </w:lvl>
   </w:abstractNum>
   <w:abstractNum w:abstractNumId="991">
-    <w:nsid w:val="70047e62"/>
+    <w:nsid w:val="a46f3993"/>
     <w:multiLevelType w:val="multilevel"/>
     <w:lvl w:ilvl="0">
       <w:numFmt w:val="bullet"/>
@@ -2052,7 +2052,7 @@
     </w:lvl>
   </w:abstractNum>
   <w:abstractNum w:abstractNumId="99411">
-    <w:nsid w:val="eb2c3d98"/>
+    <w:nsid w:val="a2380da8"/>
     <w:multiLevelType w:val="multilevel"/>
     <w:lvl w:ilvl="0">
       <w:start w:val="1"/>
@@ -2140,7 +2140,7 @@
     </w:lvl>
   </w:abstractNum>
   <w:abstractNum w:abstractNumId="99414">
-    <w:nsid w:val="d1809700"/>
+    <w:nsid w:val="a4fae8ee"/>
     <w:multiLevelType w:val="multilevel"/>
     <w:lvl w:ilvl="0">
       <w:start w:val="4"/>
@@ -2228,7 +2228,7 @@
     </w:lvl>
   </w:abstractNum>
   <w:abstractNum w:abstractNumId="994110">
-    <w:nsid w:val="8097669d"/>
+    <w:nsid w:val="1e644baa"/>
     <w:multiLevelType w:val="multilevel"/>
     <w:lvl w:ilvl="0">
       <w:start w:val="10"/>
@@ -2316,7 +2316,7 @@
     </w:lvl>
   </w:abstractNum>
   <w:abstractNum w:abstractNumId="994115">
-    <w:nsid w:val="c5deea77"/>
+    <w:nsid w:val="8f8403db"/>
     <w:multiLevelType w:val="multilevel"/>
     <w:lvl w:ilvl="0">
       <w:start w:val="15"/>
@@ -2404,7 +2404,7 @@
     </w:lvl>
   </w:abstractNum>
   <w:abstractNum w:abstractNumId="994131">
-    <w:nsid w:val="dcd6cb65"/>
+    <w:nsid w:val="5df4f2e1"/>
     <w:multiLevelType w:val="multilevel"/>
     <w:lvl w:ilvl="0">
       <w:start w:val="31"/>

--- a/nucleotide_extraction/DNA_RNA_extraction_Protocol.docx
+++ b/nucleotide_extraction/DNA_RNA_extraction_Protocol.docx
@@ -1890,7 +1890,7 @@
     </w:lvl>
   </w:abstractNum>
   <w:abstractNum w:abstractNumId="990">
-    <w:nsid w:val="9415bb86"/>
+    <w:nsid w:val="464bd0cb"/>
     <w:multiLevelType w:val="multilevel"/>
     <w:lvl w:ilvl="0">
       <w:numFmt w:val="bullet"/>
@@ -1971,7 +1971,7 @@
     </w:lvl>
   </w:abstractNum>
   <w:abstractNum w:abstractNumId="991">
-    <w:nsid w:val="a46f3993"/>
+    <w:nsid w:val="c57baad1"/>
     <w:multiLevelType w:val="multilevel"/>
     <w:lvl w:ilvl="0">
       <w:numFmt w:val="bullet"/>
@@ -2052,7 +2052,7 @@
     </w:lvl>
   </w:abstractNum>
   <w:abstractNum w:abstractNumId="99411">
-    <w:nsid w:val="a2380da8"/>
+    <w:nsid w:val="bea479d4"/>
     <w:multiLevelType w:val="multilevel"/>
     <w:lvl w:ilvl="0">
       <w:start w:val="1"/>
@@ -2140,7 +2140,7 @@
     </w:lvl>
   </w:abstractNum>
   <w:abstractNum w:abstractNumId="99414">
-    <w:nsid w:val="a4fae8ee"/>
+    <w:nsid w:val="7acec527"/>
     <w:multiLevelType w:val="multilevel"/>
     <w:lvl w:ilvl="0">
       <w:start w:val="4"/>
@@ -2228,7 +2228,7 @@
     </w:lvl>
   </w:abstractNum>
   <w:abstractNum w:abstractNumId="994110">
-    <w:nsid w:val="1e644baa"/>
+    <w:nsid w:val="4409c38b"/>
     <w:multiLevelType w:val="multilevel"/>
     <w:lvl w:ilvl="0">
       <w:start w:val="10"/>
@@ -2316,7 +2316,7 @@
     </w:lvl>
   </w:abstractNum>
   <w:abstractNum w:abstractNumId="994115">
-    <w:nsid w:val="8f8403db"/>
+    <w:nsid w:val="e7253981"/>
     <w:multiLevelType w:val="multilevel"/>
     <w:lvl w:ilvl="0">
       <w:start w:val="15"/>
@@ -2404,7 +2404,7 @@
     </w:lvl>
   </w:abstractNum>
   <w:abstractNum w:abstractNumId="994131">
-    <w:nsid w:val="5df4f2e1"/>
+    <w:nsid w:val="1f345905"/>
     <w:multiLevelType w:val="multilevel"/>
     <w:lvl w:ilvl="0">
       <w:start w:val="31"/>

--- a/nucleotide_extraction/DNA_RNA_extraction_Protocol.docx
+++ b/nucleotide_extraction/DNA_RNA_extraction_Protocol.docx
@@ -14,6 +14,14 @@
     </w:p>
     <w:p>
       <w:pPr>
+        <w:pStyle w:val="BlockQuote"/>
+      </w:pPr>
+      <w:r>
+        <w:t xml:space="preserve">Griffiths RI, Whiteley AS, O'Donnell AG, Bailey MJ. (2000). Rapid Method for Coextraction of DNA and RNA from Natural Environments for Analysis of Ribosomal DNA- and rRNA-Based Microbial Community Composition. Appl Environ Microbiol 66:5488-5491.</w:t>
+      </w:r>
+    </w:p>
+    <w:p>
+      <w:pPr>
         <w:pStyle w:val="Heading2"/>
       </w:pPr>
       <w:bookmarkStart w:id="22" w:name="materials"/>
@@ -1671,10 +1679,10 @@
       <w:pPr>
         <w:pStyle w:val="Heading3"/>
       </w:pPr>
-      <w:bookmarkStart w:id="35" w:name="te-buffer-10-mm-tris-1-mm-edta"/>
+      <w:bookmarkStart w:id="35" w:name="te-buffer-10-mm-tris-1-mm-edta-ph-8"/>
       <w:bookmarkEnd w:id="35"/>
       <w:r>
-        <w:t xml:space="preserve">TE buffer (10 mM Tris, 1 mM EDTA)</w:t>
+        <w:t xml:space="preserve">TE buffer (10 mM Tris, 1 mM EDTA, pH 8)</w:t>
       </w:r>
     </w:p>
     <w:p>
@@ -1698,7 +1706,19 @@
         </w:numPr>
       </w:pPr>
       <w:r>
-        <w:t xml:space="preserve">1 M Tris</w:t>
+        <w:t xml:space="preserve">1 M Tris (MW = 121.4 g/mol)</w:t>
+      </w:r>
+    </w:p>
+    <w:p>
+      <w:pPr>
+        <w:pStyle w:val="Compact"/>
+        <w:numPr>
+          <w:numId w:val="1037"/>
+          <w:ilvl w:val="2"/>
+        </w:numPr>
+      </w:pPr>
+      <w:r>
+        <w:t xml:space="preserve">pH to 8.0 using HCl</w:t>
       </w:r>
     </w:p>
     <w:p>
@@ -1710,43 +1730,7 @@
         </w:numPr>
       </w:pPr>
       <w:r>
-        <w:t xml:space="preserve">0.5 M EDTA disodium salt</w:t>
-      </w:r>
-    </w:p>
-    <w:p>
-      <w:pPr>
-        <w:pStyle w:val="Compact"/>
-        <w:numPr>
-          <w:numId w:val="1035"/>
-          <w:ilvl w:val="0"/>
-        </w:numPr>
-      </w:pPr>
-      <w:r>
-        <w:t xml:space="preserve">TE buffer:</w:t>
-      </w:r>
-    </w:p>
-    <w:p>
-      <w:pPr>
-        <w:pStyle w:val="Compact"/>
-        <w:numPr>
-          <w:numId w:val="1037"/>
-          <w:ilvl w:val="1"/>
-        </w:numPr>
-      </w:pPr>
-      <w:r>
-        <w:t xml:space="preserve">40 ml molecular grade water</w:t>
-      </w:r>
-    </w:p>
-    <w:p>
-      <w:pPr>
-        <w:pStyle w:val="Compact"/>
-        <w:numPr>
-          <w:numId w:val="1037"/>
-          <w:ilvl w:val="1"/>
-        </w:numPr>
-      </w:pPr>
-      <w:r>
-        <w:t xml:space="preserve">400 ul of 1 M Tris</w:t>
+        <w:t xml:space="preserve">0.5 M EDTA disodium salt (MW = 372.24 g/mol)</w:t>
       </w:r>
     </w:p>
     <w:p>
@@ -1758,6 +1742,99 @@
         </w:numPr>
       </w:pPr>
       <w:r>
+        <w:t xml:space="preserve">pH to 8.0 using NaOH</w:t>
+      </w:r>
+    </w:p>
+    <w:p>
+      <w:pPr>
+        <w:pStyle w:val="Compact"/>
+        <w:numPr>
+          <w:numId w:val="1038"/>
+          <w:ilvl w:val="2"/>
+        </w:numPr>
+      </w:pPr>
+      <w:r>
+        <w:rPr>
+          <w:b/>
+        </w:rPr>
+        <w:t xml:space="preserve">Note:</w:t>
+      </w:r>
+      <w:r>
+        <w:t xml:space="preserve"> </w:t>
+      </w:r>
+      <w:r>
+        <w:t xml:space="preserve">EDTA will not be soluble until pH reaches 8</w:t>
+      </w:r>
+    </w:p>
+    <w:p>
+      <w:pPr>
+        <w:pStyle w:val="Compact"/>
+        <w:numPr>
+          <w:numId w:val="1039"/>
+          <w:ilvl w:val="3"/>
+        </w:numPr>
+      </w:pPr>
+      <w:r>
+        <w:t xml:space="preserve">This may take hours.</w:t>
+      </w:r>
+    </w:p>
+    <w:p>
+      <w:pPr>
+        <w:pStyle w:val="Compact"/>
+        <w:numPr>
+          <w:numId w:val="1039"/>
+          <w:ilvl w:val="3"/>
+        </w:numPr>
+      </w:pPr>
+      <w:r>
+        <w:t xml:space="preserve">Use stirring, heat (if desired), &amp; time</w:t>
+      </w:r>
+    </w:p>
+    <w:p>
+      <w:pPr>
+        <w:pStyle w:val="Compact"/>
+        <w:numPr>
+          <w:numId w:val="1035"/>
+          <w:ilvl w:val="0"/>
+        </w:numPr>
+      </w:pPr>
+      <w:r>
+        <w:t xml:space="preserve">TE buffer:</w:t>
+      </w:r>
+    </w:p>
+    <w:p>
+      <w:pPr>
+        <w:pStyle w:val="Compact"/>
+        <w:numPr>
+          <w:numId w:val="1040"/>
+          <w:ilvl w:val="1"/>
+        </w:numPr>
+      </w:pPr>
+      <w:r>
+        <w:t xml:space="preserve">39.5 ml molecular grade water</w:t>
+      </w:r>
+    </w:p>
+    <w:p>
+      <w:pPr>
+        <w:pStyle w:val="Compact"/>
+        <w:numPr>
+          <w:numId w:val="1040"/>
+          <w:ilvl w:val="1"/>
+        </w:numPr>
+      </w:pPr>
+      <w:r>
+        <w:t xml:space="preserve">400 ul of 1 M Tris</w:t>
+      </w:r>
+    </w:p>
+    <w:p>
+      <w:pPr>
+        <w:pStyle w:val="Compact"/>
+        <w:numPr>
+          <w:numId w:val="1041"/>
+          <w:ilvl w:val="2"/>
+        </w:numPr>
+      </w:pPr>
+      <w:r>
         <w:t xml:space="preserve">Final conc.: 10 mM Tris</w:t>
       </w:r>
     </w:p>
@@ -1765,7 +1842,7 @@
       <w:pPr>
         <w:pStyle w:val="Compact"/>
         <w:numPr>
-          <w:numId w:val="1037"/>
+          <w:numId w:val="1040"/>
           <w:ilvl w:val="1"/>
         </w:numPr>
       </w:pPr>
@@ -1777,7 +1854,7 @@
       <w:pPr>
         <w:pStyle w:val="Compact"/>
         <w:numPr>
-          <w:numId w:val="1039"/>
+          <w:numId w:val="1042"/>
           <w:ilvl w:val="2"/>
         </w:numPr>
       </w:pPr>
@@ -1890,7 +1967,7 @@
     </w:lvl>
   </w:abstractNum>
   <w:abstractNum w:abstractNumId="990">
-    <w:nsid w:val="464bd0cb"/>
+    <w:nsid w:val="4e5a19c9"/>
     <w:multiLevelType w:val="multilevel"/>
     <w:lvl w:ilvl="0">
       <w:numFmt w:val="bullet"/>
@@ -1971,7 +2048,7 @@
     </w:lvl>
   </w:abstractNum>
   <w:abstractNum w:abstractNumId="991">
-    <w:nsid w:val="c57baad1"/>
+    <w:nsid w:val="ad0a5e82"/>
     <w:multiLevelType w:val="multilevel"/>
     <w:lvl w:ilvl="0">
       <w:numFmt w:val="bullet"/>
@@ -2052,7 +2129,7 @@
     </w:lvl>
   </w:abstractNum>
   <w:abstractNum w:abstractNumId="99411">
-    <w:nsid w:val="bea479d4"/>
+    <w:nsid w:val="f8684162"/>
     <w:multiLevelType w:val="multilevel"/>
     <w:lvl w:ilvl="0">
       <w:start w:val="1"/>
@@ -2140,7 +2217,7 @@
     </w:lvl>
   </w:abstractNum>
   <w:abstractNum w:abstractNumId="99414">
-    <w:nsid w:val="7acec527"/>
+    <w:nsid w:val="c283d5e9"/>
     <w:multiLevelType w:val="multilevel"/>
     <w:lvl w:ilvl="0">
       <w:start w:val="4"/>
@@ -2228,7 +2305,7 @@
     </w:lvl>
   </w:abstractNum>
   <w:abstractNum w:abstractNumId="994110">
-    <w:nsid w:val="4409c38b"/>
+    <w:nsid w:val="1496365a"/>
     <w:multiLevelType w:val="multilevel"/>
     <w:lvl w:ilvl="0">
       <w:start w:val="10"/>
@@ -2316,7 +2393,7 @@
     </w:lvl>
   </w:abstractNum>
   <w:abstractNum w:abstractNumId="994115">
-    <w:nsid w:val="e7253981"/>
+    <w:nsid w:val="87206d7d"/>
     <w:multiLevelType w:val="multilevel"/>
     <w:lvl w:ilvl="0">
       <w:start w:val="15"/>
@@ -2404,7 +2481,7 @@
     </w:lvl>
   </w:abstractNum>
   <w:abstractNum w:abstractNumId="994131">
-    <w:nsid w:val="1f345905"/>
+    <w:nsid w:val="8539baf6"/>
     <w:multiLevelType w:val="multilevel"/>
     <w:lvl w:ilvl="0">
       <w:start w:val="31"/>
@@ -2717,6 +2794,15 @@
     <w:abstractNumId w:val="991"/>
   </w:num>
   <w:num w:numId="1039">
+    <w:abstractNumId w:val="991"/>
+  </w:num>
+  <w:num w:numId="1040">
+    <w:abstractNumId w:val="991"/>
+  </w:num>
+  <w:num w:numId="1041">
+    <w:abstractNumId w:val="991"/>
+  </w:num>
+  <w:num w:numId="1042">
     <w:abstractNumId w:val="991"/>
   </w:num>
 </w:numbering>

--- a/nucleotide_extraction/DNA_RNA_extraction_Protocol.docx
+++ b/nucleotide_extraction/DNA_RNA_extraction_Protocol.docx
@@ -1967,7 +1967,7 @@
     </w:lvl>
   </w:abstractNum>
   <w:abstractNum w:abstractNumId="990">
-    <w:nsid w:val="4e5a19c9"/>
+    <w:nsid w:val="41e9563f"/>
     <w:multiLevelType w:val="multilevel"/>
     <w:lvl w:ilvl="0">
       <w:numFmt w:val="bullet"/>
@@ -2048,7 +2048,7 @@
     </w:lvl>
   </w:abstractNum>
   <w:abstractNum w:abstractNumId="991">
-    <w:nsid w:val="ad0a5e82"/>
+    <w:nsid w:val="32fb02cb"/>
     <w:multiLevelType w:val="multilevel"/>
     <w:lvl w:ilvl="0">
       <w:numFmt w:val="bullet"/>
@@ -2129,7 +2129,7 @@
     </w:lvl>
   </w:abstractNum>
   <w:abstractNum w:abstractNumId="99411">
-    <w:nsid w:val="f8684162"/>
+    <w:nsid w:val="a536681a"/>
     <w:multiLevelType w:val="multilevel"/>
     <w:lvl w:ilvl="0">
       <w:start w:val="1"/>
@@ -2217,7 +2217,7 @@
     </w:lvl>
   </w:abstractNum>
   <w:abstractNum w:abstractNumId="99414">
-    <w:nsid w:val="c283d5e9"/>
+    <w:nsid w:val="a228dad1"/>
     <w:multiLevelType w:val="multilevel"/>
     <w:lvl w:ilvl="0">
       <w:start w:val="4"/>
@@ -2305,7 +2305,7 @@
     </w:lvl>
   </w:abstractNum>
   <w:abstractNum w:abstractNumId="994110">
-    <w:nsid w:val="1496365a"/>
+    <w:nsid w:val="ad809d07"/>
     <w:multiLevelType w:val="multilevel"/>
     <w:lvl w:ilvl="0">
       <w:start w:val="10"/>
@@ -2393,7 +2393,7 @@
     </w:lvl>
   </w:abstractNum>
   <w:abstractNum w:abstractNumId="994115">
-    <w:nsid w:val="87206d7d"/>
+    <w:nsid w:val="9285cf02"/>
     <w:multiLevelType w:val="multilevel"/>
     <w:lvl w:ilvl="0">
       <w:start w:val="15"/>
@@ -2481,7 +2481,7 @@
     </w:lvl>
   </w:abstractNum>
   <w:abstractNum w:abstractNumId="994131">
-    <w:nsid w:val="8539baf6"/>
+    <w:nsid w:val="1bff31ea"/>
     <w:multiLevelType w:val="multilevel"/>
     <w:lvl w:ilvl="0">
       <w:start w:val="31"/>

--- a/nucleotide_extraction/DNA_RNA_extraction_Protocol.docx
+++ b/nucleotide_extraction/DNA_RNA_extraction_Protocol.docx
@@ -1967,7 +1967,7 @@
     </w:lvl>
   </w:abstractNum>
   <w:abstractNum w:abstractNumId="990">
-    <w:nsid w:val="41e9563f"/>
+    <w:nsid w:val="87e78d30"/>
     <w:multiLevelType w:val="multilevel"/>
     <w:lvl w:ilvl="0">
       <w:numFmt w:val="bullet"/>
@@ -2048,7 +2048,7 @@
     </w:lvl>
   </w:abstractNum>
   <w:abstractNum w:abstractNumId="991">
-    <w:nsid w:val="32fb02cb"/>
+    <w:nsid w:val="122d37c2"/>
     <w:multiLevelType w:val="multilevel"/>
     <w:lvl w:ilvl="0">
       <w:numFmt w:val="bullet"/>
@@ -2129,7 +2129,7 @@
     </w:lvl>
   </w:abstractNum>
   <w:abstractNum w:abstractNumId="99411">
-    <w:nsid w:val="a536681a"/>
+    <w:nsid w:val="7cb17087"/>
     <w:multiLevelType w:val="multilevel"/>
     <w:lvl w:ilvl="0">
       <w:start w:val="1"/>
@@ -2217,7 +2217,7 @@
     </w:lvl>
   </w:abstractNum>
   <w:abstractNum w:abstractNumId="99414">
-    <w:nsid w:val="a228dad1"/>
+    <w:nsid w:val="b1a21e48"/>
     <w:multiLevelType w:val="multilevel"/>
     <w:lvl w:ilvl="0">
       <w:start w:val="4"/>
@@ -2305,7 +2305,7 @@
     </w:lvl>
   </w:abstractNum>
   <w:abstractNum w:abstractNumId="994110">
-    <w:nsid w:val="ad809d07"/>
+    <w:nsid w:val="cfdcaa16"/>
     <w:multiLevelType w:val="multilevel"/>
     <w:lvl w:ilvl="0">
       <w:start w:val="10"/>
@@ -2393,7 +2393,7 @@
     </w:lvl>
   </w:abstractNum>
   <w:abstractNum w:abstractNumId="994115">
-    <w:nsid w:val="9285cf02"/>
+    <w:nsid w:val="72e74122"/>
     <w:multiLevelType w:val="multilevel"/>
     <w:lvl w:ilvl="0">
       <w:start w:val="15"/>
@@ -2481,7 +2481,7 @@
     </w:lvl>
   </w:abstractNum>
   <w:abstractNum w:abstractNumId="994131">
-    <w:nsid w:val="1bff31ea"/>
+    <w:nsid w:val="38efc865"/>
     <w:multiLevelType w:val="multilevel"/>
     <w:lvl w:ilvl="0">
       <w:start w:val="31"/>

--- a/nucleotide_extraction/DNA_RNA_extraction_Protocol.docx
+++ b/nucleotide_extraction/DNA_RNA_extraction_Protocol.docx
@@ -1967,7 +1967,7 @@
     </w:lvl>
   </w:abstractNum>
   <w:abstractNum w:abstractNumId="990">
-    <w:nsid w:val="87e78d30"/>
+    <w:nsid w:val="a01ad28f"/>
     <w:multiLevelType w:val="multilevel"/>
     <w:lvl w:ilvl="0">
       <w:numFmt w:val="bullet"/>
@@ -2048,7 +2048,7 @@
     </w:lvl>
   </w:abstractNum>
   <w:abstractNum w:abstractNumId="991">
-    <w:nsid w:val="122d37c2"/>
+    <w:nsid w:val="23395965"/>
     <w:multiLevelType w:val="multilevel"/>
     <w:lvl w:ilvl="0">
       <w:numFmt w:val="bullet"/>
@@ -2129,7 +2129,7 @@
     </w:lvl>
   </w:abstractNum>
   <w:abstractNum w:abstractNumId="99411">
-    <w:nsid w:val="7cb17087"/>
+    <w:nsid w:val="3e45d9a3"/>
     <w:multiLevelType w:val="multilevel"/>
     <w:lvl w:ilvl="0">
       <w:start w:val="1"/>
@@ -2217,7 +2217,7 @@
     </w:lvl>
   </w:abstractNum>
   <w:abstractNum w:abstractNumId="99414">
-    <w:nsid w:val="b1a21e48"/>
+    <w:nsid w:val="2e385006"/>
     <w:multiLevelType w:val="multilevel"/>
     <w:lvl w:ilvl="0">
       <w:start w:val="4"/>
@@ -2305,7 +2305,7 @@
     </w:lvl>
   </w:abstractNum>
   <w:abstractNum w:abstractNumId="994110">
-    <w:nsid w:val="cfdcaa16"/>
+    <w:nsid w:val="46cb7754"/>
     <w:multiLevelType w:val="multilevel"/>
     <w:lvl w:ilvl="0">
       <w:start w:val="10"/>
@@ -2393,7 +2393,7 @@
     </w:lvl>
   </w:abstractNum>
   <w:abstractNum w:abstractNumId="994115">
-    <w:nsid w:val="72e74122"/>
+    <w:nsid w:val="afb0ec66"/>
     <w:multiLevelType w:val="multilevel"/>
     <w:lvl w:ilvl="0">
       <w:start w:val="15"/>
@@ -2481,7 +2481,7 @@
     </w:lvl>
   </w:abstractNum>
   <w:abstractNum w:abstractNumId="994131">
-    <w:nsid w:val="38efc865"/>
+    <w:nsid w:val="9641d12b"/>
     <w:multiLevelType w:val="multilevel"/>
     <w:lvl w:ilvl="0">
       <w:start w:val="31"/>

--- a/nucleotide_extraction/DNA_RNA_extraction_Protocol.docx
+++ b/nucleotide_extraction/DNA_RNA_extraction_Protocol.docx
@@ -1967,7 +1967,7 @@
     </w:lvl>
   </w:abstractNum>
   <w:abstractNum w:abstractNumId="990">
-    <w:nsid w:val="a01ad28f"/>
+    <w:nsid w:val="f05f6802"/>
     <w:multiLevelType w:val="multilevel"/>
     <w:lvl w:ilvl="0">
       <w:numFmt w:val="bullet"/>
@@ -2048,7 +2048,7 @@
     </w:lvl>
   </w:abstractNum>
   <w:abstractNum w:abstractNumId="991">
-    <w:nsid w:val="23395965"/>
+    <w:nsid w:val="8e098f5a"/>
     <w:multiLevelType w:val="multilevel"/>
     <w:lvl w:ilvl="0">
       <w:numFmt w:val="bullet"/>
@@ -2129,7 +2129,7 @@
     </w:lvl>
   </w:abstractNum>
   <w:abstractNum w:abstractNumId="99411">
-    <w:nsid w:val="3e45d9a3"/>
+    <w:nsid w:val="88d3d46f"/>
     <w:multiLevelType w:val="multilevel"/>
     <w:lvl w:ilvl="0">
       <w:start w:val="1"/>
@@ -2217,7 +2217,7 @@
     </w:lvl>
   </w:abstractNum>
   <w:abstractNum w:abstractNumId="99414">
-    <w:nsid w:val="2e385006"/>
+    <w:nsid w:val="84690c25"/>
     <w:multiLevelType w:val="multilevel"/>
     <w:lvl w:ilvl="0">
       <w:start w:val="4"/>
@@ -2305,7 +2305,7 @@
     </w:lvl>
   </w:abstractNum>
   <w:abstractNum w:abstractNumId="994110">
-    <w:nsid w:val="46cb7754"/>
+    <w:nsid w:val="c7b5c23f"/>
     <w:multiLevelType w:val="multilevel"/>
     <w:lvl w:ilvl="0">
       <w:start w:val="10"/>
@@ -2393,7 +2393,7 @@
     </w:lvl>
   </w:abstractNum>
   <w:abstractNum w:abstractNumId="994115">
-    <w:nsid w:val="afb0ec66"/>
+    <w:nsid w:val="84d26d60"/>
     <w:multiLevelType w:val="multilevel"/>
     <w:lvl w:ilvl="0">
       <w:start w:val="15"/>
@@ -2481,7 +2481,7 @@
     </w:lvl>
   </w:abstractNum>
   <w:abstractNum w:abstractNumId="994131">
-    <w:nsid w:val="9641d12b"/>
+    <w:nsid w:val="d9420df9"/>
     <w:multiLevelType w:val="multilevel"/>
     <w:lvl w:ilvl="0">
       <w:start w:val="31"/>

--- a/nucleotide_extraction/DNA_RNA_extraction_Protocol.docx
+++ b/nucleotide_extraction/DNA_RNA_extraction_Protocol.docx
@@ -1967,7 +1967,7 @@
     </w:lvl>
   </w:abstractNum>
   <w:abstractNum w:abstractNumId="990">
-    <w:nsid w:val="f05f6802"/>
+    <w:nsid w:val="6cbeb98e"/>
     <w:multiLevelType w:val="multilevel"/>
     <w:lvl w:ilvl="0">
       <w:numFmt w:val="bullet"/>
@@ -2048,7 +2048,7 @@
     </w:lvl>
   </w:abstractNum>
   <w:abstractNum w:abstractNumId="991">
-    <w:nsid w:val="8e098f5a"/>
+    <w:nsid w:val="2f193d80"/>
     <w:multiLevelType w:val="multilevel"/>
     <w:lvl w:ilvl="0">
       <w:numFmt w:val="bullet"/>
@@ -2129,7 +2129,7 @@
     </w:lvl>
   </w:abstractNum>
   <w:abstractNum w:abstractNumId="99411">
-    <w:nsid w:val="88d3d46f"/>
+    <w:nsid w:val="e3374509"/>
     <w:multiLevelType w:val="multilevel"/>
     <w:lvl w:ilvl="0">
       <w:start w:val="1"/>
@@ -2217,7 +2217,7 @@
     </w:lvl>
   </w:abstractNum>
   <w:abstractNum w:abstractNumId="99414">
-    <w:nsid w:val="84690c25"/>
+    <w:nsid w:val="75954f54"/>
     <w:multiLevelType w:val="multilevel"/>
     <w:lvl w:ilvl="0">
       <w:start w:val="4"/>
@@ -2305,7 +2305,7 @@
     </w:lvl>
   </w:abstractNum>
   <w:abstractNum w:abstractNumId="994110">
-    <w:nsid w:val="c7b5c23f"/>
+    <w:nsid w:val="e779b745"/>
     <w:multiLevelType w:val="multilevel"/>
     <w:lvl w:ilvl="0">
       <w:start w:val="10"/>
@@ -2393,7 +2393,7 @@
     </w:lvl>
   </w:abstractNum>
   <w:abstractNum w:abstractNumId="994115">
-    <w:nsid w:val="84d26d60"/>
+    <w:nsid w:val="64be1c54"/>
     <w:multiLevelType w:val="multilevel"/>
     <w:lvl w:ilvl="0">
       <w:start w:val="15"/>
@@ -2481,7 +2481,7 @@
     </w:lvl>
   </w:abstractNum>
   <w:abstractNum w:abstractNumId="994131">
-    <w:nsid w:val="d9420df9"/>
+    <w:nsid w:val="dda1cee2"/>
     <w:multiLevelType w:val="multilevel"/>
     <w:lvl w:ilvl="0">
       <w:start w:val="31"/>

--- a/nucleotide_extraction/DNA_RNA_extraction_Protocol.docx
+++ b/nucleotide_extraction/DNA_RNA_extraction_Protocol.docx
@@ -1967,7 +1967,7 @@
     </w:lvl>
   </w:abstractNum>
   <w:abstractNum w:abstractNumId="990">
-    <w:nsid w:val="6cbeb98e"/>
+    <w:nsid w:val="83804861"/>
     <w:multiLevelType w:val="multilevel"/>
     <w:lvl w:ilvl="0">
       <w:numFmt w:val="bullet"/>
@@ -2048,7 +2048,7 @@
     </w:lvl>
   </w:abstractNum>
   <w:abstractNum w:abstractNumId="991">
-    <w:nsid w:val="2f193d80"/>
+    <w:nsid w:val="b7650aca"/>
     <w:multiLevelType w:val="multilevel"/>
     <w:lvl w:ilvl="0">
       <w:numFmt w:val="bullet"/>
@@ -2129,7 +2129,7 @@
     </w:lvl>
   </w:abstractNum>
   <w:abstractNum w:abstractNumId="99411">
-    <w:nsid w:val="e3374509"/>
+    <w:nsid w:val="622be8b1"/>
     <w:multiLevelType w:val="multilevel"/>
     <w:lvl w:ilvl="0">
       <w:start w:val="1"/>
@@ -2217,7 +2217,7 @@
     </w:lvl>
   </w:abstractNum>
   <w:abstractNum w:abstractNumId="99414">
-    <w:nsid w:val="75954f54"/>
+    <w:nsid w:val="c961ad33"/>
     <w:multiLevelType w:val="multilevel"/>
     <w:lvl w:ilvl="0">
       <w:start w:val="4"/>
@@ -2305,7 +2305,7 @@
     </w:lvl>
   </w:abstractNum>
   <w:abstractNum w:abstractNumId="994110">
-    <w:nsid w:val="e779b745"/>
+    <w:nsid w:val="47183e27"/>
     <w:multiLevelType w:val="multilevel"/>
     <w:lvl w:ilvl="0">
       <w:start w:val="10"/>
@@ -2393,7 +2393,7 @@
     </w:lvl>
   </w:abstractNum>
   <w:abstractNum w:abstractNumId="994115">
-    <w:nsid w:val="64be1c54"/>
+    <w:nsid w:val="b97ae390"/>
     <w:multiLevelType w:val="multilevel"/>
     <w:lvl w:ilvl="0">
       <w:start w:val="15"/>
@@ -2481,7 +2481,7 @@
     </w:lvl>
   </w:abstractNum>
   <w:abstractNum w:abstractNumId="994131">
-    <w:nsid w:val="dda1cee2"/>
+    <w:nsid w:val="3ed05276"/>
     <w:multiLevelType w:val="multilevel"/>
     <w:lvl w:ilvl="0">
       <w:start w:val="31"/>

--- a/nucleotide_extraction/DNA_RNA_extraction_Protocol.docx
+++ b/nucleotide_extraction/DNA_RNA_extraction_Protocol.docx
@@ -1967,7 +1967,7 @@
     </w:lvl>
   </w:abstractNum>
   <w:abstractNum w:abstractNumId="990">
-    <w:nsid w:val="83804861"/>
+    <w:nsid w:val="dd03e793"/>
     <w:multiLevelType w:val="multilevel"/>
     <w:lvl w:ilvl="0">
       <w:numFmt w:val="bullet"/>
@@ -2048,7 +2048,7 @@
     </w:lvl>
   </w:abstractNum>
   <w:abstractNum w:abstractNumId="991">
-    <w:nsid w:val="b7650aca"/>
+    <w:nsid w:val="c7845715"/>
     <w:multiLevelType w:val="multilevel"/>
     <w:lvl w:ilvl="0">
       <w:numFmt w:val="bullet"/>
@@ -2129,7 +2129,7 @@
     </w:lvl>
   </w:abstractNum>
   <w:abstractNum w:abstractNumId="99411">
-    <w:nsid w:val="622be8b1"/>
+    <w:nsid w:val="574a1c0d"/>
     <w:multiLevelType w:val="multilevel"/>
     <w:lvl w:ilvl="0">
       <w:start w:val="1"/>
@@ -2217,7 +2217,7 @@
     </w:lvl>
   </w:abstractNum>
   <w:abstractNum w:abstractNumId="99414">
-    <w:nsid w:val="c961ad33"/>
+    <w:nsid w:val="844d0f5c"/>
     <w:multiLevelType w:val="multilevel"/>
     <w:lvl w:ilvl="0">
       <w:start w:val="4"/>
@@ -2305,7 +2305,7 @@
     </w:lvl>
   </w:abstractNum>
   <w:abstractNum w:abstractNumId="994110">
-    <w:nsid w:val="47183e27"/>
+    <w:nsid w:val="896a9eb9"/>
     <w:multiLevelType w:val="multilevel"/>
     <w:lvl w:ilvl="0">
       <w:start w:val="10"/>
@@ -2393,7 +2393,7 @@
     </w:lvl>
   </w:abstractNum>
   <w:abstractNum w:abstractNumId="994115">
-    <w:nsid w:val="b97ae390"/>
+    <w:nsid w:val="3e40fcc6"/>
     <w:multiLevelType w:val="multilevel"/>
     <w:lvl w:ilvl="0">
       <w:start w:val="15"/>
@@ -2481,7 +2481,7 @@
     </w:lvl>
   </w:abstractNum>
   <w:abstractNum w:abstractNumId="994131">
-    <w:nsid w:val="3ed05276"/>
+    <w:nsid w:val="78087001"/>
     <w:multiLevelType w:val="multilevel"/>
     <w:lvl w:ilvl="0">
       <w:start w:val="31"/>

--- a/nucleotide_extraction/DNA_RNA_extraction_Protocol.docx
+++ b/nucleotide_extraction/DNA_RNA_extraction_Protocol.docx
@@ -1967,7 +1967,7 @@
     </w:lvl>
   </w:abstractNum>
   <w:abstractNum w:abstractNumId="990">
-    <w:nsid w:val="dd03e793"/>
+    <w:nsid w:val="8fddffab"/>
     <w:multiLevelType w:val="multilevel"/>
     <w:lvl w:ilvl="0">
       <w:numFmt w:val="bullet"/>
@@ -2048,7 +2048,7 @@
     </w:lvl>
   </w:abstractNum>
   <w:abstractNum w:abstractNumId="991">
-    <w:nsid w:val="c7845715"/>
+    <w:nsid w:val="3d72c466"/>
     <w:multiLevelType w:val="multilevel"/>
     <w:lvl w:ilvl="0">
       <w:numFmt w:val="bullet"/>
@@ -2129,7 +2129,7 @@
     </w:lvl>
   </w:abstractNum>
   <w:abstractNum w:abstractNumId="99411">
-    <w:nsid w:val="574a1c0d"/>
+    <w:nsid w:val="f3954d0b"/>
     <w:multiLevelType w:val="multilevel"/>
     <w:lvl w:ilvl="0">
       <w:start w:val="1"/>
@@ -2217,7 +2217,7 @@
     </w:lvl>
   </w:abstractNum>
   <w:abstractNum w:abstractNumId="99414">
-    <w:nsid w:val="844d0f5c"/>
+    <w:nsid w:val="b6baba09"/>
     <w:multiLevelType w:val="multilevel"/>
     <w:lvl w:ilvl="0">
       <w:start w:val="4"/>
@@ -2305,7 +2305,7 @@
     </w:lvl>
   </w:abstractNum>
   <w:abstractNum w:abstractNumId="994110">
-    <w:nsid w:val="896a9eb9"/>
+    <w:nsid w:val="7c018b29"/>
     <w:multiLevelType w:val="multilevel"/>
     <w:lvl w:ilvl="0">
       <w:start w:val="10"/>
@@ -2393,7 +2393,7 @@
     </w:lvl>
   </w:abstractNum>
   <w:abstractNum w:abstractNumId="994115">
-    <w:nsid w:val="3e40fcc6"/>
+    <w:nsid w:val="bcfd87dc"/>
     <w:multiLevelType w:val="multilevel"/>
     <w:lvl w:ilvl="0">
       <w:start w:val="15"/>
@@ -2481,7 +2481,7 @@
     </w:lvl>
   </w:abstractNum>
   <w:abstractNum w:abstractNumId="994131">
-    <w:nsid w:val="78087001"/>
+    <w:nsid w:val="5ffbafab"/>
     <w:multiLevelType w:val="multilevel"/>
     <w:lvl w:ilvl="0">
       <w:start w:val="31"/>

--- a/nucleotide_extraction/DNA_RNA_extraction_Protocol.docx
+++ b/nucleotide_extraction/DNA_RNA_extraction_Protocol.docx
@@ -1967,7 +1967,7 @@
     </w:lvl>
   </w:abstractNum>
   <w:abstractNum w:abstractNumId="990">
-    <w:nsid w:val="8fddffab"/>
+    <w:nsid w:val="f21fff28"/>
     <w:multiLevelType w:val="multilevel"/>
     <w:lvl w:ilvl="0">
       <w:numFmt w:val="bullet"/>
@@ -2048,7 +2048,7 @@
     </w:lvl>
   </w:abstractNum>
   <w:abstractNum w:abstractNumId="991">
-    <w:nsid w:val="3d72c466"/>
+    <w:nsid w:val="c467431e"/>
     <w:multiLevelType w:val="multilevel"/>
     <w:lvl w:ilvl="0">
       <w:numFmt w:val="bullet"/>
@@ -2129,7 +2129,7 @@
     </w:lvl>
   </w:abstractNum>
   <w:abstractNum w:abstractNumId="99411">
-    <w:nsid w:val="f3954d0b"/>
+    <w:nsid w:val="eb442a6d"/>
     <w:multiLevelType w:val="multilevel"/>
     <w:lvl w:ilvl="0">
       <w:start w:val="1"/>
@@ -2217,7 +2217,7 @@
     </w:lvl>
   </w:abstractNum>
   <w:abstractNum w:abstractNumId="99414">
-    <w:nsid w:val="b6baba09"/>
+    <w:nsid w:val="5548152e"/>
     <w:multiLevelType w:val="multilevel"/>
     <w:lvl w:ilvl="0">
       <w:start w:val="4"/>
@@ -2305,7 +2305,7 @@
     </w:lvl>
   </w:abstractNum>
   <w:abstractNum w:abstractNumId="994110">
-    <w:nsid w:val="7c018b29"/>
+    <w:nsid w:val="a7e646ab"/>
     <w:multiLevelType w:val="multilevel"/>
     <w:lvl w:ilvl="0">
       <w:start w:val="10"/>
@@ -2393,7 +2393,7 @@
     </w:lvl>
   </w:abstractNum>
   <w:abstractNum w:abstractNumId="994115">
-    <w:nsid w:val="bcfd87dc"/>
+    <w:nsid w:val="a36a5ea0"/>
     <w:multiLevelType w:val="multilevel"/>
     <w:lvl w:ilvl="0">
       <w:start w:val="15"/>
@@ -2481,7 +2481,7 @@
     </w:lvl>
   </w:abstractNum>
   <w:abstractNum w:abstractNumId="994131">
-    <w:nsid w:val="5ffbafab"/>
+    <w:nsid w:val="967c6896"/>
     <w:multiLevelType w:val="multilevel"/>
     <w:lvl w:ilvl="0">
       <w:start w:val="31"/>

--- a/nucleotide_extraction/DNA_RNA_extraction_Protocol.docx
+++ b/nucleotide_extraction/DNA_RNA_extraction_Protocol.docx
@@ -1967,7 +1967,7 @@
     </w:lvl>
   </w:abstractNum>
   <w:abstractNum w:abstractNumId="990">
-    <w:nsid w:val="f21fff28"/>
+    <w:nsid w:val="9c5611d6"/>
     <w:multiLevelType w:val="multilevel"/>
     <w:lvl w:ilvl="0">
       <w:numFmt w:val="bullet"/>
@@ -2048,7 +2048,7 @@
     </w:lvl>
   </w:abstractNum>
   <w:abstractNum w:abstractNumId="991">
-    <w:nsid w:val="c467431e"/>
+    <w:nsid w:val="c1b3fb1d"/>
     <w:multiLevelType w:val="multilevel"/>
     <w:lvl w:ilvl="0">
       <w:numFmt w:val="bullet"/>
@@ -2129,7 +2129,7 @@
     </w:lvl>
   </w:abstractNum>
   <w:abstractNum w:abstractNumId="99411">
-    <w:nsid w:val="eb442a6d"/>
+    <w:nsid w:val="40ae483d"/>
     <w:multiLevelType w:val="multilevel"/>
     <w:lvl w:ilvl="0">
       <w:start w:val="1"/>
@@ -2217,7 +2217,7 @@
     </w:lvl>
   </w:abstractNum>
   <w:abstractNum w:abstractNumId="99414">
-    <w:nsid w:val="5548152e"/>
+    <w:nsid w:val="1c121bbf"/>
     <w:multiLevelType w:val="multilevel"/>
     <w:lvl w:ilvl="0">
       <w:start w:val="4"/>
@@ -2305,7 +2305,7 @@
     </w:lvl>
   </w:abstractNum>
   <w:abstractNum w:abstractNumId="994110">
-    <w:nsid w:val="a7e646ab"/>
+    <w:nsid w:val="b3b39d97"/>
     <w:multiLevelType w:val="multilevel"/>
     <w:lvl w:ilvl="0">
       <w:start w:val="10"/>
@@ -2393,7 +2393,7 @@
     </w:lvl>
   </w:abstractNum>
   <w:abstractNum w:abstractNumId="994115">
-    <w:nsid w:val="a36a5ea0"/>
+    <w:nsid w:val="e6e042d3"/>
     <w:multiLevelType w:val="multilevel"/>
     <w:lvl w:ilvl="0">
       <w:start w:val="15"/>
@@ -2481,7 +2481,7 @@
     </w:lvl>
   </w:abstractNum>
   <w:abstractNum w:abstractNumId="994131">
-    <w:nsid w:val="967c6896"/>
+    <w:nsid w:val="f228d8c9"/>
     <w:multiLevelType w:val="multilevel"/>
     <w:lvl w:ilvl="0">
       <w:start w:val="31"/>

--- a/nucleotide_extraction/DNA_RNA_extraction_Protocol.docx
+++ b/nucleotide_extraction/DNA_RNA_extraction_Protocol.docx
@@ -1967,7 +1967,7 @@
     </w:lvl>
   </w:abstractNum>
   <w:abstractNum w:abstractNumId="990">
-    <w:nsid w:val="9c5611d6"/>
+    <w:nsid w:val="f06599e1"/>
     <w:multiLevelType w:val="multilevel"/>
     <w:lvl w:ilvl="0">
       <w:numFmt w:val="bullet"/>
@@ -2048,7 +2048,7 @@
     </w:lvl>
   </w:abstractNum>
   <w:abstractNum w:abstractNumId="991">
-    <w:nsid w:val="c1b3fb1d"/>
+    <w:nsid w:val="4177c3f1"/>
     <w:multiLevelType w:val="multilevel"/>
     <w:lvl w:ilvl="0">
       <w:numFmt w:val="bullet"/>
@@ -2129,7 +2129,7 @@
     </w:lvl>
   </w:abstractNum>
   <w:abstractNum w:abstractNumId="99411">
-    <w:nsid w:val="40ae483d"/>
+    <w:nsid w:val="60388f0c"/>
     <w:multiLevelType w:val="multilevel"/>
     <w:lvl w:ilvl="0">
       <w:start w:val="1"/>
@@ -2217,7 +2217,7 @@
     </w:lvl>
   </w:abstractNum>
   <w:abstractNum w:abstractNumId="99414">
-    <w:nsid w:val="1c121bbf"/>
+    <w:nsid w:val="3a3c000d"/>
     <w:multiLevelType w:val="multilevel"/>
     <w:lvl w:ilvl="0">
       <w:start w:val="4"/>
@@ -2305,7 +2305,7 @@
     </w:lvl>
   </w:abstractNum>
   <w:abstractNum w:abstractNumId="994110">
-    <w:nsid w:val="b3b39d97"/>
+    <w:nsid w:val="4c874e8d"/>
     <w:multiLevelType w:val="multilevel"/>
     <w:lvl w:ilvl="0">
       <w:start w:val="10"/>
@@ -2393,7 +2393,7 @@
     </w:lvl>
   </w:abstractNum>
   <w:abstractNum w:abstractNumId="994115">
-    <w:nsid w:val="e6e042d3"/>
+    <w:nsid w:val="1977a064"/>
     <w:multiLevelType w:val="multilevel"/>
     <w:lvl w:ilvl="0">
       <w:start w:val="15"/>
@@ -2481,7 +2481,7 @@
     </w:lvl>
   </w:abstractNum>
   <w:abstractNum w:abstractNumId="994131">
-    <w:nsid w:val="f228d8c9"/>
+    <w:nsid w:val="ad49f918"/>
     <w:multiLevelType w:val="multilevel"/>
     <w:lvl w:ilvl="0">
       <w:start w:val="31"/>

--- a/nucleotide_extraction/DNA_RNA_extraction_Protocol.docx
+++ b/nucleotide_extraction/DNA_RNA_extraction_Protocol.docx
@@ -1967,7 +1967,7 @@
     </w:lvl>
   </w:abstractNum>
   <w:abstractNum w:abstractNumId="990">
-    <w:nsid w:val="f06599e1"/>
+    <w:nsid w:val="b00ed0cc"/>
     <w:multiLevelType w:val="multilevel"/>
     <w:lvl w:ilvl="0">
       <w:numFmt w:val="bullet"/>
@@ -2048,7 +2048,7 @@
     </w:lvl>
   </w:abstractNum>
   <w:abstractNum w:abstractNumId="991">
-    <w:nsid w:val="4177c3f1"/>
+    <w:nsid w:val="e488531a"/>
     <w:multiLevelType w:val="multilevel"/>
     <w:lvl w:ilvl="0">
       <w:numFmt w:val="bullet"/>
@@ -2129,7 +2129,7 @@
     </w:lvl>
   </w:abstractNum>
   <w:abstractNum w:abstractNumId="99411">
-    <w:nsid w:val="60388f0c"/>
+    <w:nsid w:val="bfef834a"/>
     <w:multiLevelType w:val="multilevel"/>
     <w:lvl w:ilvl="0">
       <w:start w:val="1"/>
@@ -2217,7 +2217,7 @@
     </w:lvl>
   </w:abstractNum>
   <w:abstractNum w:abstractNumId="99414">
-    <w:nsid w:val="3a3c000d"/>
+    <w:nsid w:val="ceaa78c8"/>
     <w:multiLevelType w:val="multilevel"/>
     <w:lvl w:ilvl="0">
       <w:start w:val="4"/>
@@ -2305,7 +2305,7 @@
     </w:lvl>
   </w:abstractNum>
   <w:abstractNum w:abstractNumId="994110">
-    <w:nsid w:val="4c874e8d"/>
+    <w:nsid w:val="e7fb430f"/>
     <w:multiLevelType w:val="multilevel"/>
     <w:lvl w:ilvl="0">
       <w:start w:val="10"/>
@@ -2393,7 +2393,7 @@
     </w:lvl>
   </w:abstractNum>
   <w:abstractNum w:abstractNumId="994115">
-    <w:nsid w:val="1977a064"/>
+    <w:nsid w:val="c859ac48"/>
     <w:multiLevelType w:val="multilevel"/>
     <w:lvl w:ilvl="0">
       <w:start w:val="15"/>
@@ -2481,7 +2481,7 @@
     </w:lvl>
   </w:abstractNum>
   <w:abstractNum w:abstractNumId="994131">
-    <w:nsid w:val="ad49f918"/>
+    <w:nsid w:val="dea1b366"/>
     <w:multiLevelType w:val="multilevel"/>
     <w:lvl w:ilvl="0">
       <w:start w:val="31"/>

--- a/nucleotide_extraction/DNA_RNA_extraction_Protocol.docx
+++ b/nucleotide_extraction/DNA_RNA_extraction_Protocol.docx
@@ -1967,7 +1967,7 @@
     </w:lvl>
   </w:abstractNum>
   <w:abstractNum w:abstractNumId="990">
-    <w:nsid w:val="b00ed0cc"/>
+    <w:nsid w:val="a2956310"/>
     <w:multiLevelType w:val="multilevel"/>
     <w:lvl w:ilvl="0">
       <w:numFmt w:val="bullet"/>
@@ -2048,7 +2048,7 @@
     </w:lvl>
   </w:abstractNum>
   <w:abstractNum w:abstractNumId="991">
-    <w:nsid w:val="e488531a"/>
+    <w:nsid w:val="c86e9b71"/>
     <w:multiLevelType w:val="multilevel"/>
     <w:lvl w:ilvl="0">
       <w:numFmt w:val="bullet"/>
@@ -2129,7 +2129,7 @@
     </w:lvl>
   </w:abstractNum>
   <w:abstractNum w:abstractNumId="99411">
-    <w:nsid w:val="bfef834a"/>
+    <w:nsid w:val="6436def2"/>
     <w:multiLevelType w:val="multilevel"/>
     <w:lvl w:ilvl="0">
       <w:start w:val="1"/>
@@ -2217,7 +2217,7 @@
     </w:lvl>
   </w:abstractNum>
   <w:abstractNum w:abstractNumId="99414">
-    <w:nsid w:val="ceaa78c8"/>
+    <w:nsid w:val="fcbc66f9"/>
     <w:multiLevelType w:val="multilevel"/>
     <w:lvl w:ilvl="0">
       <w:start w:val="4"/>
@@ -2305,7 +2305,7 @@
     </w:lvl>
   </w:abstractNum>
   <w:abstractNum w:abstractNumId="994110">
-    <w:nsid w:val="e7fb430f"/>
+    <w:nsid w:val="855036e1"/>
     <w:multiLevelType w:val="multilevel"/>
     <w:lvl w:ilvl="0">
       <w:start w:val="10"/>
@@ -2393,7 +2393,7 @@
     </w:lvl>
   </w:abstractNum>
   <w:abstractNum w:abstractNumId="994115">
-    <w:nsid w:val="c859ac48"/>
+    <w:nsid w:val="c388ffeb"/>
     <w:multiLevelType w:val="multilevel"/>
     <w:lvl w:ilvl="0">
       <w:start w:val="15"/>
@@ -2481,7 +2481,7 @@
     </w:lvl>
   </w:abstractNum>
   <w:abstractNum w:abstractNumId="994131">
-    <w:nsid w:val="dea1b366"/>
+    <w:nsid w:val="f2888062"/>
     <w:multiLevelType w:val="multilevel"/>
     <w:lvl w:ilvl="0">
       <w:start w:val="31"/>

--- a/nucleotide_extraction/DNA_RNA_extraction_Protocol.docx
+++ b/nucleotide_extraction/DNA_RNA_extraction_Protocol.docx
@@ -1967,7 +1967,7 @@
     </w:lvl>
   </w:abstractNum>
   <w:abstractNum w:abstractNumId="990">
-    <w:nsid w:val="a2956310"/>
+    <w:nsid w:val="b8c0eb31"/>
     <w:multiLevelType w:val="multilevel"/>
     <w:lvl w:ilvl="0">
       <w:numFmt w:val="bullet"/>
@@ -2048,7 +2048,7 @@
     </w:lvl>
   </w:abstractNum>
   <w:abstractNum w:abstractNumId="991">
-    <w:nsid w:val="c86e9b71"/>
+    <w:nsid w:val="64561f6c"/>
     <w:multiLevelType w:val="multilevel"/>
     <w:lvl w:ilvl="0">
       <w:numFmt w:val="bullet"/>
@@ -2129,7 +2129,7 @@
     </w:lvl>
   </w:abstractNum>
   <w:abstractNum w:abstractNumId="99411">
-    <w:nsid w:val="6436def2"/>
+    <w:nsid w:val="54345cd2"/>
     <w:multiLevelType w:val="multilevel"/>
     <w:lvl w:ilvl="0">
       <w:start w:val="1"/>
@@ -2217,7 +2217,7 @@
     </w:lvl>
   </w:abstractNum>
   <w:abstractNum w:abstractNumId="99414">
-    <w:nsid w:val="fcbc66f9"/>
+    <w:nsid w:val="6d4a2cca"/>
     <w:multiLevelType w:val="multilevel"/>
     <w:lvl w:ilvl="0">
       <w:start w:val="4"/>
@@ -2305,7 +2305,7 @@
     </w:lvl>
   </w:abstractNum>
   <w:abstractNum w:abstractNumId="994110">
-    <w:nsid w:val="855036e1"/>
+    <w:nsid w:val="7d477e9e"/>
     <w:multiLevelType w:val="multilevel"/>
     <w:lvl w:ilvl="0">
       <w:start w:val="10"/>
@@ -2393,7 +2393,7 @@
     </w:lvl>
   </w:abstractNum>
   <w:abstractNum w:abstractNumId="994115">
-    <w:nsid w:val="c388ffeb"/>
+    <w:nsid w:val="6b1621de"/>
     <w:multiLevelType w:val="multilevel"/>
     <w:lvl w:ilvl="0">
       <w:start w:val="15"/>
@@ -2481,7 +2481,7 @@
     </w:lvl>
   </w:abstractNum>
   <w:abstractNum w:abstractNumId="994131">
-    <w:nsid w:val="f2888062"/>
+    <w:nsid w:val="3d2dd22b"/>
     <w:multiLevelType w:val="multilevel"/>
     <w:lvl w:ilvl="0">
       <w:start w:val="31"/>

--- a/nucleotide_extraction/DNA_RNA_extraction_Protocol.docx
+++ b/nucleotide_extraction/DNA_RNA_extraction_Protocol.docx
@@ -1967,7 +1967,7 @@
     </w:lvl>
   </w:abstractNum>
   <w:abstractNum w:abstractNumId="990">
-    <w:nsid w:val="b8c0eb31"/>
+    <w:nsid w:val="fc139c11"/>
     <w:multiLevelType w:val="multilevel"/>
     <w:lvl w:ilvl="0">
       <w:numFmt w:val="bullet"/>
@@ -2048,7 +2048,7 @@
     </w:lvl>
   </w:abstractNum>
   <w:abstractNum w:abstractNumId="991">
-    <w:nsid w:val="64561f6c"/>
+    <w:nsid w:val="c1967f12"/>
     <w:multiLevelType w:val="multilevel"/>
     <w:lvl w:ilvl="0">
       <w:numFmt w:val="bullet"/>
@@ -2129,7 +2129,7 @@
     </w:lvl>
   </w:abstractNum>
   <w:abstractNum w:abstractNumId="99411">
-    <w:nsid w:val="54345cd2"/>
+    <w:nsid w:val="756bccb0"/>
     <w:multiLevelType w:val="multilevel"/>
     <w:lvl w:ilvl="0">
       <w:start w:val="1"/>
@@ -2217,7 +2217,7 @@
     </w:lvl>
   </w:abstractNum>
   <w:abstractNum w:abstractNumId="99414">
-    <w:nsid w:val="6d4a2cca"/>
+    <w:nsid w:val="3d052838"/>
     <w:multiLevelType w:val="multilevel"/>
     <w:lvl w:ilvl="0">
       <w:start w:val="4"/>
@@ -2305,7 +2305,7 @@
     </w:lvl>
   </w:abstractNum>
   <w:abstractNum w:abstractNumId="994110">
-    <w:nsid w:val="7d477e9e"/>
+    <w:nsid w:val="27d46346"/>
     <w:multiLevelType w:val="multilevel"/>
     <w:lvl w:ilvl="0">
       <w:start w:val="10"/>
@@ -2393,7 +2393,7 @@
     </w:lvl>
   </w:abstractNum>
   <w:abstractNum w:abstractNumId="994115">
-    <w:nsid w:val="6b1621de"/>
+    <w:nsid w:val="feb62603"/>
     <w:multiLevelType w:val="multilevel"/>
     <w:lvl w:ilvl="0">
       <w:start w:val="15"/>
@@ -2481,7 +2481,7 @@
     </w:lvl>
   </w:abstractNum>
   <w:abstractNum w:abstractNumId="994131">
-    <w:nsid w:val="3d2dd22b"/>
+    <w:nsid w:val="2c784946"/>
     <w:multiLevelType w:val="multilevel"/>
     <w:lvl w:ilvl="0">
       <w:start w:val="31"/>

--- a/nucleotide_extraction/DNA_RNA_extraction_Protocol.docx
+++ b/nucleotide_extraction/DNA_RNA_extraction_Protocol.docx
@@ -1967,7 +1967,7 @@
     </w:lvl>
   </w:abstractNum>
   <w:abstractNum w:abstractNumId="990">
-    <w:nsid w:val="fc139c11"/>
+    <w:nsid w:val="76274803"/>
     <w:multiLevelType w:val="multilevel"/>
     <w:lvl w:ilvl="0">
       <w:numFmt w:val="bullet"/>
@@ -2048,7 +2048,7 @@
     </w:lvl>
   </w:abstractNum>
   <w:abstractNum w:abstractNumId="991">
-    <w:nsid w:val="c1967f12"/>
+    <w:nsid w:val="f636d875"/>
     <w:multiLevelType w:val="multilevel"/>
     <w:lvl w:ilvl="0">
       <w:numFmt w:val="bullet"/>
@@ -2129,7 +2129,7 @@
     </w:lvl>
   </w:abstractNum>
   <w:abstractNum w:abstractNumId="99411">
-    <w:nsid w:val="756bccb0"/>
+    <w:nsid w:val="7ee14875"/>
     <w:multiLevelType w:val="multilevel"/>
     <w:lvl w:ilvl="0">
       <w:start w:val="1"/>
@@ -2217,7 +2217,7 @@
     </w:lvl>
   </w:abstractNum>
   <w:abstractNum w:abstractNumId="99414">
-    <w:nsid w:val="3d052838"/>
+    <w:nsid w:val="18beab88"/>
     <w:multiLevelType w:val="multilevel"/>
     <w:lvl w:ilvl="0">
       <w:start w:val="4"/>
@@ -2305,7 +2305,7 @@
     </w:lvl>
   </w:abstractNum>
   <w:abstractNum w:abstractNumId="994110">
-    <w:nsid w:val="27d46346"/>
+    <w:nsid w:val="d5d8af18"/>
     <w:multiLevelType w:val="multilevel"/>
     <w:lvl w:ilvl="0">
       <w:start w:val="10"/>
@@ -2393,7 +2393,7 @@
     </w:lvl>
   </w:abstractNum>
   <w:abstractNum w:abstractNumId="994115">
-    <w:nsid w:val="feb62603"/>
+    <w:nsid w:val="43717fda"/>
     <w:multiLevelType w:val="multilevel"/>
     <w:lvl w:ilvl="0">
       <w:start w:val="15"/>
@@ -2481,7 +2481,7 @@
     </w:lvl>
   </w:abstractNum>
   <w:abstractNum w:abstractNumId="994131">
-    <w:nsid w:val="2c784946"/>
+    <w:nsid w:val="f7e87b20"/>
     <w:multiLevelType w:val="multilevel"/>
     <w:lvl w:ilvl="0">
       <w:start w:val="31"/>

--- a/nucleotide_extraction/DNA_RNA_extraction_Protocol.docx
+++ b/nucleotide_extraction/DNA_RNA_extraction_Protocol.docx
@@ -1967,7 +1967,7 @@
     </w:lvl>
   </w:abstractNum>
   <w:abstractNum w:abstractNumId="990">
-    <w:nsid w:val="76274803"/>
+    <w:nsid w:val="f0ba51a4"/>
     <w:multiLevelType w:val="multilevel"/>
     <w:lvl w:ilvl="0">
       <w:numFmt w:val="bullet"/>
@@ -2048,7 +2048,7 @@
     </w:lvl>
   </w:abstractNum>
   <w:abstractNum w:abstractNumId="991">
-    <w:nsid w:val="f636d875"/>
+    <w:nsid w:val="ad9d0c6c"/>
     <w:multiLevelType w:val="multilevel"/>
     <w:lvl w:ilvl="0">
       <w:numFmt w:val="bullet"/>
@@ -2129,7 +2129,7 @@
     </w:lvl>
   </w:abstractNum>
   <w:abstractNum w:abstractNumId="99411">
-    <w:nsid w:val="7ee14875"/>
+    <w:nsid w:val="3de272b2"/>
     <w:multiLevelType w:val="multilevel"/>
     <w:lvl w:ilvl="0">
       <w:start w:val="1"/>
@@ -2217,7 +2217,7 @@
     </w:lvl>
   </w:abstractNum>
   <w:abstractNum w:abstractNumId="99414">
-    <w:nsid w:val="18beab88"/>
+    <w:nsid w:val="ebc693bb"/>
     <w:multiLevelType w:val="multilevel"/>
     <w:lvl w:ilvl="0">
       <w:start w:val="4"/>
@@ -2305,7 +2305,7 @@
     </w:lvl>
   </w:abstractNum>
   <w:abstractNum w:abstractNumId="994110">
-    <w:nsid w:val="d5d8af18"/>
+    <w:nsid w:val="ad47f21a"/>
     <w:multiLevelType w:val="multilevel"/>
     <w:lvl w:ilvl="0">
       <w:start w:val="10"/>
@@ -2393,7 +2393,7 @@
     </w:lvl>
   </w:abstractNum>
   <w:abstractNum w:abstractNumId="994115">
-    <w:nsid w:val="43717fda"/>
+    <w:nsid w:val="73d6f691"/>
     <w:multiLevelType w:val="multilevel"/>
     <w:lvl w:ilvl="0">
       <w:start w:val="15"/>
@@ -2481,7 +2481,7 @@
     </w:lvl>
   </w:abstractNum>
   <w:abstractNum w:abstractNumId="994131">
-    <w:nsid w:val="f7e87b20"/>
+    <w:nsid w:val="8e16225d"/>
     <w:multiLevelType w:val="multilevel"/>
     <w:lvl w:ilvl="0">
       <w:start w:val="31"/>

--- a/nucleotide_extraction/DNA_RNA_extraction_Protocol.docx
+++ b/nucleotide_extraction/DNA_RNA_extraction_Protocol.docx
@@ -1967,7 +1967,7 @@
     </w:lvl>
   </w:abstractNum>
   <w:abstractNum w:abstractNumId="990">
-    <w:nsid w:val="f0ba51a4"/>
+    <w:nsid w:val="1b4d6395"/>
     <w:multiLevelType w:val="multilevel"/>
     <w:lvl w:ilvl="0">
       <w:numFmt w:val="bullet"/>
@@ -2048,7 +2048,7 @@
     </w:lvl>
   </w:abstractNum>
   <w:abstractNum w:abstractNumId="991">
-    <w:nsid w:val="ad9d0c6c"/>
+    <w:nsid w:val="dbd82f02"/>
     <w:multiLevelType w:val="multilevel"/>
     <w:lvl w:ilvl="0">
       <w:numFmt w:val="bullet"/>
@@ -2129,7 +2129,7 @@
     </w:lvl>
   </w:abstractNum>
   <w:abstractNum w:abstractNumId="99411">
-    <w:nsid w:val="3de272b2"/>
+    <w:nsid w:val="fef6db97"/>
     <w:multiLevelType w:val="multilevel"/>
     <w:lvl w:ilvl="0">
       <w:start w:val="1"/>
@@ -2217,7 +2217,7 @@
     </w:lvl>
   </w:abstractNum>
   <w:abstractNum w:abstractNumId="99414">
-    <w:nsid w:val="ebc693bb"/>
+    <w:nsid w:val="d974ebc8"/>
     <w:multiLevelType w:val="multilevel"/>
     <w:lvl w:ilvl="0">
       <w:start w:val="4"/>
@@ -2305,7 +2305,7 @@
     </w:lvl>
   </w:abstractNum>
   <w:abstractNum w:abstractNumId="994110">
-    <w:nsid w:val="ad47f21a"/>
+    <w:nsid w:val="699fb8bb"/>
     <w:multiLevelType w:val="multilevel"/>
     <w:lvl w:ilvl="0">
       <w:start w:val="10"/>
@@ -2393,7 +2393,7 @@
     </w:lvl>
   </w:abstractNum>
   <w:abstractNum w:abstractNumId="994115">
-    <w:nsid w:val="73d6f691"/>
+    <w:nsid w:val="ab688dd0"/>
     <w:multiLevelType w:val="multilevel"/>
     <w:lvl w:ilvl="0">
       <w:start w:val="15"/>
@@ -2481,7 +2481,7 @@
     </w:lvl>
   </w:abstractNum>
   <w:abstractNum w:abstractNumId="994131">
-    <w:nsid w:val="8e16225d"/>
+    <w:nsid w:val="986017b4"/>
     <w:multiLevelType w:val="multilevel"/>
     <w:lvl w:ilvl="0">
       <w:start w:val="31"/>

--- a/nucleotide_extraction/DNA_RNA_extraction_Protocol.docx
+++ b/nucleotide_extraction/DNA_RNA_extraction_Protocol.docx
@@ -1967,7 +1967,7 @@
     </w:lvl>
   </w:abstractNum>
   <w:abstractNum w:abstractNumId="990">
-    <w:nsid w:val="1b4d6395"/>
+    <w:nsid w:val="eaeec97c"/>
     <w:multiLevelType w:val="multilevel"/>
     <w:lvl w:ilvl="0">
       <w:numFmt w:val="bullet"/>
@@ -2048,7 +2048,7 @@
     </w:lvl>
   </w:abstractNum>
   <w:abstractNum w:abstractNumId="991">
-    <w:nsid w:val="dbd82f02"/>
+    <w:nsid w:val="c56c3b59"/>
     <w:multiLevelType w:val="multilevel"/>
     <w:lvl w:ilvl="0">
       <w:numFmt w:val="bullet"/>
@@ -2129,7 +2129,7 @@
     </w:lvl>
   </w:abstractNum>
   <w:abstractNum w:abstractNumId="99411">
-    <w:nsid w:val="fef6db97"/>
+    <w:nsid w:val="4d1542ac"/>
     <w:multiLevelType w:val="multilevel"/>
     <w:lvl w:ilvl="0">
       <w:start w:val="1"/>
@@ -2217,7 +2217,7 @@
     </w:lvl>
   </w:abstractNum>
   <w:abstractNum w:abstractNumId="99414">
-    <w:nsid w:val="d974ebc8"/>
+    <w:nsid w:val="73199394"/>
     <w:multiLevelType w:val="multilevel"/>
     <w:lvl w:ilvl="0">
       <w:start w:val="4"/>
@@ -2305,7 +2305,7 @@
     </w:lvl>
   </w:abstractNum>
   <w:abstractNum w:abstractNumId="994110">
-    <w:nsid w:val="699fb8bb"/>
+    <w:nsid w:val="8ecdbb64"/>
     <w:multiLevelType w:val="multilevel"/>
     <w:lvl w:ilvl="0">
       <w:start w:val="10"/>
@@ -2393,7 +2393,7 @@
     </w:lvl>
   </w:abstractNum>
   <w:abstractNum w:abstractNumId="994115">
-    <w:nsid w:val="ab688dd0"/>
+    <w:nsid w:val="93e23ec2"/>
     <w:multiLevelType w:val="multilevel"/>
     <w:lvl w:ilvl="0">
       <w:start w:val="15"/>
@@ -2481,7 +2481,7 @@
     </w:lvl>
   </w:abstractNum>
   <w:abstractNum w:abstractNumId="994131">
-    <w:nsid w:val="986017b4"/>
+    <w:nsid w:val="514a81da"/>
     <w:multiLevelType w:val="multilevel"/>
     <w:lvl w:ilvl="0">
       <w:start w:val="31"/>

--- a/nucleotide_extraction/DNA_RNA_extraction_Protocol.docx
+++ b/nucleotide_extraction/DNA_RNA_extraction_Protocol.docx
@@ -1967,7 +1967,7 @@
     </w:lvl>
   </w:abstractNum>
   <w:abstractNum w:abstractNumId="990">
-    <w:nsid w:val="eaeec97c"/>
+    <w:nsid w:val="9afddf02"/>
     <w:multiLevelType w:val="multilevel"/>
     <w:lvl w:ilvl="0">
       <w:numFmt w:val="bullet"/>
@@ -2048,7 +2048,7 @@
     </w:lvl>
   </w:abstractNum>
   <w:abstractNum w:abstractNumId="991">
-    <w:nsid w:val="c56c3b59"/>
+    <w:nsid w:val="abcb9bdd"/>
     <w:multiLevelType w:val="multilevel"/>
     <w:lvl w:ilvl="0">
       <w:numFmt w:val="bullet"/>
@@ -2129,7 +2129,7 @@
     </w:lvl>
   </w:abstractNum>
   <w:abstractNum w:abstractNumId="99411">
-    <w:nsid w:val="4d1542ac"/>
+    <w:nsid w:val="65065397"/>
     <w:multiLevelType w:val="multilevel"/>
     <w:lvl w:ilvl="0">
       <w:start w:val="1"/>
@@ -2217,7 +2217,7 @@
     </w:lvl>
   </w:abstractNum>
   <w:abstractNum w:abstractNumId="99414">
-    <w:nsid w:val="73199394"/>
+    <w:nsid w:val="1e8ee86c"/>
     <w:multiLevelType w:val="multilevel"/>
     <w:lvl w:ilvl="0">
       <w:start w:val="4"/>
@@ -2305,7 +2305,7 @@
     </w:lvl>
   </w:abstractNum>
   <w:abstractNum w:abstractNumId="994110">
-    <w:nsid w:val="8ecdbb64"/>
+    <w:nsid w:val="5ef0f0aa"/>
     <w:multiLevelType w:val="multilevel"/>
     <w:lvl w:ilvl="0">
       <w:start w:val="10"/>
@@ -2393,7 +2393,7 @@
     </w:lvl>
   </w:abstractNum>
   <w:abstractNum w:abstractNumId="994115">
-    <w:nsid w:val="93e23ec2"/>
+    <w:nsid w:val="13896dac"/>
     <w:multiLevelType w:val="multilevel"/>
     <w:lvl w:ilvl="0">
       <w:start w:val="15"/>
@@ -2481,7 +2481,7 @@
     </w:lvl>
   </w:abstractNum>
   <w:abstractNum w:abstractNumId="994131">
-    <w:nsid w:val="514a81da"/>
+    <w:nsid w:val="71cef2c6"/>
     <w:multiLevelType w:val="multilevel"/>
     <w:lvl w:ilvl="0">
       <w:start w:val="31"/>

--- a/nucleotide_extraction/DNA_RNA_extraction_Protocol.docx
+++ b/nucleotide_extraction/DNA_RNA_extraction_Protocol.docx
@@ -1967,7 +1967,7 @@
     </w:lvl>
   </w:abstractNum>
   <w:abstractNum w:abstractNumId="990">
-    <w:nsid w:val="9afddf02"/>
+    <w:nsid w:val="c52d1b7e"/>
     <w:multiLevelType w:val="multilevel"/>
     <w:lvl w:ilvl="0">
       <w:numFmt w:val="bullet"/>
@@ -2048,7 +2048,7 @@
     </w:lvl>
   </w:abstractNum>
   <w:abstractNum w:abstractNumId="991">
-    <w:nsid w:val="abcb9bdd"/>
+    <w:nsid w:val="a7049427"/>
     <w:multiLevelType w:val="multilevel"/>
     <w:lvl w:ilvl="0">
       <w:numFmt w:val="bullet"/>
@@ -2129,7 +2129,7 @@
     </w:lvl>
   </w:abstractNum>
   <w:abstractNum w:abstractNumId="99411">
-    <w:nsid w:val="65065397"/>
+    <w:nsid w:val="746479b7"/>
     <w:multiLevelType w:val="multilevel"/>
     <w:lvl w:ilvl="0">
       <w:start w:val="1"/>
@@ -2217,7 +2217,7 @@
     </w:lvl>
   </w:abstractNum>
   <w:abstractNum w:abstractNumId="99414">
-    <w:nsid w:val="1e8ee86c"/>
+    <w:nsid w:val="2ec361bf"/>
     <w:multiLevelType w:val="multilevel"/>
     <w:lvl w:ilvl="0">
       <w:start w:val="4"/>
@@ -2305,7 +2305,7 @@
     </w:lvl>
   </w:abstractNum>
   <w:abstractNum w:abstractNumId="994110">
-    <w:nsid w:val="5ef0f0aa"/>
+    <w:nsid w:val="2e975d74"/>
     <w:multiLevelType w:val="multilevel"/>
     <w:lvl w:ilvl="0">
       <w:start w:val="10"/>
@@ -2393,7 +2393,7 @@
     </w:lvl>
   </w:abstractNum>
   <w:abstractNum w:abstractNumId="994115">
-    <w:nsid w:val="13896dac"/>
+    <w:nsid w:val="a25111d2"/>
     <w:multiLevelType w:val="multilevel"/>
     <w:lvl w:ilvl="0">
       <w:start w:val="15"/>
@@ -2481,7 +2481,7 @@
     </w:lvl>
   </w:abstractNum>
   <w:abstractNum w:abstractNumId="994131">
-    <w:nsid w:val="71cef2c6"/>
+    <w:nsid w:val="9e113ea4"/>
     <w:multiLevelType w:val="multilevel"/>
     <w:lvl w:ilvl="0">
       <w:start w:val="31"/>

--- a/nucleotide_extraction/DNA_RNA_extraction_Protocol.docx
+++ b/nucleotide_extraction/DNA_RNA_extraction_Protocol.docx
@@ -24,9 +24,24 @@
       <w:pPr>
         <w:pStyle w:val="Heading2"/>
       </w:pPr>
-      <w:bookmarkStart w:id="22" w:name="materials"/>
+      <w:bookmarkStart w:id="22" w:name="authorship"/>
       <w:bookmarkEnd w:id="22"/>
       <w:r>
+        <w:t xml:space="preserve">Authorship</w:t>
+      </w:r>
+    </w:p>
+    <w:p>
+      <w:r>
+        <w:t xml:space="preserve">Dan Buckley (2006)</w:t>
+      </w:r>
+    </w:p>
+    <w:p>
+      <w:pPr>
+        <w:pStyle w:val="Heading2"/>
+      </w:pPr>
+      <w:bookmarkStart w:id="23" w:name="materials"/>
+      <w:bookmarkEnd w:id="23"/>
+      <w:r>
         <w:t xml:space="preserve">Materials</w:t>
       </w:r>
     </w:p>
@@ -34,8 +49,8 @@
       <w:pPr>
         <w:pStyle w:val="Heading3"/>
       </w:pPr>
-      <w:bookmarkStart w:id="23" w:name="recipes-listed-at-end-of-this-protocol"/>
-      <w:bookmarkEnd w:id="23"/>
+      <w:bookmarkStart w:id="24" w:name="recipes-listed-at-end-of-this-protocol"/>
+      <w:bookmarkEnd w:id="24"/>
       <w:r>
         <w:t xml:space="preserve">Recipes listed at end of this protocol:</w:t>
       </w:r>
@@ -92,8 +107,8 @@
       <w:pPr>
         <w:pStyle w:val="Heading3"/>
       </w:pPr>
-      <w:bookmarkStart w:id="24" w:name="other"/>
-      <w:bookmarkEnd w:id="24"/>
+      <w:bookmarkStart w:id="25" w:name="other"/>
+      <w:bookmarkEnd w:id="25"/>
       <w:r>
         <w:t xml:space="preserve">Other:</w:t>
       </w:r>
@@ -246,8 +261,8 @@
       <w:pPr>
         <w:pStyle w:val="Heading2"/>
       </w:pPr>
-      <w:bookmarkStart w:id="25" w:name="pre-extraction-checklist"/>
-      <w:bookmarkEnd w:id="25"/>
+      <w:bookmarkStart w:id="26" w:name="pre-extraction-checklist"/>
+      <w:bookmarkEnd w:id="26"/>
       <w:r>
         <w:t xml:space="preserve">Pre-extraction checklist</w:t>
       </w:r>
@@ -280,8 +295,8 @@
       <w:pPr>
         <w:pStyle w:val="Heading2"/>
       </w:pPr>
-      <w:bookmarkStart w:id="26" w:name="method"/>
-      <w:bookmarkEnd w:id="26"/>
+      <w:bookmarkStart w:id="27" w:name="method"/>
+      <w:bookmarkEnd w:id="27"/>
       <w:r>
         <w:t xml:space="preserve">Method</w:t>
       </w:r>
@@ -470,8 +485,8 @@
       <w:pPr>
         <w:pStyle w:val="Heading3"/>
       </w:pPr>
-      <w:bookmarkStart w:id="27" w:name="ctab-addition"/>
-      <w:bookmarkEnd w:id="27"/>
+      <w:bookmarkStart w:id="28" w:name="ctab-addition"/>
+      <w:bookmarkEnd w:id="28"/>
       <w:r>
         <w:t xml:space="preserve">CTAB addition:</w:t>
       </w:r>
@@ -633,8 +648,8 @@
       <w:pPr>
         <w:pStyle w:val="Heading3"/>
       </w:pPr>
-      <w:bookmarkStart w:id="28" w:name="rinsing-the-soil-pellet"/>
-      <w:bookmarkEnd w:id="28"/>
+      <w:bookmarkStart w:id="29" w:name="rinsing-the-soil-pellet"/>
+      <w:bookmarkEnd w:id="29"/>
       <w:r>
         <w:t xml:space="preserve">Rinsing the soil pellet:</w:t>
       </w:r>
@@ -732,8 +747,8 @@
       <w:pPr>
         <w:pStyle w:val="Heading3"/>
       </w:pPr>
-      <w:bookmarkStart w:id="29" w:name="processing-the-combined-aqueous-layers"/>
-      <w:bookmarkEnd w:id="29"/>
+      <w:bookmarkStart w:id="30" w:name="processing-the-combined-aqueous-layers"/>
+      <w:bookmarkEnd w:id="30"/>
       <w:r>
         <w:t xml:space="preserve">Processing the combined aqueous layers:</w:t>
       </w:r>
@@ -1247,8 +1262,8 @@
       <w:pPr>
         <w:pStyle w:val="Heading3"/>
       </w:pPr>
-      <w:bookmarkStart w:id="30" w:name="optional"/>
-      <w:bookmarkEnd w:id="30"/>
+      <w:bookmarkStart w:id="31" w:name="optional"/>
+      <w:bookmarkEnd w:id="31"/>
       <w:r>
         <w:t xml:space="preserve">Optional:</w:t>
       </w:r>
@@ -1285,8 +1300,8 @@
       <w:pPr>
         <w:pStyle w:val="Heading2"/>
       </w:pPr>
-      <w:bookmarkStart w:id="31" w:name="reagent-recipes"/>
-      <w:bookmarkEnd w:id="31"/>
+      <w:bookmarkStart w:id="32" w:name="reagent-recipes"/>
+      <w:bookmarkEnd w:id="32"/>
       <w:r>
         <w:t xml:space="preserve">Reagent recipes</w:t>
       </w:r>
@@ -1295,8 +1310,8 @@
       <w:pPr>
         <w:pStyle w:val="Heading3"/>
       </w:pPr>
-      <w:bookmarkStart w:id="32" w:name="ctab-10-nacl-0.7m"/>
-      <w:bookmarkEnd w:id="32"/>
+      <w:bookmarkStart w:id="33" w:name="ctab-10-nacl-0.7m"/>
+      <w:bookmarkEnd w:id="33"/>
       <w:r>
         <w:t xml:space="preserve">CTAB (10%), NaCl (0.7M)</w:t>
       </w:r>
@@ -1410,8 +1425,8 @@
       <w:pPr>
         <w:pStyle w:val="Heading3"/>
       </w:pPr>
-      <w:bookmarkStart w:id="33" w:name="extraction-buffer-240-mm-phosphate-buffer-0.5-n-lauryl-sarcosine"/>
-      <w:bookmarkEnd w:id="33"/>
+      <w:bookmarkStart w:id="34" w:name="extraction-buffer-240-mm-phosphate-buffer-0.5-n-lauryl-sarcosine"/>
+      <w:bookmarkEnd w:id="34"/>
       <w:r>
         <w:t xml:space="preserve">Extraction Buffer (240 mM phosphate buffer, 0.5% N-lauryl sarcosine)</w:t>
       </w:r>
@@ -1585,8 +1600,8 @@
       <w:pPr>
         <w:pStyle w:val="Heading3"/>
       </w:pPr>
-      <w:bookmarkStart w:id="34" w:name="peg-solution-30-peg-1.6m-nacl"/>
-      <w:bookmarkEnd w:id="34"/>
+      <w:bookmarkStart w:id="35" w:name="peg-solution-30-peg-1.6m-nacl"/>
+      <w:bookmarkEnd w:id="35"/>
       <w:r>
         <w:t xml:space="preserve">PEG solution (30% PEG, 1.6M NaCl)</w:t>
       </w:r>
@@ -1679,8 +1694,8 @@
       <w:pPr>
         <w:pStyle w:val="Heading3"/>
       </w:pPr>
-      <w:bookmarkStart w:id="35" w:name="te-buffer-10-mm-tris-1-mm-edta-ph-8"/>
-      <w:bookmarkEnd w:id="35"/>
+      <w:bookmarkStart w:id="36" w:name="te-buffer-10-mm-tris-1-mm-edta-ph-8"/>
+      <w:bookmarkEnd w:id="36"/>
       <w:r>
         <w:t xml:space="preserve">TE buffer (10 mM Tris, 1 mM EDTA, pH 8)</w:t>
       </w:r>
@@ -1967,7 +1982,7 @@
     </w:lvl>
   </w:abstractNum>
   <w:abstractNum w:abstractNumId="990">
-    <w:nsid w:val="c52d1b7e"/>
+    <w:nsid w:val="8c0c0918"/>
     <w:multiLevelType w:val="multilevel"/>
     <w:lvl w:ilvl="0">
       <w:numFmt w:val="bullet"/>
@@ -2048,7 +2063,7 @@
     </w:lvl>
   </w:abstractNum>
   <w:abstractNum w:abstractNumId="991">
-    <w:nsid w:val="a7049427"/>
+    <w:nsid w:val="96d9523e"/>
     <w:multiLevelType w:val="multilevel"/>
     <w:lvl w:ilvl="0">
       <w:numFmt w:val="bullet"/>
@@ -2129,7 +2144,7 @@
     </w:lvl>
   </w:abstractNum>
   <w:abstractNum w:abstractNumId="99411">
-    <w:nsid w:val="746479b7"/>
+    <w:nsid w:val="ebc3796b"/>
     <w:multiLevelType w:val="multilevel"/>
     <w:lvl w:ilvl="0">
       <w:start w:val="1"/>
@@ -2217,7 +2232,7 @@
     </w:lvl>
   </w:abstractNum>
   <w:abstractNum w:abstractNumId="99414">
-    <w:nsid w:val="2ec361bf"/>
+    <w:nsid w:val="910b6975"/>
     <w:multiLevelType w:val="multilevel"/>
     <w:lvl w:ilvl="0">
       <w:start w:val="4"/>
@@ -2305,7 +2320,7 @@
     </w:lvl>
   </w:abstractNum>
   <w:abstractNum w:abstractNumId="994110">
-    <w:nsid w:val="2e975d74"/>
+    <w:nsid w:val="2326eaa2"/>
     <w:multiLevelType w:val="multilevel"/>
     <w:lvl w:ilvl="0">
       <w:start w:val="10"/>
@@ -2393,7 +2408,7 @@
     </w:lvl>
   </w:abstractNum>
   <w:abstractNum w:abstractNumId="994115">
-    <w:nsid w:val="a25111d2"/>
+    <w:nsid w:val="742cb00a"/>
     <w:multiLevelType w:val="multilevel"/>
     <w:lvl w:ilvl="0">
       <w:start w:val="15"/>
@@ -2481,7 +2496,7 @@
     </w:lvl>
   </w:abstractNum>
   <w:abstractNum w:abstractNumId="994131">
-    <w:nsid w:val="9e113ea4"/>
+    <w:nsid w:val="b3762739"/>
     <w:multiLevelType w:val="multilevel"/>
     <w:lvl w:ilvl="0">
       <w:start w:val="31"/>

--- a/nucleotide_extraction/DNA_RNA_extraction_Protocol.docx
+++ b/nucleotide_extraction/DNA_RNA_extraction_Protocol.docx
@@ -1982,7 +1982,7 @@
     </w:lvl>
   </w:abstractNum>
   <w:abstractNum w:abstractNumId="990">
-    <w:nsid w:val="8c0c0918"/>
+    <w:nsid w:val="23d87de9"/>
     <w:multiLevelType w:val="multilevel"/>
     <w:lvl w:ilvl="0">
       <w:numFmt w:val="bullet"/>
@@ -2063,7 +2063,7 @@
     </w:lvl>
   </w:abstractNum>
   <w:abstractNum w:abstractNumId="991">
-    <w:nsid w:val="96d9523e"/>
+    <w:nsid w:val="4d0728c5"/>
     <w:multiLevelType w:val="multilevel"/>
     <w:lvl w:ilvl="0">
       <w:numFmt w:val="bullet"/>
@@ -2144,7 +2144,7 @@
     </w:lvl>
   </w:abstractNum>
   <w:abstractNum w:abstractNumId="99411">
-    <w:nsid w:val="ebc3796b"/>
+    <w:nsid w:val="bdb5aa55"/>
     <w:multiLevelType w:val="multilevel"/>
     <w:lvl w:ilvl="0">
       <w:start w:val="1"/>
@@ -2232,7 +2232,7 @@
     </w:lvl>
   </w:abstractNum>
   <w:abstractNum w:abstractNumId="99414">
-    <w:nsid w:val="910b6975"/>
+    <w:nsid w:val="921a486c"/>
     <w:multiLevelType w:val="multilevel"/>
     <w:lvl w:ilvl="0">
       <w:start w:val="4"/>
@@ -2320,7 +2320,7 @@
     </w:lvl>
   </w:abstractNum>
   <w:abstractNum w:abstractNumId="994110">
-    <w:nsid w:val="2326eaa2"/>
+    <w:nsid w:val="99dffc1b"/>
     <w:multiLevelType w:val="multilevel"/>
     <w:lvl w:ilvl="0">
       <w:start w:val="10"/>
@@ -2408,7 +2408,7 @@
     </w:lvl>
   </w:abstractNum>
   <w:abstractNum w:abstractNumId="994115">
-    <w:nsid w:val="742cb00a"/>
+    <w:nsid w:val="8ad3ba1d"/>
     <w:multiLevelType w:val="multilevel"/>
     <w:lvl w:ilvl="0">
       <w:start w:val="15"/>
@@ -2496,7 +2496,7 @@
     </w:lvl>
   </w:abstractNum>
   <w:abstractNum w:abstractNumId="994131">
-    <w:nsid w:val="b3762739"/>
+    <w:nsid w:val="5bec288c"/>
     <w:multiLevelType w:val="multilevel"/>
     <w:lvl w:ilvl="0">
       <w:start w:val="31"/>

--- a/nucleotide_extraction/DNA_RNA_extraction_Protocol.docx
+++ b/nucleotide_extraction/DNA_RNA_extraction_Protocol.docx
@@ -1982,7 +1982,7 @@
     </w:lvl>
   </w:abstractNum>
   <w:abstractNum w:abstractNumId="990">
-    <w:nsid w:val="23d87de9"/>
+    <w:nsid w:val="fa18f0b0"/>
     <w:multiLevelType w:val="multilevel"/>
     <w:lvl w:ilvl="0">
       <w:numFmt w:val="bullet"/>
@@ -2063,7 +2063,7 @@
     </w:lvl>
   </w:abstractNum>
   <w:abstractNum w:abstractNumId="991">
-    <w:nsid w:val="4d0728c5"/>
+    <w:nsid w:val="ed00435b"/>
     <w:multiLevelType w:val="multilevel"/>
     <w:lvl w:ilvl="0">
       <w:numFmt w:val="bullet"/>
@@ -2144,7 +2144,7 @@
     </w:lvl>
   </w:abstractNum>
   <w:abstractNum w:abstractNumId="99411">
-    <w:nsid w:val="bdb5aa55"/>
+    <w:nsid w:val="8257a35c"/>
     <w:multiLevelType w:val="multilevel"/>
     <w:lvl w:ilvl="0">
       <w:start w:val="1"/>
@@ -2232,7 +2232,7 @@
     </w:lvl>
   </w:abstractNum>
   <w:abstractNum w:abstractNumId="99414">
-    <w:nsid w:val="921a486c"/>
+    <w:nsid w:val="555917e3"/>
     <w:multiLevelType w:val="multilevel"/>
     <w:lvl w:ilvl="0">
       <w:start w:val="4"/>
@@ -2320,7 +2320,7 @@
     </w:lvl>
   </w:abstractNum>
   <w:abstractNum w:abstractNumId="994110">
-    <w:nsid w:val="99dffc1b"/>
+    <w:nsid w:val="1c6e5157"/>
     <w:multiLevelType w:val="multilevel"/>
     <w:lvl w:ilvl="0">
       <w:start w:val="10"/>
@@ -2408,7 +2408,7 @@
     </w:lvl>
   </w:abstractNum>
   <w:abstractNum w:abstractNumId="994115">
-    <w:nsid w:val="8ad3ba1d"/>
+    <w:nsid w:val="b6f76496"/>
     <w:multiLevelType w:val="multilevel"/>
     <w:lvl w:ilvl="0">
       <w:start w:val="15"/>
@@ -2496,7 +2496,7 @@
     </w:lvl>
   </w:abstractNum>
   <w:abstractNum w:abstractNumId="994131">
-    <w:nsid w:val="5bec288c"/>
+    <w:nsid w:val="9671b657"/>
     <w:multiLevelType w:val="multilevel"/>
     <w:lvl w:ilvl="0">
       <w:start w:val="31"/>

--- a/nucleotide_extraction/DNA_RNA_extraction_Protocol.docx
+++ b/nucleotide_extraction/DNA_RNA_extraction_Protocol.docx
@@ -1982,7 +1982,7 @@
     </w:lvl>
   </w:abstractNum>
   <w:abstractNum w:abstractNumId="990">
-    <w:nsid w:val="fa18f0b0"/>
+    <w:nsid w:val="aa11c2bd"/>
     <w:multiLevelType w:val="multilevel"/>
     <w:lvl w:ilvl="0">
       <w:numFmt w:val="bullet"/>
@@ -2063,7 +2063,7 @@
     </w:lvl>
   </w:abstractNum>
   <w:abstractNum w:abstractNumId="991">
-    <w:nsid w:val="ed00435b"/>
+    <w:nsid w:val="4b1a5c59"/>
     <w:multiLevelType w:val="multilevel"/>
     <w:lvl w:ilvl="0">
       <w:numFmt w:val="bullet"/>
@@ -2144,7 +2144,7 @@
     </w:lvl>
   </w:abstractNum>
   <w:abstractNum w:abstractNumId="99411">
-    <w:nsid w:val="8257a35c"/>
+    <w:nsid w:val="6ed16430"/>
     <w:multiLevelType w:val="multilevel"/>
     <w:lvl w:ilvl="0">
       <w:start w:val="1"/>
@@ -2232,7 +2232,7 @@
     </w:lvl>
   </w:abstractNum>
   <w:abstractNum w:abstractNumId="99414">
-    <w:nsid w:val="555917e3"/>
+    <w:nsid w:val="55395903"/>
     <w:multiLevelType w:val="multilevel"/>
     <w:lvl w:ilvl="0">
       <w:start w:val="4"/>
@@ -2320,7 +2320,7 @@
     </w:lvl>
   </w:abstractNum>
   <w:abstractNum w:abstractNumId="994110">
-    <w:nsid w:val="1c6e5157"/>
+    <w:nsid w:val="63cddd57"/>
     <w:multiLevelType w:val="multilevel"/>
     <w:lvl w:ilvl="0">
       <w:start w:val="10"/>
@@ -2408,7 +2408,7 @@
     </w:lvl>
   </w:abstractNum>
   <w:abstractNum w:abstractNumId="994115">
-    <w:nsid w:val="b6f76496"/>
+    <w:nsid w:val="babe305e"/>
     <w:multiLevelType w:val="multilevel"/>
     <w:lvl w:ilvl="0">
       <w:start w:val="15"/>
@@ -2496,7 +2496,7 @@
     </w:lvl>
   </w:abstractNum>
   <w:abstractNum w:abstractNumId="994131">
-    <w:nsid w:val="9671b657"/>
+    <w:nsid w:val="a41482dc"/>
     <w:multiLevelType w:val="multilevel"/>
     <w:lvl w:ilvl="0">
       <w:start w:val="31"/>

--- a/nucleotide_extraction/DNA_RNA_extraction_Protocol.docx
+++ b/nucleotide_extraction/DNA_RNA_extraction_Protocol.docx
@@ -1982,7 +1982,7 @@
     </w:lvl>
   </w:abstractNum>
   <w:abstractNum w:abstractNumId="990">
-    <w:nsid w:val="aa11c2bd"/>
+    <w:nsid w:val="a8a33ddf"/>
     <w:multiLevelType w:val="multilevel"/>
     <w:lvl w:ilvl="0">
       <w:numFmt w:val="bullet"/>
@@ -2063,7 +2063,7 @@
     </w:lvl>
   </w:abstractNum>
   <w:abstractNum w:abstractNumId="991">
-    <w:nsid w:val="4b1a5c59"/>
+    <w:nsid w:val="ab185b56"/>
     <w:multiLevelType w:val="multilevel"/>
     <w:lvl w:ilvl="0">
       <w:numFmt w:val="bullet"/>
@@ -2144,7 +2144,7 @@
     </w:lvl>
   </w:abstractNum>
   <w:abstractNum w:abstractNumId="99411">
-    <w:nsid w:val="6ed16430"/>
+    <w:nsid w:val="aa3ec672"/>
     <w:multiLevelType w:val="multilevel"/>
     <w:lvl w:ilvl="0">
       <w:start w:val="1"/>
@@ -2232,7 +2232,7 @@
     </w:lvl>
   </w:abstractNum>
   <w:abstractNum w:abstractNumId="99414">
-    <w:nsid w:val="55395903"/>
+    <w:nsid w:val="37958170"/>
     <w:multiLevelType w:val="multilevel"/>
     <w:lvl w:ilvl="0">
       <w:start w:val="4"/>
@@ -2320,7 +2320,7 @@
     </w:lvl>
   </w:abstractNum>
   <w:abstractNum w:abstractNumId="994110">
-    <w:nsid w:val="63cddd57"/>
+    <w:nsid w:val="673d9c55"/>
     <w:multiLevelType w:val="multilevel"/>
     <w:lvl w:ilvl="0">
       <w:start w:val="10"/>
@@ -2408,7 +2408,7 @@
     </w:lvl>
   </w:abstractNum>
   <w:abstractNum w:abstractNumId="994115">
-    <w:nsid w:val="babe305e"/>
+    <w:nsid w:val="5d952dc5"/>
     <w:multiLevelType w:val="multilevel"/>
     <w:lvl w:ilvl="0">
       <w:start w:val="15"/>
@@ -2496,7 +2496,7 @@
     </w:lvl>
   </w:abstractNum>
   <w:abstractNum w:abstractNumId="994131">
-    <w:nsid w:val="a41482dc"/>
+    <w:nsid w:val="35fba6cf"/>
     <w:multiLevelType w:val="multilevel"/>
     <w:lvl w:ilvl="0">
       <w:start w:val="31"/>

--- a/nucleotide_extraction/DNA_RNA_extraction_Protocol.docx
+++ b/nucleotide_extraction/DNA_RNA_extraction_Protocol.docx
@@ -1982,7 +1982,7 @@
     </w:lvl>
   </w:abstractNum>
   <w:abstractNum w:abstractNumId="990">
-    <w:nsid w:val="a8a33ddf"/>
+    <w:nsid w:val="81d9de9d"/>
     <w:multiLevelType w:val="multilevel"/>
     <w:lvl w:ilvl="0">
       <w:numFmt w:val="bullet"/>
@@ -2063,7 +2063,7 @@
     </w:lvl>
   </w:abstractNum>
   <w:abstractNum w:abstractNumId="991">
-    <w:nsid w:val="ab185b56"/>
+    <w:nsid w:val="aaf1b7c8"/>
     <w:multiLevelType w:val="multilevel"/>
     <w:lvl w:ilvl="0">
       <w:numFmt w:val="bullet"/>
@@ -2144,7 +2144,7 @@
     </w:lvl>
   </w:abstractNum>
   <w:abstractNum w:abstractNumId="99411">
-    <w:nsid w:val="aa3ec672"/>
+    <w:nsid w:val="21406e41"/>
     <w:multiLevelType w:val="multilevel"/>
     <w:lvl w:ilvl="0">
       <w:start w:val="1"/>
@@ -2232,7 +2232,7 @@
     </w:lvl>
   </w:abstractNum>
   <w:abstractNum w:abstractNumId="99414">
-    <w:nsid w:val="37958170"/>
+    <w:nsid w:val="2d223e3a"/>
     <w:multiLevelType w:val="multilevel"/>
     <w:lvl w:ilvl="0">
       <w:start w:val="4"/>
@@ -2320,7 +2320,7 @@
     </w:lvl>
   </w:abstractNum>
   <w:abstractNum w:abstractNumId="994110">
-    <w:nsid w:val="673d9c55"/>
+    <w:nsid w:val="d0663fcd"/>
     <w:multiLevelType w:val="multilevel"/>
     <w:lvl w:ilvl="0">
       <w:start w:val="10"/>
@@ -2408,7 +2408,7 @@
     </w:lvl>
   </w:abstractNum>
   <w:abstractNum w:abstractNumId="994115">
-    <w:nsid w:val="5d952dc5"/>
+    <w:nsid w:val="9449a881"/>
     <w:multiLevelType w:val="multilevel"/>
     <w:lvl w:ilvl="0">
       <w:start w:val="15"/>
@@ -2496,7 +2496,7 @@
     </w:lvl>
   </w:abstractNum>
   <w:abstractNum w:abstractNumId="994131">
-    <w:nsid w:val="35fba6cf"/>
+    <w:nsid w:val="3f489bb7"/>
     <w:multiLevelType w:val="multilevel"/>
     <w:lvl w:ilvl="0">
       <w:start w:val="31"/>
